--- a/Documentatie/Documentatie.docx
+++ b/Documentatie/Documentatie.docx
@@ -10,7 +10,6 @@
           <w:docPartUnique/>
         </w:docPartObj>
       </w:sdtPr>
-      <w:sdtEndPr/>
       <w:sdtContent>
         <w:p/>
         <w:p>
@@ -106,7 +105,6 @@
                                     <w:calendar w:val="gregorian"/>
                                   </w:date>
                                 </w:sdtPr>
-                                <w:sdtEndPr/>
                                 <w:sdtContent>
                                   <w:p>
                                     <w:pPr>
@@ -180,7 +178,6 @@
                               <w:calendar w:val="gregorian"/>
                             </w:date>
                           </w:sdtPr>
-                          <w:sdtEndPr/>
                           <w:sdtContent>
                             <w:p>
                               <w:pPr>
@@ -301,7 +298,6 @@
                                   <w:dataBinding w:prefixMappings="xmlns:ns0='http://purl.org/dc/elements/1.1/' xmlns:ns1='http://schemas.openxmlformats.org/package/2006/metadata/core-properties' " w:xpath="/ns1:coreProperties[1]/ns0:creator[1]" w:storeItemID="{6C3C8BC8-F283-45AE-878A-BAB7291924A1}"/>
                                   <w:text/>
                                 </w:sdtPr>
-                                <w:sdtEndPr/>
                                 <w:sdtContent>
                                   <w:p>
                                     <w:pPr>
@@ -351,7 +347,6 @@
                                     <w:dataBinding w:prefixMappings="xmlns:ns0='http://schemas.openxmlformats.org/officeDocument/2006/extended-properties' " w:xpath="/ns0:Properties[1]/ns0:Company[1]" w:storeItemID="{6668398D-A668-4E3E-A5EB-62B293D839F1}"/>
                                     <w:text/>
                                   </w:sdtPr>
-                                  <w:sdtEndPr/>
                                   <w:sdtContent>
                                     <w:r>
                                       <w:rPr>
@@ -390,7 +385,6 @@
                                     <w:dataBinding w:prefixMappings="xmlns:ns0='http://schemas.microsoft.com/office/2006/coverPageProps' " w:xpath="/ns0:CoverPageProperties[1]/ns0:CompanyAddress[1]" w:storeItemID="{55AF091B-3C7A-41E3-B477-F2FDAA23CFDA}"/>
                                     <w:text/>
                                   </w:sdtPr>
-                                  <w:sdtEndPr/>
                                   <w:sdtContent>
                                     <w:r>
                                       <w:rPr>
@@ -434,10 +428,6 @@
               </mc:Choice>
               <mc:Fallback>
                 <w:pict>
-                  <v:shapetype id="_x0000_t202" coordsize="21600,21600" o:spt="202" path="m,l,21600r21600,l21600,xe">
-                    <v:stroke joinstyle="miter"/>
-                    <v:path gradientshapeok="t" o:connecttype="rect"/>
-                  </v:shapetype>
                   <v:shape id="Tekstvak 112" o:spid="_x0000_s1027" type="#_x0000_t202" style="position:absolute;margin-left:0;margin-top:0;width:453pt;height:51.4pt;z-index:251661312;visibility:visible;mso-wrap-style:square;mso-width-percent:734;mso-height-percent:80;mso-left-percent:150;mso-top-percent:837;mso-wrap-distance-left:9pt;mso-wrap-distance-top:0;mso-wrap-distance-right:9pt;mso-wrap-distance-bottom:0;mso-position-horizontal-relative:page;mso-position-vertical-relative:page;mso-width-percent:734;mso-height-percent:80;mso-left-percent:150;mso-top-percent:837;mso-width-relative:page;mso-height-relative:page;v-text-anchor:bottom" o:gfxdata="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" filled="f" stroked="f" strokeweight=".5pt">
                     <v:textbox inset="0,0,0,0">
                       <w:txbxContent>
@@ -455,7 +445,6 @@
                             <w:dataBinding w:prefixMappings="xmlns:ns0='http://purl.org/dc/elements/1.1/' xmlns:ns1='http://schemas.openxmlformats.org/package/2006/metadata/core-properties' " w:xpath="/ns1:coreProperties[1]/ns0:creator[1]" w:storeItemID="{6C3C8BC8-F283-45AE-878A-BAB7291924A1}"/>
                             <w:text/>
                           </w:sdtPr>
-                          <w:sdtEndPr/>
                           <w:sdtContent>
                             <w:p>
                               <w:pPr>
@@ -505,7 +494,6 @@
                               <w:dataBinding w:prefixMappings="xmlns:ns0='http://schemas.openxmlformats.org/officeDocument/2006/extended-properties' " w:xpath="/ns0:Properties[1]/ns0:Company[1]" w:storeItemID="{6668398D-A668-4E3E-A5EB-62B293D839F1}"/>
                               <w:text/>
                             </w:sdtPr>
-                            <w:sdtEndPr/>
                             <w:sdtContent>
                               <w:r>
                                 <w:rPr>
@@ -544,7 +532,6 @@
                               <w:dataBinding w:prefixMappings="xmlns:ns0='http://schemas.microsoft.com/office/2006/coverPageProps' " w:xpath="/ns0:CoverPageProperties[1]/ns0:CompanyAddress[1]" w:storeItemID="{55AF091B-3C7A-41E3-B477-F2FDAA23CFDA}"/>
                               <w:text/>
                             </w:sdtPr>
-                            <w:sdtEndPr/>
                             <w:sdtContent>
                               <w:r>
                                 <w:rPr>
@@ -914,8 +901,6 @@
             </w:rPr>
             <w:t>Inhoudsopgave</w:t>
           </w:r>
-          <w:bookmarkStart w:id="0" w:name="_GoBack"/>
-          <w:bookmarkEnd w:id="0"/>
         </w:p>
         <w:p>
           <w:pPr>
@@ -939,13 +924,146 @@
           <w:r>
             <w:fldChar w:fldCharType="separate"/>
           </w:r>
-          <w:hyperlink w:anchor="_Toc512626396" w:history="1">
+          <w:bookmarkStart w:id="0" w:name="_GoBack"/>
+          <w:bookmarkEnd w:id="0"/>
+          <w:r>
+            <w:rPr>
+              <w:rStyle w:val="Hyperlink"/>
+              <w:noProof/>
+            </w:rPr>
+            <w:fldChar w:fldCharType="begin"/>
+          </w:r>
+          <w:r>
+            <w:rPr>
+              <w:rStyle w:val="Hyperlink"/>
+              <w:noProof/>
+            </w:rPr>
+            <w:instrText xml:space="preserve"> </w:instrText>
+          </w:r>
+          <w:r>
+            <w:rPr>
+              <w:noProof/>
+            </w:rPr>
+            <w:instrText>HYPERLINK \l "_Toc515055921"</w:instrText>
+          </w:r>
+          <w:r>
+            <w:rPr>
+              <w:rStyle w:val="Hyperlink"/>
+              <w:noProof/>
+            </w:rPr>
+            <w:instrText xml:space="preserve"> </w:instrText>
+          </w:r>
+          <w:r>
+            <w:rPr>
+              <w:rStyle w:val="Hyperlink"/>
+              <w:noProof/>
+            </w:rPr>
+          </w:r>
+          <w:r>
+            <w:rPr>
+              <w:rStyle w:val="Hyperlink"/>
+              <w:noProof/>
+            </w:rPr>
+            <w:fldChar w:fldCharType="separate"/>
+          </w:r>
+          <w:r>
+            <w:rPr>
+              <w:rStyle w:val="Hyperlink"/>
+              <w:noProof/>
+            </w:rPr>
+            <w:t>1.</w:t>
+          </w:r>
+          <w:r>
+            <w:rPr>
+              <w:rFonts w:eastAsiaTheme="minorEastAsia"/>
+              <w:noProof/>
+              <w:lang w:val="en-GB" w:eastAsia="en-GB"/>
+            </w:rPr>
+            <w:tab/>
+          </w:r>
+          <w:r>
+            <w:rPr>
+              <w:rStyle w:val="Hyperlink"/>
+              <w:noProof/>
+            </w:rPr>
+            <w:t>Deel 1- 3D WPF Doolhof:</w:t>
+          </w:r>
+          <w:r>
+            <w:rPr>
+              <w:noProof/>
+              <w:webHidden/>
+            </w:rPr>
+            <w:tab/>
+          </w:r>
+          <w:r>
+            <w:rPr>
+              <w:noProof/>
+              <w:webHidden/>
+            </w:rPr>
+            <w:fldChar w:fldCharType="begin"/>
+          </w:r>
+          <w:r>
+            <w:rPr>
+              <w:noProof/>
+              <w:webHidden/>
+            </w:rPr>
+            <w:instrText xml:space="preserve"> PAGEREF _Toc515055921 \h </w:instrText>
+          </w:r>
+          <w:r>
+            <w:rPr>
+              <w:noProof/>
+              <w:webHidden/>
+            </w:rPr>
+          </w:r>
+          <w:r>
+            <w:rPr>
+              <w:noProof/>
+              <w:webHidden/>
+            </w:rPr>
+            <w:fldChar w:fldCharType="separate"/>
+          </w:r>
+          <w:r>
+            <w:rPr>
+              <w:noProof/>
+              <w:webHidden/>
+            </w:rPr>
+            <w:t>2</w:t>
+          </w:r>
+          <w:r>
+            <w:rPr>
+              <w:noProof/>
+              <w:webHidden/>
+            </w:rPr>
+            <w:fldChar w:fldCharType="end"/>
+          </w:r>
+          <w:r>
+            <w:rPr>
+              <w:rStyle w:val="Hyperlink"/>
+              <w:noProof/>
+            </w:rPr>
+            <w:fldChar w:fldCharType="end"/>
+          </w:r>
+        </w:p>
+        <w:p>
+          <w:pPr>
+            <w:pStyle w:val="TOC2"/>
+            <w:tabs>
+              <w:tab w:val="left" w:pos="880"/>
+              <w:tab w:val="right" w:leader="dot" w:pos="9016"/>
+            </w:tabs>
+            <w:rPr>
+              <w:rFonts w:eastAsiaTheme="minorEastAsia"/>
+              <w:noProof/>
+              <w:lang w:val="en-GB" w:eastAsia="en-GB"/>
+            </w:rPr>
+          </w:pPr>
+          <w:hyperlink w:anchor="_Toc515055922" w:history="1">
             <w:r>
               <w:rPr>
                 <w:rStyle w:val="Hyperlink"/>
                 <w:noProof/>
               </w:rPr>
-              <w:t>1.</w:t>
+              <w:t>1.1.</w:t>
             </w:r>
             <w:r>
               <w:rPr>
@@ -960,7 +1078,7 @@
                 <w:rStyle w:val="Hyperlink"/>
                 <w:noProof/>
               </w:rPr>
-              <w:t>Deel 1- 3D WPF Doolhof:</w:t>
+              <w:t>Onderzoek en probleemstelling</w:t>
             </w:r>
             <w:r>
               <w:rPr>
@@ -981,7 +1099,7 @@
                 <w:noProof/>
                 <w:webHidden/>
               </w:rPr>
-              <w:instrText xml:space="preserve"> PAGEREF _Toc512626396 \h </w:instrText>
+              <w:instrText xml:space="preserve"> PAGEREF _Toc515055922 \h </w:instrText>
             </w:r>
             <w:r>
               <w:rPr>
@@ -1002,6 +1120,264 @@
                 <w:webHidden/>
               </w:rPr>
               <w:t>2</w:t>
+            </w:r>
+            <w:r>
+              <w:rPr>
+                <w:noProof/>
+                <w:webHidden/>
+              </w:rPr>
+              <w:fldChar w:fldCharType="end"/>
+            </w:r>
+          </w:hyperlink>
+        </w:p>
+        <w:p>
+          <w:pPr>
+            <w:pStyle w:val="TOC2"/>
+            <w:tabs>
+              <w:tab w:val="left" w:pos="1100"/>
+              <w:tab w:val="right" w:leader="dot" w:pos="9016"/>
+            </w:tabs>
+            <w:rPr>
+              <w:rFonts w:eastAsiaTheme="minorEastAsia"/>
+              <w:noProof/>
+              <w:lang w:val="en-GB" w:eastAsia="en-GB"/>
+            </w:rPr>
+          </w:pPr>
+          <w:hyperlink w:anchor="_Toc515055923" w:history="1">
+            <w:r>
+              <w:rPr>
+                <w:rStyle w:val="Hyperlink"/>
+                <w:noProof/>
+              </w:rPr>
+              <w:t>1.1.1.</w:t>
+            </w:r>
+            <w:r>
+              <w:rPr>
+                <w:rFonts w:eastAsiaTheme="minorEastAsia"/>
+                <w:noProof/>
+                <w:lang w:val="en-GB" w:eastAsia="en-GB"/>
+              </w:rPr>
+              <w:tab/>
+            </w:r>
+            <w:r>
+              <w:rPr>
+                <w:rStyle w:val="Hyperlink"/>
+                <w:noProof/>
+              </w:rPr>
+              <w:t>Textures</w:t>
+            </w:r>
+            <w:r>
+              <w:rPr>
+                <w:noProof/>
+                <w:webHidden/>
+              </w:rPr>
+              <w:tab/>
+            </w:r>
+            <w:r>
+              <w:rPr>
+                <w:noProof/>
+                <w:webHidden/>
+              </w:rPr>
+              <w:fldChar w:fldCharType="begin"/>
+            </w:r>
+            <w:r>
+              <w:rPr>
+                <w:noProof/>
+                <w:webHidden/>
+              </w:rPr>
+              <w:instrText xml:space="preserve"> PAGEREF _Toc515055923 \h </w:instrText>
+            </w:r>
+            <w:r>
+              <w:rPr>
+                <w:noProof/>
+                <w:webHidden/>
+              </w:rPr>
+            </w:r>
+            <w:r>
+              <w:rPr>
+                <w:noProof/>
+                <w:webHidden/>
+              </w:rPr>
+              <w:fldChar w:fldCharType="separate"/>
+            </w:r>
+            <w:r>
+              <w:rPr>
+                <w:noProof/>
+                <w:webHidden/>
+              </w:rPr>
+              <w:t>2</w:t>
+            </w:r>
+            <w:r>
+              <w:rPr>
+                <w:noProof/>
+                <w:webHidden/>
+              </w:rPr>
+              <w:fldChar w:fldCharType="end"/>
+            </w:r>
+          </w:hyperlink>
+        </w:p>
+        <w:p>
+          <w:pPr>
+            <w:pStyle w:val="TOC2"/>
+            <w:tabs>
+              <w:tab w:val="left" w:pos="1100"/>
+              <w:tab w:val="right" w:leader="dot" w:pos="9016"/>
+            </w:tabs>
+            <w:rPr>
+              <w:rFonts w:eastAsiaTheme="minorEastAsia"/>
+              <w:noProof/>
+              <w:lang w:val="en-GB" w:eastAsia="en-GB"/>
+            </w:rPr>
+          </w:pPr>
+          <w:hyperlink w:anchor="_Toc515055924" w:history="1">
+            <w:r>
+              <w:rPr>
+                <w:rStyle w:val="Hyperlink"/>
+                <w:noProof/>
+              </w:rPr>
+              <w:t>1.1.2.</w:t>
+            </w:r>
+            <w:r>
+              <w:rPr>
+                <w:rFonts w:eastAsiaTheme="minorEastAsia"/>
+                <w:noProof/>
+                <w:lang w:val="en-GB" w:eastAsia="en-GB"/>
+              </w:rPr>
+              <w:tab/>
+            </w:r>
+            <w:r>
+              <w:rPr>
+                <w:rStyle w:val="Hyperlink"/>
+                <w:noProof/>
+              </w:rPr>
+              <w:t>Indices en corners</w:t>
+            </w:r>
+            <w:r>
+              <w:rPr>
+                <w:noProof/>
+                <w:webHidden/>
+              </w:rPr>
+              <w:tab/>
+            </w:r>
+            <w:r>
+              <w:rPr>
+                <w:noProof/>
+                <w:webHidden/>
+              </w:rPr>
+              <w:fldChar w:fldCharType="begin"/>
+            </w:r>
+            <w:r>
+              <w:rPr>
+                <w:noProof/>
+                <w:webHidden/>
+              </w:rPr>
+              <w:instrText xml:space="preserve"> PAGEREF _Toc515055924 \h </w:instrText>
+            </w:r>
+            <w:r>
+              <w:rPr>
+                <w:noProof/>
+                <w:webHidden/>
+              </w:rPr>
+            </w:r>
+            <w:r>
+              <w:rPr>
+                <w:noProof/>
+                <w:webHidden/>
+              </w:rPr>
+              <w:fldChar w:fldCharType="separate"/>
+            </w:r>
+            <w:r>
+              <w:rPr>
+                <w:noProof/>
+                <w:webHidden/>
+              </w:rPr>
+              <w:t>3</w:t>
+            </w:r>
+            <w:r>
+              <w:rPr>
+                <w:noProof/>
+                <w:webHidden/>
+              </w:rPr>
+              <w:fldChar w:fldCharType="end"/>
+            </w:r>
+          </w:hyperlink>
+        </w:p>
+        <w:p>
+          <w:pPr>
+            <w:pStyle w:val="TOC2"/>
+            <w:tabs>
+              <w:tab w:val="left" w:pos="1100"/>
+              <w:tab w:val="right" w:leader="dot" w:pos="9016"/>
+            </w:tabs>
+            <w:rPr>
+              <w:rFonts w:eastAsiaTheme="minorEastAsia"/>
+              <w:noProof/>
+              <w:lang w:val="en-GB" w:eastAsia="en-GB"/>
+            </w:rPr>
+          </w:pPr>
+          <w:hyperlink w:anchor="_Toc515055925" w:history="1">
+            <w:r>
+              <w:rPr>
+                <w:rStyle w:val="Hyperlink"/>
+                <w:noProof/>
+              </w:rPr>
+              <w:t>1.1.3.</w:t>
+            </w:r>
+            <w:r>
+              <w:rPr>
+                <w:rFonts w:eastAsiaTheme="minorEastAsia"/>
+                <w:noProof/>
+                <w:lang w:val="en-GB" w:eastAsia="en-GB"/>
+              </w:rPr>
+              <w:tab/>
+            </w:r>
+            <w:r>
+              <w:rPr>
+                <w:rStyle w:val="Hyperlink"/>
+                <w:noProof/>
+              </w:rPr>
+              <w:t>Mazedata</w:t>
+            </w:r>
+            <w:r>
+              <w:rPr>
+                <w:noProof/>
+                <w:webHidden/>
+              </w:rPr>
+              <w:tab/>
+            </w:r>
+            <w:r>
+              <w:rPr>
+                <w:noProof/>
+                <w:webHidden/>
+              </w:rPr>
+              <w:fldChar w:fldCharType="begin"/>
+            </w:r>
+            <w:r>
+              <w:rPr>
+                <w:noProof/>
+                <w:webHidden/>
+              </w:rPr>
+              <w:instrText xml:space="preserve"> PAGEREF _Toc515055925 \h </w:instrText>
+            </w:r>
+            <w:r>
+              <w:rPr>
+                <w:noProof/>
+                <w:webHidden/>
+              </w:rPr>
+            </w:r>
+            <w:r>
+              <w:rPr>
+                <w:noProof/>
+                <w:webHidden/>
+              </w:rPr>
+              <w:fldChar w:fldCharType="separate"/>
+            </w:r>
+            <w:r>
+              <w:rPr>
+                <w:noProof/>
+                <w:webHidden/>
+              </w:rPr>
+              <w:t>4</w:t>
             </w:r>
             <w:r>
               <w:rPr>
@@ -1025,13 +1401,13 @@
               <w:lang w:val="en-GB" w:eastAsia="en-GB"/>
             </w:rPr>
           </w:pPr>
-          <w:hyperlink w:anchor="_Toc512626397" w:history="1">
+          <w:hyperlink w:anchor="_Toc515055926" w:history="1">
             <w:r>
               <w:rPr>
                 <w:rStyle w:val="Hyperlink"/>
                 <w:noProof/>
               </w:rPr>
-              <w:t>1.1.</w:t>
+              <w:t>1.2.</w:t>
             </w:r>
             <w:r>
               <w:rPr>
@@ -1046,7 +1422,7 @@
                 <w:rStyle w:val="Hyperlink"/>
                 <w:noProof/>
               </w:rPr>
-              <w:t>Onderzoek en probleemstelling</w:t>
+              <w:t>Opbouw Project en schema</w:t>
             </w:r>
             <w:r>
               <w:rPr>
@@ -1067,7 +1443,7 @@
                 <w:noProof/>
                 <w:webHidden/>
               </w:rPr>
-              <w:instrText xml:space="preserve"> PAGEREF _Toc512626397 \h </w:instrText>
+              <w:instrText xml:space="preserve"> PAGEREF _Toc515055926 \h </w:instrText>
             </w:r>
             <w:r>
               <w:rPr>
@@ -1087,7 +1463,7 @@
                 <w:noProof/>
                 <w:webHidden/>
               </w:rPr>
-              <w:t>2</w:t>
+              <w:t>5</w:t>
             </w:r>
             <w:r>
               <w:rPr>
@@ -1111,13 +1487,13 @@
               <w:lang w:val="en-GB" w:eastAsia="en-GB"/>
             </w:rPr>
           </w:pPr>
-          <w:hyperlink w:anchor="_Toc512626398" w:history="1">
+          <w:hyperlink w:anchor="_Toc515055927" w:history="1">
             <w:r>
               <w:rPr>
                 <w:rStyle w:val="Hyperlink"/>
                 <w:noProof/>
               </w:rPr>
-              <w:t>1.1.1.</w:t>
+              <w:t>1.2.1.</w:t>
             </w:r>
             <w:r>
               <w:rPr>
@@ -1132,7 +1508,7 @@
                 <w:rStyle w:val="Hyperlink"/>
                 <w:noProof/>
               </w:rPr>
-              <w:t>Textures</w:t>
+              <w:t>GUI</w:t>
             </w:r>
             <w:r>
               <w:rPr>
@@ -1153,7 +1529,7 @@
                 <w:noProof/>
                 <w:webHidden/>
               </w:rPr>
-              <w:instrText xml:space="preserve"> PAGEREF _Toc512626398 \h </w:instrText>
+              <w:instrText xml:space="preserve"> PAGEREF _Toc515055927 \h </w:instrText>
             </w:r>
             <w:r>
               <w:rPr>
@@ -1173,7 +1549,7 @@
                 <w:noProof/>
                 <w:webHidden/>
               </w:rPr>
-              <w:t>2</w:t>
+              <w:t>5</w:t>
             </w:r>
             <w:r>
               <w:rPr>
@@ -1197,13 +1573,13 @@
               <w:lang w:val="en-GB" w:eastAsia="en-GB"/>
             </w:rPr>
           </w:pPr>
-          <w:hyperlink w:anchor="_Toc512626399" w:history="1">
+          <w:hyperlink w:anchor="_Toc515055928" w:history="1">
             <w:r>
               <w:rPr>
                 <w:rStyle w:val="Hyperlink"/>
                 <w:noProof/>
               </w:rPr>
-              <w:t>1.1.2.</w:t>
+              <w:t>1.2.2.</w:t>
             </w:r>
             <w:r>
               <w:rPr>
@@ -1218,7 +1594,7 @@
                 <w:rStyle w:val="Hyperlink"/>
                 <w:noProof/>
               </w:rPr>
-              <w:t>Indices en corners</w:t>
+              <w:t>Datastructuur.cs</w:t>
             </w:r>
             <w:r>
               <w:rPr>
@@ -1239,7 +1615,7 @@
                 <w:noProof/>
                 <w:webHidden/>
               </w:rPr>
-              <w:instrText xml:space="preserve"> PAGEREF _Toc512626399 \h </w:instrText>
+              <w:instrText xml:space="preserve"> PAGEREF _Toc515055928 \h </w:instrText>
             </w:r>
             <w:r>
               <w:rPr>
@@ -1259,7 +1635,7 @@
                 <w:noProof/>
                 <w:webHidden/>
               </w:rPr>
-              <w:t>3</w:t>
+              <w:t>5</w:t>
             </w:r>
             <w:r>
               <w:rPr>
@@ -1283,13 +1659,13 @@
               <w:lang w:val="en-GB" w:eastAsia="en-GB"/>
             </w:rPr>
           </w:pPr>
-          <w:hyperlink w:anchor="_Toc512626400" w:history="1">
+          <w:hyperlink w:anchor="_Toc515055929" w:history="1">
             <w:r>
               <w:rPr>
                 <w:rStyle w:val="Hyperlink"/>
                 <w:noProof/>
               </w:rPr>
-              <w:t>1.1.3.</w:t>
+              <w:t>1.2.3.</w:t>
             </w:r>
             <w:r>
               <w:rPr>
@@ -1304,7 +1680,7 @@
                 <w:rStyle w:val="Hyperlink"/>
                 <w:noProof/>
               </w:rPr>
-              <w:t>Mazedata</w:t>
+              <w:t>Shape, Block en Sphere</w:t>
             </w:r>
             <w:r>
               <w:rPr>
@@ -1325,7 +1701,7 @@
                 <w:noProof/>
                 <w:webHidden/>
               </w:rPr>
-              <w:instrText xml:space="preserve"> PAGEREF _Toc512626400 \h </w:instrText>
+              <w:instrText xml:space="preserve"> PAGEREF _Toc515055929 \h </w:instrText>
             </w:r>
             <w:r>
               <w:rPr>
@@ -1345,7 +1721,93 @@
                 <w:noProof/>
                 <w:webHidden/>
               </w:rPr>
-              <w:t>4</w:t>
+              <w:t>5</w:t>
+            </w:r>
+            <w:r>
+              <w:rPr>
+                <w:noProof/>
+                <w:webHidden/>
+              </w:rPr>
+              <w:fldChar w:fldCharType="end"/>
+            </w:r>
+          </w:hyperlink>
+        </w:p>
+        <w:p>
+          <w:pPr>
+            <w:pStyle w:val="TOC2"/>
+            <w:tabs>
+              <w:tab w:val="left" w:pos="1100"/>
+              <w:tab w:val="right" w:leader="dot" w:pos="9016"/>
+            </w:tabs>
+            <w:rPr>
+              <w:rFonts w:eastAsiaTheme="minorEastAsia"/>
+              <w:noProof/>
+              <w:lang w:val="en-GB" w:eastAsia="en-GB"/>
+            </w:rPr>
+          </w:pPr>
+          <w:hyperlink w:anchor="_Toc515055930" w:history="1">
+            <w:r>
+              <w:rPr>
+                <w:rStyle w:val="Hyperlink"/>
+                <w:noProof/>
+              </w:rPr>
+              <w:t>1.2.4.</w:t>
+            </w:r>
+            <w:r>
+              <w:rPr>
+                <w:rFonts w:eastAsiaTheme="minorEastAsia"/>
+                <w:noProof/>
+                <w:lang w:val="en-GB" w:eastAsia="en-GB"/>
+              </w:rPr>
+              <w:tab/>
+            </w:r>
+            <w:r>
+              <w:rPr>
+                <w:rStyle w:val="Hyperlink"/>
+                <w:noProof/>
+              </w:rPr>
+              <w:t>Schema</w:t>
+            </w:r>
+            <w:r>
+              <w:rPr>
+                <w:noProof/>
+                <w:webHidden/>
+              </w:rPr>
+              <w:tab/>
+            </w:r>
+            <w:r>
+              <w:rPr>
+                <w:noProof/>
+                <w:webHidden/>
+              </w:rPr>
+              <w:fldChar w:fldCharType="begin"/>
+            </w:r>
+            <w:r>
+              <w:rPr>
+                <w:noProof/>
+                <w:webHidden/>
+              </w:rPr>
+              <w:instrText xml:space="preserve"> PAGEREF _Toc515055930 \h </w:instrText>
+            </w:r>
+            <w:r>
+              <w:rPr>
+                <w:noProof/>
+                <w:webHidden/>
+              </w:rPr>
+            </w:r>
+            <w:r>
+              <w:rPr>
+                <w:noProof/>
+                <w:webHidden/>
+              </w:rPr>
+              <w:fldChar w:fldCharType="separate"/>
+            </w:r>
+            <w:r>
+              <w:rPr>
+                <w:noProof/>
+                <w:webHidden/>
+              </w:rPr>
+              <w:t>5</w:t>
             </w:r>
             <w:r>
               <w:rPr>
@@ -1369,13 +1831,13 @@
               <w:lang w:val="en-GB" w:eastAsia="en-GB"/>
             </w:rPr>
           </w:pPr>
-          <w:hyperlink w:anchor="_Toc512626401" w:history="1">
+          <w:hyperlink w:anchor="_Toc515055931" w:history="1">
             <w:r>
               <w:rPr>
                 <w:rStyle w:val="Hyperlink"/>
                 <w:noProof/>
               </w:rPr>
-              <w:t>1.2.</w:t>
+              <w:t>1.3.</w:t>
             </w:r>
             <w:r>
               <w:rPr>
@@ -1390,7 +1852,7 @@
                 <w:rStyle w:val="Hyperlink"/>
                 <w:noProof/>
               </w:rPr>
-              <w:t>Opbouw Project en schema</w:t>
+              <w:t>Problemen en vooruitgang</w:t>
             </w:r>
             <w:r>
               <w:rPr>
@@ -1411,7 +1873,7 @@
                 <w:noProof/>
                 <w:webHidden/>
               </w:rPr>
-              <w:instrText xml:space="preserve"> PAGEREF _Toc512626401 \h </w:instrText>
+              <w:instrText xml:space="preserve"> PAGEREF _Toc515055931 \h </w:instrText>
             </w:r>
             <w:r>
               <w:rPr>
@@ -1431,7 +1893,695 @@
                 <w:noProof/>
                 <w:webHidden/>
               </w:rPr>
-              <w:t>5</w:t>
+              <w:t>6</w:t>
+            </w:r>
+            <w:r>
+              <w:rPr>
+                <w:noProof/>
+                <w:webHidden/>
+              </w:rPr>
+              <w:fldChar w:fldCharType="end"/>
+            </w:r>
+          </w:hyperlink>
+        </w:p>
+        <w:p>
+          <w:pPr>
+            <w:pStyle w:val="TOC1"/>
+            <w:tabs>
+              <w:tab w:val="left" w:pos="440"/>
+              <w:tab w:val="right" w:leader="dot" w:pos="9016"/>
+            </w:tabs>
+            <w:rPr>
+              <w:rFonts w:eastAsiaTheme="minorEastAsia"/>
+              <w:noProof/>
+              <w:lang w:val="en-GB" w:eastAsia="en-GB"/>
+            </w:rPr>
+          </w:pPr>
+          <w:hyperlink w:anchor="_Toc515055932" w:history="1">
+            <w:r>
+              <w:rPr>
+                <w:rStyle w:val="Hyperlink"/>
+                <w:noProof/>
+              </w:rPr>
+              <w:t>2.</w:t>
+            </w:r>
+            <w:r>
+              <w:rPr>
+                <w:rFonts w:eastAsiaTheme="minorEastAsia"/>
+                <w:noProof/>
+                <w:lang w:val="en-GB" w:eastAsia="en-GB"/>
+              </w:rPr>
+              <w:tab/>
+            </w:r>
+            <w:r>
+              <w:rPr>
+                <w:rStyle w:val="Hyperlink"/>
+                <w:noProof/>
+              </w:rPr>
+              <w:t>Deel 2 – Physics</w:t>
+            </w:r>
+            <w:r>
+              <w:rPr>
+                <w:noProof/>
+                <w:webHidden/>
+              </w:rPr>
+              <w:tab/>
+            </w:r>
+            <w:r>
+              <w:rPr>
+                <w:noProof/>
+                <w:webHidden/>
+              </w:rPr>
+              <w:fldChar w:fldCharType="begin"/>
+            </w:r>
+            <w:r>
+              <w:rPr>
+                <w:noProof/>
+                <w:webHidden/>
+              </w:rPr>
+              <w:instrText xml:space="preserve"> PAGEREF _Toc515055932 \h </w:instrText>
+            </w:r>
+            <w:r>
+              <w:rPr>
+                <w:noProof/>
+                <w:webHidden/>
+              </w:rPr>
+            </w:r>
+            <w:r>
+              <w:rPr>
+                <w:noProof/>
+                <w:webHidden/>
+              </w:rPr>
+              <w:fldChar w:fldCharType="separate"/>
+            </w:r>
+            <w:r>
+              <w:rPr>
+                <w:noProof/>
+                <w:webHidden/>
+              </w:rPr>
+              <w:t>9</w:t>
+            </w:r>
+            <w:r>
+              <w:rPr>
+                <w:noProof/>
+                <w:webHidden/>
+              </w:rPr>
+              <w:fldChar w:fldCharType="end"/>
+            </w:r>
+          </w:hyperlink>
+        </w:p>
+        <w:p>
+          <w:pPr>
+            <w:pStyle w:val="TOC2"/>
+            <w:tabs>
+              <w:tab w:val="left" w:pos="880"/>
+              <w:tab w:val="right" w:leader="dot" w:pos="9016"/>
+            </w:tabs>
+            <w:rPr>
+              <w:rFonts w:eastAsiaTheme="minorEastAsia"/>
+              <w:noProof/>
+              <w:lang w:val="en-GB" w:eastAsia="en-GB"/>
+            </w:rPr>
+          </w:pPr>
+          <w:hyperlink w:anchor="_Toc515055933" w:history="1">
+            <w:r>
+              <w:rPr>
+                <w:rStyle w:val="Hyperlink"/>
+                <w:noProof/>
+              </w:rPr>
+              <w:t>2.1.</w:t>
+            </w:r>
+            <w:r>
+              <w:rPr>
+                <w:rFonts w:eastAsiaTheme="minorEastAsia"/>
+                <w:noProof/>
+                <w:lang w:val="en-GB" w:eastAsia="en-GB"/>
+              </w:rPr>
+              <w:tab/>
+            </w:r>
+            <w:r>
+              <w:rPr>
+                <w:rStyle w:val="Hyperlink"/>
+                <w:noProof/>
+              </w:rPr>
+              <w:t>Onderzoek en probleemstelling</w:t>
+            </w:r>
+            <w:r>
+              <w:rPr>
+                <w:noProof/>
+                <w:webHidden/>
+              </w:rPr>
+              <w:tab/>
+            </w:r>
+            <w:r>
+              <w:rPr>
+                <w:noProof/>
+                <w:webHidden/>
+              </w:rPr>
+              <w:fldChar w:fldCharType="begin"/>
+            </w:r>
+            <w:r>
+              <w:rPr>
+                <w:noProof/>
+                <w:webHidden/>
+              </w:rPr>
+              <w:instrText xml:space="preserve"> PAGEREF _Toc515055933 \h </w:instrText>
+            </w:r>
+            <w:r>
+              <w:rPr>
+                <w:noProof/>
+                <w:webHidden/>
+              </w:rPr>
+            </w:r>
+            <w:r>
+              <w:rPr>
+                <w:noProof/>
+                <w:webHidden/>
+              </w:rPr>
+              <w:fldChar w:fldCharType="separate"/>
+            </w:r>
+            <w:r>
+              <w:rPr>
+                <w:noProof/>
+                <w:webHidden/>
+              </w:rPr>
+              <w:t>9</w:t>
+            </w:r>
+            <w:r>
+              <w:rPr>
+                <w:noProof/>
+                <w:webHidden/>
+              </w:rPr>
+              <w:fldChar w:fldCharType="end"/>
+            </w:r>
+          </w:hyperlink>
+        </w:p>
+        <w:p>
+          <w:pPr>
+            <w:pStyle w:val="TOC3"/>
+            <w:tabs>
+              <w:tab w:val="left" w:pos="1320"/>
+              <w:tab w:val="right" w:leader="dot" w:pos="9016"/>
+            </w:tabs>
+            <w:rPr>
+              <w:rFonts w:eastAsiaTheme="minorEastAsia"/>
+              <w:noProof/>
+              <w:lang w:val="en-GB" w:eastAsia="en-GB"/>
+            </w:rPr>
+          </w:pPr>
+          <w:hyperlink w:anchor="_Toc515055934" w:history="1">
+            <w:r>
+              <w:rPr>
+                <w:rStyle w:val="Hyperlink"/>
+                <w:noProof/>
+              </w:rPr>
+              <w:t>2.1.1.</w:t>
+            </w:r>
+            <w:r>
+              <w:rPr>
+                <w:rFonts w:eastAsiaTheme="minorEastAsia"/>
+                <w:noProof/>
+                <w:lang w:val="en-GB" w:eastAsia="en-GB"/>
+              </w:rPr>
+              <w:tab/>
+            </w:r>
+            <w:r>
+              <w:rPr>
+                <w:rStyle w:val="Hyperlink"/>
+                <w:noProof/>
+              </w:rPr>
+              <w:t>De benodigde fysica wetten</w:t>
+            </w:r>
+            <w:r>
+              <w:rPr>
+                <w:noProof/>
+                <w:webHidden/>
+              </w:rPr>
+              <w:tab/>
+            </w:r>
+            <w:r>
+              <w:rPr>
+                <w:noProof/>
+                <w:webHidden/>
+              </w:rPr>
+              <w:fldChar w:fldCharType="begin"/>
+            </w:r>
+            <w:r>
+              <w:rPr>
+                <w:noProof/>
+                <w:webHidden/>
+              </w:rPr>
+              <w:instrText xml:space="preserve"> PAGEREF _Toc515055934 \h </w:instrText>
+            </w:r>
+            <w:r>
+              <w:rPr>
+                <w:noProof/>
+                <w:webHidden/>
+              </w:rPr>
+            </w:r>
+            <w:r>
+              <w:rPr>
+                <w:noProof/>
+                <w:webHidden/>
+              </w:rPr>
+              <w:fldChar w:fldCharType="separate"/>
+            </w:r>
+            <w:r>
+              <w:rPr>
+                <w:noProof/>
+                <w:webHidden/>
+              </w:rPr>
+              <w:t>9</w:t>
+            </w:r>
+            <w:r>
+              <w:rPr>
+                <w:noProof/>
+                <w:webHidden/>
+              </w:rPr>
+              <w:fldChar w:fldCharType="end"/>
+            </w:r>
+          </w:hyperlink>
+        </w:p>
+        <w:p>
+          <w:pPr>
+            <w:pStyle w:val="TOC2"/>
+            <w:tabs>
+              <w:tab w:val="left" w:pos="880"/>
+              <w:tab w:val="right" w:leader="dot" w:pos="9016"/>
+            </w:tabs>
+            <w:rPr>
+              <w:rFonts w:eastAsiaTheme="minorEastAsia"/>
+              <w:noProof/>
+              <w:lang w:val="en-GB" w:eastAsia="en-GB"/>
+            </w:rPr>
+          </w:pPr>
+          <w:hyperlink w:anchor="_Toc515055935" w:history="1">
+            <w:r>
+              <w:rPr>
+                <w:rStyle w:val="Hyperlink"/>
+                <w:noProof/>
+              </w:rPr>
+              <w:t>2.2.</w:t>
+            </w:r>
+            <w:r>
+              <w:rPr>
+                <w:rFonts w:eastAsiaTheme="minorEastAsia"/>
+                <w:noProof/>
+                <w:lang w:val="en-GB" w:eastAsia="en-GB"/>
+              </w:rPr>
+              <w:tab/>
+            </w:r>
+            <w:r>
+              <w:rPr>
+                <w:rStyle w:val="Hyperlink"/>
+                <w:noProof/>
+              </w:rPr>
+              <w:t>Opbouw project en schema</w:t>
+            </w:r>
+            <w:r>
+              <w:rPr>
+                <w:noProof/>
+                <w:webHidden/>
+              </w:rPr>
+              <w:tab/>
+            </w:r>
+            <w:r>
+              <w:rPr>
+                <w:noProof/>
+                <w:webHidden/>
+              </w:rPr>
+              <w:fldChar w:fldCharType="begin"/>
+            </w:r>
+            <w:r>
+              <w:rPr>
+                <w:noProof/>
+                <w:webHidden/>
+              </w:rPr>
+              <w:instrText xml:space="preserve"> PAGEREF _Toc515055935 \h </w:instrText>
+            </w:r>
+            <w:r>
+              <w:rPr>
+                <w:noProof/>
+                <w:webHidden/>
+              </w:rPr>
+            </w:r>
+            <w:r>
+              <w:rPr>
+                <w:noProof/>
+                <w:webHidden/>
+              </w:rPr>
+              <w:fldChar w:fldCharType="separate"/>
+            </w:r>
+            <w:r>
+              <w:rPr>
+                <w:noProof/>
+                <w:webHidden/>
+              </w:rPr>
+              <w:t>10</w:t>
+            </w:r>
+            <w:r>
+              <w:rPr>
+                <w:noProof/>
+                <w:webHidden/>
+              </w:rPr>
+              <w:fldChar w:fldCharType="end"/>
+            </w:r>
+          </w:hyperlink>
+        </w:p>
+        <w:p>
+          <w:pPr>
+            <w:pStyle w:val="TOC3"/>
+            <w:tabs>
+              <w:tab w:val="left" w:pos="1320"/>
+              <w:tab w:val="right" w:leader="dot" w:pos="9016"/>
+            </w:tabs>
+            <w:rPr>
+              <w:rFonts w:eastAsiaTheme="minorEastAsia"/>
+              <w:noProof/>
+              <w:lang w:val="en-GB" w:eastAsia="en-GB"/>
+            </w:rPr>
+          </w:pPr>
+          <w:hyperlink w:anchor="_Toc515055936" w:history="1">
+            <w:r>
+              <w:rPr>
+                <w:rStyle w:val="Hyperlink"/>
+                <w:noProof/>
+              </w:rPr>
+              <w:t>2.2.1.</w:t>
+            </w:r>
+            <w:r>
+              <w:rPr>
+                <w:rFonts w:eastAsiaTheme="minorEastAsia"/>
+                <w:noProof/>
+                <w:lang w:val="en-GB" w:eastAsia="en-GB"/>
+              </w:rPr>
+              <w:tab/>
+            </w:r>
+            <w:r>
+              <w:rPr>
+                <w:rStyle w:val="Hyperlink"/>
+                <w:noProof/>
+              </w:rPr>
+              <w:t>GUI</w:t>
+            </w:r>
+            <w:r>
+              <w:rPr>
+                <w:noProof/>
+                <w:webHidden/>
+              </w:rPr>
+              <w:tab/>
+            </w:r>
+            <w:r>
+              <w:rPr>
+                <w:noProof/>
+                <w:webHidden/>
+              </w:rPr>
+              <w:fldChar w:fldCharType="begin"/>
+            </w:r>
+            <w:r>
+              <w:rPr>
+                <w:noProof/>
+                <w:webHidden/>
+              </w:rPr>
+              <w:instrText xml:space="preserve"> PAGEREF _Toc515055936 \h </w:instrText>
+            </w:r>
+            <w:r>
+              <w:rPr>
+                <w:noProof/>
+                <w:webHidden/>
+              </w:rPr>
+            </w:r>
+            <w:r>
+              <w:rPr>
+                <w:noProof/>
+                <w:webHidden/>
+              </w:rPr>
+              <w:fldChar w:fldCharType="separate"/>
+            </w:r>
+            <w:r>
+              <w:rPr>
+                <w:noProof/>
+                <w:webHidden/>
+              </w:rPr>
+              <w:t>10</w:t>
+            </w:r>
+            <w:r>
+              <w:rPr>
+                <w:noProof/>
+                <w:webHidden/>
+              </w:rPr>
+              <w:fldChar w:fldCharType="end"/>
+            </w:r>
+          </w:hyperlink>
+        </w:p>
+        <w:p>
+          <w:pPr>
+            <w:pStyle w:val="TOC3"/>
+            <w:tabs>
+              <w:tab w:val="left" w:pos="1320"/>
+              <w:tab w:val="right" w:leader="dot" w:pos="9016"/>
+            </w:tabs>
+            <w:rPr>
+              <w:rFonts w:eastAsiaTheme="minorEastAsia"/>
+              <w:noProof/>
+              <w:lang w:val="en-GB" w:eastAsia="en-GB"/>
+            </w:rPr>
+          </w:pPr>
+          <w:hyperlink w:anchor="_Toc515055937" w:history="1">
+            <w:r>
+              <w:rPr>
+                <w:rStyle w:val="Hyperlink"/>
+                <w:noProof/>
+              </w:rPr>
+              <w:t>2.2.2.</w:t>
+            </w:r>
+            <w:r>
+              <w:rPr>
+                <w:rFonts w:eastAsiaTheme="minorEastAsia"/>
+                <w:noProof/>
+                <w:lang w:val="en-GB" w:eastAsia="en-GB"/>
+              </w:rPr>
+              <w:tab/>
+            </w:r>
+            <w:r>
+              <w:rPr>
+                <w:rStyle w:val="Hyperlink"/>
+                <w:noProof/>
+              </w:rPr>
+              <w:t>Physics.cs</w:t>
+            </w:r>
+            <w:r>
+              <w:rPr>
+                <w:noProof/>
+                <w:webHidden/>
+              </w:rPr>
+              <w:tab/>
+            </w:r>
+            <w:r>
+              <w:rPr>
+                <w:noProof/>
+                <w:webHidden/>
+              </w:rPr>
+              <w:fldChar w:fldCharType="begin"/>
+            </w:r>
+            <w:r>
+              <w:rPr>
+                <w:noProof/>
+                <w:webHidden/>
+              </w:rPr>
+              <w:instrText xml:space="preserve"> PAGEREF _Toc515055937 \h </w:instrText>
+            </w:r>
+            <w:r>
+              <w:rPr>
+                <w:noProof/>
+                <w:webHidden/>
+              </w:rPr>
+            </w:r>
+            <w:r>
+              <w:rPr>
+                <w:noProof/>
+                <w:webHidden/>
+              </w:rPr>
+              <w:fldChar w:fldCharType="separate"/>
+            </w:r>
+            <w:r>
+              <w:rPr>
+                <w:noProof/>
+                <w:webHidden/>
+              </w:rPr>
+              <w:t>10</w:t>
+            </w:r>
+            <w:r>
+              <w:rPr>
+                <w:noProof/>
+                <w:webHidden/>
+              </w:rPr>
+              <w:fldChar w:fldCharType="end"/>
+            </w:r>
+          </w:hyperlink>
+        </w:p>
+        <w:p>
+          <w:pPr>
+            <w:pStyle w:val="TOC1"/>
+            <w:tabs>
+              <w:tab w:val="left" w:pos="440"/>
+              <w:tab w:val="right" w:leader="dot" w:pos="9016"/>
+            </w:tabs>
+            <w:rPr>
+              <w:rFonts w:eastAsiaTheme="minorEastAsia"/>
+              <w:noProof/>
+              <w:lang w:val="en-GB" w:eastAsia="en-GB"/>
+            </w:rPr>
+          </w:pPr>
+          <w:hyperlink w:anchor="_Toc515055938" w:history="1">
+            <w:r>
+              <w:rPr>
+                <w:rStyle w:val="Hyperlink"/>
+                <w:noProof/>
+              </w:rPr>
+              <w:t>3.</w:t>
+            </w:r>
+            <w:r>
+              <w:rPr>
+                <w:rFonts w:eastAsiaTheme="minorEastAsia"/>
+                <w:noProof/>
+                <w:lang w:val="en-GB" w:eastAsia="en-GB"/>
+              </w:rPr>
+              <w:tab/>
+            </w:r>
+            <w:r>
+              <w:rPr>
+                <w:rStyle w:val="Hyperlink"/>
+                <w:noProof/>
+              </w:rPr>
+              <w:t>Deel 3 – Maze generation</w:t>
+            </w:r>
+            <w:r>
+              <w:rPr>
+                <w:noProof/>
+                <w:webHidden/>
+              </w:rPr>
+              <w:tab/>
+            </w:r>
+            <w:r>
+              <w:rPr>
+                <w:noProof/>
+                <w:webHidden/>
+              </w:rPr>
+              <w:fldChar w:fldCharType="begin"/>
+            </w:r>
+            <w:r>
+              <w:rPr>
+                <w:noProof/>
+                <w:webHidden/>
+              </w:rPr>
+              <w:instrText xml:space="preserve"> PAGEREF _Toc515055938 \h </w:instrText>
+            </w:r>
+            <w:r>
+              <w:rPr>
+                <w:noProof/>
+                <w:webHidden/>
+              </w:rPr>
+            </w:r>
+            <w:r>
+              <w:rPr>
+                <w:noProof/>
+                <w:webHidden/>
+              </w:rPr>
+              <w:fldChar w:fldCharType="separate"/>
+            </w:r>
+            <w:r>
+              <w:rPr>
+                <w:noProof/>
+                <w:webHidden/>
+              </w:rPr>
+              <w:t>11</w:t>
+            </w:r>
+            <w:r>
+              <w:rPr>
+                <w:noProof/>
+                <w:webHidden/>
+              </w:rPr>
+              <w:fldChar w:fldCharType="end"/>
+            </w:r>
+          </w:hyperlink>
+        </w:p>
+        <w:p>
+          <w:pPr>
+            <w:pStyle w:val="TOC2"/>
+            <w:tabs>
+              <w:tab w:val="left" w:pos="880"/>
+              <w:tab w:val="right" w:leader="dot" w:pos="9016"/>
+            </w:tabs>
+            <w:rPr>
+              <w:rFonts w:eastAsiaTheme="minorEastAsia"/>
+              <w:noProof/>
+              <w:lang w:val="en-GB" w:eastAsia="en-GB"/>
+            </w:rPr>
+          </w:pPr>
+          <w:hyperlink w:anchor="_Toc515055939" w:history="1">
+            <w:r>
+              <w:rPr>
+                <w:rStyle w:val="Hyperlink"/>
+                <w:noProof/>
+              </w:rPr>
+              <w:t>3.1.</w:t>
+            </w:r>
+            <w:r>
+              <w:rPr>
+                <w:rFonts w:eastAsiaTheme="minorEastAsia"/>
+                <w:noProof/>
+                <w:lang w:val="en-GB" w:eastAsia="en-GB"/>
+              </w:rPr>
+              <w:tab/>
+            </w:r>
+            <w:r>
+              <w:rPr>
+                <w:rStyle w:val="Hyperlink"/>
+                <w:noProof/>
+              </w:rPr>
+              <w:t>Onderzoek en probleemstelling</w:t>
+            </w:r>
+            <w:r>
+              <w:rPr>
+                <w:noProof/>
+                <w:webHidden/>
+              </w:rPr>
+              <w:tab/>
+            </w:r>
+            <w:r>
+              <w:rPr>
+                <w:noProof/>
+                <w:webHidden/>
+              </w:rPr>
+              <w:fldChar w:fldCharType="begin"/>
+            </w:r>
+            <w:r>
+              <w:rPr>
+                <w:noProof/>
+                <w:webHidden/>
+              </w:rPr>
+              <w:instrText xml:space="preserve"> PAGEREF _Toc515055939 \h </w:instrText>
+            </w:r>
+            <w:r>
+              <w:rPr>
+                <w:noProof/>
+                <w:webHidden/>
+              </w:rPr>
+            </w:r>
+            <w:r>
+              <w:rPr>
+                <w:noProof/>
+                <w:webHidden/>
+              </w:rPr>
+              <w:fldChar w:fldCharType="separate"/>
+            </w:r>
+            <w:r>
+              <w:rPr>
+                <w:noProof/>
+                <w:webHidden/>
+              </w:rPr>
+              <w:t>11</w:t>
             </w:r>
             <w:r>
               <w:rPr>
@@ -1455,13 +2605,13 @@
               <w:lang w:val="en-GB" w:eastAsia="en-GB"/>
             </w:rPr>
           </w:pPr>
-          <w:hyperlink w:anchor="_Toc512626402" w:history="1">
+          <w:hyperlink w:anchor="_Toc515055940" w:history="1">
             <w:r>
               <w:rPr>
                 <w:rStyle w:val="Hyperlink"/>
                 <w:noProof/>
               </w:rPr>
-              <w:t>1.2.1.</w:t>
+              <w:t>3.1.1.</w:t>
             </w:r>
             <w:r>
               <w:rPr>
@@ -1476,7 +2626,7 @@
                 <w:rStyle w:val="Hyperlink"/>
                 <w:noProof/>
               </w:rPr>
-              <w:t>GUI</w:t>
+              <w:t>Recursief zoeken</w:t>
             </w:r>
             <w:r>
               <w:rPr>
@@ -1497,7 +2647,7 @@
                 <w:noProof/>
                 <w:webHidden/>
               </w:rPr>
-              <w:instrText xml:space="preserve"> PAGEREF _Toc512626402 \h </w:instrText>
+              <w:instrText xml:space="preserve"> PAGEREF _Toc515055940 \h </w:instrText>
             </w:r>
             <w:r>
               <w:rPr>
@@ -1517,7 +2667,7 @@
                 <w:noProof/>
                 <w:webHidden/>
               </w:rPr>
-              <w:t>5</w:t>
+              <w:t>11</w:t>
             </w:r>
             <w:r>
               <w:rPr>
@@ -1530,9 +2680,9 @@
         </w:p>
         <w:p>
           <w:pPr>
-            <w:pStyle w:val="TOC2"/>
+            <w:pStyle w:val="TOC3"/>
             <w:tabs>
-              <w:tab w:val="left" w:pos="1100"/>
+              <w:tab w:val="left" w:pos="1320"/>
               <w:tab w:val="right" w:leader="dot" w:pos="9016"/>
             </w:tabs>
             <w:rPr>
@@ -1541,13 +2691,13 @@
               <w:lang w:val="en-GB" w:eastAsia="en-GB"/>
             </w:rPr>
           </w:pPr>
-          <w:hyperlink w:anchor="_Toc512626403" w:history="1">
+          <w:hyperlink w:anchor="_Toc515055941" w:history="1">
             <w:r>
               <w:rPr>
                 <w:rStyle w:val="Hyperlink"/>
                 <w:noProof/>
               </w:rPr>
-              <w:t>1.2.2.</w:t>
+              <w:t>3.1.2.</w:t>
             </w:r>
             <w:r>
               <w:rPr>
@@ -1562,7 +2712,7 @@
                 <w:rStyle w:val="Hyperlink"/>
                 <w:noProof/>
               </w:rPr>
-              <w:t>Datastructuur.cs</w:t>
+              <w:t>Eller’s</w:t>
             </w:r>
             <w:r>
               <w:rPr>
@@ -1583,7 +2733,7 @@
                 <w:noProof/>
                 <w:webHidden/>
               </w:rPr>
-              <w:instrText xml:space="preserve"> PAGEREF _Toc512626403 \h </w:instrText>
+              <w:instrText xml:space="preserve"> PAGEREF _Toc515055941 \h </w:instrText>
             </w:r>
             <w:r>
               <w:rPr>
@@ -1603,7 +2753,7 @@
                 <w:noProof/>
                 <w:webHidden/>
               </w:rPr>
-              <w:t>5</w:t>
+              <w:t>11</w:t>
             </w:r>
             <w:r>
               <w:rPr>
@@ -1616,9 +2766,9 @@
         </w:p>
         <w:p>
           <w:pPr>
-            <w:pStyle w:val="TOC2"/>
+            <w:pStyle w:val="TOC3"/>
             <w:tabs>
-              <w:tab w:val="left" w:pos="1100"/>
+              <w:tab w:val="left" w:pos="1320"/>
               <w:tab w:val="right" w:leader="dot" w:pos="9016"/>
             </w:tabs>
             <w:rPr>
@@ -1627,13 +2777,13 @@
               <w:lang w:val="en-GB" w:eastAsia="en-GB"/>
             </w:rPr>
           </w:pPr>
-          <w:hyperlink w:anchor="_Toc512626404" w:history="1">
+          <w:hyperlink w:anchor="_Toc515055942" w:history="1">
             <w:r>
               <w:rPr>
                 <w:rStyle w:val="Hyperlink"/>
                 <w:noProof/>
               </w:rPr>
-              <w:t>1.2.3.</w:t>
+              <w:t>3.1.3.</w:t>
             </w:r>
             <w:r>
               <w:rPr>
@@ -1648,7 +2798,7 @@
                 <w:rStyle w:val="Hyperlink"/>
                 <w:noProof/>
               </w:rPr>
-              <w:t>Shape, Block en Sphere</w:t>
+              <w:t>Prim’s</w:t>
             </w:r>
             <w:r>
               <w:rPr>
@@ -1669,7 +2819,7 @@
                 <w:noProof/>
                 <w:webHidden/>
               </w:rPr>
-              <w:instrText xml:space="preserve"> PAGEREF _Toc512626404 \h </w:instrText>
+              <w:instrText xml:space="preserve"> PAGEREF _Toc515055942 \h </w:instrText>
             </w:r>
             <w:r>
               <w:rPr>
@@ -1689,93 +2839,7 @@
                 <w:noProof/>
                 <w:webHidden/>
               </w:rPr>
-              <w:t>5</w:t>
-            </w:r>
-            <w:r>
-              <w:rPr>
-                <w:noProof/>
-                <w:webHidden/>
-              </w:rPr>
-              <w:fldChar w:fldCharType="end"/>
-            </w:r>
-          </w:hyperlink>
-        </w:p>
-        <w:p>
-          <w:pPr>
-            <w:pStyle w:val="TOC2"/>
-            <w:tabs>
-              <w:tab w:val="left" w:pos="1100"/>
-              <w:tab w:val="right" w:leader="dot" w:pos="9016"/>
-            </w:tabs>
-            <w:rPr>
-              <w:rFonts w:eastAsiaTheme="minorEastAsia"/>
-              <w:noProof/>
-              <w:lang w:val="en-GB" w:eastAsia="en-GB"/>
-            </w:rPr>
-          </w:pPr>
-          <w:hyperlink w:anchor="_Toc512626405" w:history="1">
-            <w:r>
-              <w:rPr>
-                <w:rStyle w:val="Hyperlink"/>
-                <w:noProof/>
-              </w:rPr>
-              <w:t>1.2.4.</w:t>
-            </w:r>
-            <w:r>
-              <w:rPr>
-                <w:rFonts w:eastAsiaTheme="minorEastAsia"/>
-                <w:noProof/>
-                <w:lang w:val="en-GB" w:eastAsia="en-GB"/>
-              </w:rPr>
-              <w:tab/>
-            </w:r>
-            <w:r>
-              <w:rPr>
-                <w:rStyle w:val="Hyperlink"/>
-                <w:noProof/>
-              </w:rPr>
-              <w:t>Schema</w:t>
-            </w:r>
-            <w:r>
-              <w:rPr>
-                <w:noProof/>
-                <w:webHidden/>
-              </w:rPr>
-              <w:tab/>
-            </w:r>
-            <w:r>
-              <w:rPr>
-                <w:noProof/>
-                <w:webHidden/>
-              </w:rPr>
-              <w:fldChar w:fldCharType="begin"/>
-            </w:r>
-            <w:r>
-              <w:rPr>
-                <w:noProof/>
-                <w:webHidden/>
-              </w:rPr>
-              <w:instrText xml:space="preserve"> PAGEREF _Toc512626405 \h </w:instrText>
-            </w:r>
-            <w:r>
-              <w:rPr>
-                <w:noProof/>
-                <w:webHidden/>
-              </w:rPr>
-            </w:r>
-            <w:r>
-              <w:rPr>
-                <w:noProof/>
-                <w:webHidden/>
-              </w:rPr>
-              <w:fldChar w:fldCharType="separate"/>
-            </w:r>
-            <w:r>
-              <w:rPr>
-                <w:noProof/>
-                <w:webHidden/>
-              </w:rPr>
-              <w:t>5</w:t>
+              <w:t>11</w:t>
             </w:r>
             <w:r>
               <w:rPr>
@@ -1799,13 +2863,13 @@
               <w:lang w:val="en-GB" w:eastAsia="en-GB"/>
             </w:rPr>
           </w:pPr>
-          <w:hyperlink w:anchor="_Toc512626406" w:history="1">
+          <w:hyperlink w:anchor="_Toc515055943" w:history="1">
             <w:r>
               <w:rPr>
                 <w:rStyle w:val="Hyperlink"/>
                 <w:noProof/>
               </w:rPr>
-              <w:t>1.3.</w:t>
+              <w:t>3.2.</w:t>
             </w:r>
             <w:r>
               <w:rPr>
@@ -1820,7 +2884,7 @@
                 <w:rStyle w:val="Hyperlink"/>
                 <w:noProof/>
               </w:rPr>
-              <w:t>Problemen en vooruitgang</w:t>
+              <w:t>Opbouw project en schema</w:t>
             </w:r>
             <w:r>
               <w:rPr>
@@ -1841,7 +2905,7 @@
                 <w:noProof/>
                 <w:webHidden/>
               </w:rPr>
-              <w:instrText xml:space="preserve"> PAGEREF _Toc512626406 \h </w:instrText>
+              <w:instrText xml:space="preserve"> PAGEREF _Toc515055943 \h </w:instrText>
             </w:r>
             <w:r>
               <w:rPr>
@@ -1861,7 +2925,93 @@
                 <w:noProof/>
                 <w:webHidden/>
               </w:rPr>
-              <w:t>6</w:t>
+              <w:t>12</w:t>
+            </w:r>
+            <w:r>
+              <w:rPr>
+                <w:noProof/>
+                <w:webHidden/>
+              </w:rPr>
+              <w:fldChar w:fldCharType="end"/>
+            </w:r>
+          </w:hyperlink>
+        </w:p>
+        <w:p>
+          <w:pPr>
+            <w:pStyle w:val="TOC3"/>
+            <w:tabs>
+              <w:tab w:val="left" w:pos="1320"/>
+              <w:tab w:val="right" w:leader="dot" w:pos="9016"/>
+            </w:tabs>
+            <w:rPr>
+              <w:rFonts w:eastAsiaTheme="minorEastAsia"/>
+              <w:noProof/>
+              <w:lang w:val="en-GB" w:eastAsia="en-GB"/>
+            </w:rPr>
+          </w:pPr>
+          <w:hyperlink w:anchor="_Toc515055944" w:history="1">
+            <w:r>
+              <w:rPr>
+                <w:rStyle w:val="Hyperlink"/>
+                <w:noProof/>
+              </w:rPr>
+              <w:t>3.2.1.</w:t>
+            </w:r>
+            <w:r>
+              <w:rPr>
+                <w:rFonts w:eastAsiaTheme="minorEastAsia"/>
+                <w:noProof/>
+                <w:lang w:val="en-GB" w:eastAsia="en-GB"/>
+              </w:rPr>
+              <w:tab/>
+            </w:r>
+            <w:r>
+              <w:rPr>
+                <w:rStyle w:val="Hyperlink"/>
+                <w:noProof/>
+              </w:rPr>
+              <w:t>Gui</w:t>
+            </w:r>
+            <w:r>
+              <w:rPr>
+                <w:noProof/>
+                <w:webHidden/>
+              </w:rPr>
+              <w:tab/>
+            </w:r>
+            <w:r>
+              <w:rPr>
+                <w:noProof/>
+                <w:webHidden/>
+              </w:rPr>
+              <w:fldChar w:fldCharType="begin"/>
+            </w:r>
+            <w:r>
+              <w:rPr>
+                <w:noProof/>
+                <w:webHidden/>
+              </w:rPr>
+              <w:instrText xml:space="preserve"> PAGEREF _Toc515055944 \h </w:instrText>
+            </w:r>
+            <w:r>
+              <w:rPr>
+                <w:noProof/>
+                <w:webHidden/>
+              </w:rPr>
+            </w:r>
+            <w:r>
+              <w:rPr>
+                <w:noProof/>
+                <w:webHidden/>
+              </w:rPr>
+              <w:fldChar w:fldCharType="separate"/>
+            </w:r>
+            <w:r>
+              <w:rPr>
+                <w:noProof/>
+                <w:webHidden/>
+              </w:rPr>
+              <w:t>12</w:t>
             </w:r>
             <w:r>
               <w:rPr>
@@ -1884,7 +3034,7 @@
               <w:lang w:val="en-GB" w:eastAsia="en-GB"/>
             </w:rPr>
           </w:pPr>
-          <w:hyperlink w:anchor="_Toc512626407" w:history="1">
+          <w:hyperlink w:anchor="_Toc515055945" w:history="1">
             <w:r>
               <w:rPr>
                 <w:rStyle w:val="Hyperlink"/>
@@ -1912,7 +3062,7 @@
                 <w:noProof/>
                 <w:webHidden/>
               </w:rPr>
-              <w:instrText xml:space="preserve"> PAGEREF _Toc512626407 \h </w:instrText>
+              <w:instrText xml:space="preserve"> PAGEREF _Toc515055945 \h </w:instrText>
             </w:r>
             <w:r>
               <w:rPr>
@@ -1932,7 +3082,7 @@
                 <w:noProof/>
                 <w:webHidden/>
               </w:rPr>
-              <w:t>9</w:t>
+              <w:t>14</w:t>
             </w:r>
             <w:r>
               <w:rPr>
@@ -1987,7 +3137,7 @@
           <w:numId w:val="1"/>
         </w:numPr>
       </w:pPr>
-      <w:bookmarkStart w:id="1" w:name="_Toc512626396"/>
+      <w:bookmarkStart w:id="1" w:name="_Toc515055921"/>
       <w:r>
         <w:lastRenderedPageBreak/>
         <w:t>Deel 1- 3D WPF Doolhof</w:t>
@@ -2005,7 +3155,7 @@
           <w:numId w:val="1"/>
         </w:numPr>
       </w:pPr>
-      <w:bookmarkStart w:id="2" w:name="_Toc512626397"/>
+      <w:bookmarkStart w:id="2" w:name="_Toc515055922"/>
       <w:r>
         <w:t>Onderzoe</w:t>
       </w:r>
@@ -2080,7 +3230,7 @@
           <w:numId w:val="1"/>
         </w:numPr>
       </w:pPr>
-      <w:bookmarkStart w:id="3" w:name="_Toc512626398"/>
+      <w:bookmarkStart w:id="3" w:name="_Toc515055923"/>
       <w:proofErr w:type="spellStart"/>
       <w:r>
         <w:t>Textures</w:t>
@@ -2489,7 +3639,7 @@
           <w:numId w:val="1"/>
         </w:numPr>
       </w:pPr>
-      <w:bookmarkStart w:id="4" w:name="_Toc512626399"/>
+      <w:bookmarkStart w:id="4" w:name="_Toc515055924"/>
       <w:r>
         <w:lastRenderedPageBreak/>
         <w:t>Indices en corners</w:t>
@@ -2698,7 +3848,7 @@
           <w:numId w:val="1"/>
         </w:numPr>
       </w:pPr>
-      <w:bookmarkStart w:id="5" w:name="_Toc512626400"/>
+      <w:bookmarkStart w:id="5" w:name="_Toc515055925"/>
       <w:r>
         <w:lastRenderedPageBreak/>
         <w:t>Mazedata</w:t>
@@ -2916,7 +4066,7 @@
           <w:numId w:val="1"/>
         </w:numPr>
       </w:pPr>
-      <w:bookmarkStart w:id="6" w:name="_Toc512626401"/>
+      <w:bookmarkStart w:id="6" w:name="_Toc515055926"/>
       <w:r>
         <w:lastRenderedPageBreak/>
         <w:t>Opbouw Project en schema</w:t>
@@ -2934,7 +4084,7 @@
           <w:numId w:val="1"/>
         </w:numPr>
       </w:pPr>
-      <w:bookmarkStart w:id="7" w:name="_Toc512626402"/>
+      <w:bookmarkStart w:id="7" w:name="_Toc515055927"/>
       <w:r>
         <w:t>GUI</w:t>
       </w:r>
@@ -3089,7 +4239,7 @@
       <w:r>
         <w:t xml:space="preserve"> </w:t>
       </w:r>
-      <w:bookmarkStart w:id="8" w:name="_Toc512626403"/>
+      <w:bookmarkStart w:id="8" w:name="_Toc515055928"/>
       <w:r>
         <w:t>Datastructuur.cs</w:t>
       </w:r>
@@ -3114,7 +4264,7 @@
           <w:numId w:val="1"/>
         </w:numPr>
       </w:pPr>
-      <w:bookmarkStart w:id="9" w:name="_Toc512626404"/>
+      <w:bookmarkStart w:id="9" w:name="_Toc515055929"/>
       <w:r>
         <w:t>Shape, Block en Sphere</w:t>
       </w:r>
@@ -3142,7 +4292,7 @@
           <w:numId w:val="1"/>
         </w:numPr>
       </w:pPr>
-      <w:bookmarkStart w:id="10" w:name="_Toc512626405"/>
+      <w:bookmarkStart w:id="10" w:name="_Toc515055930"/>
       <w:r>
         <w:t>Schema</w:t>
       </w:r>
@@ -3231,7 +4381,7 @@
           <w:numId w:val="1"/>
         </w:numPr>
       </w:pPr>
-      <w:bookmarkStart w:id="11" w:name="_Toc512626406"/>
+      <w:bookmarkStart w:id="11" w:name="_Toc515055931"/>
       <w:r>
         <w:lastRenderedPageBreak/>
         <w:t>Problemen</w:t>
@@ -3746,21 +4896,7 @@
         <w:rPr>
           <w:lang w:val="en-GB"/>
         </w:rPr>
-        <w:t xml:space="preserve"> (</w:t>
-      </w:r>
-      <w:proofErr w:type="spellStart"/>
-      <w:r>
-        <w:rPr>
-          <w:lang w:val="en-GB"/>
-        </w:rPr>
-        <w:t>Json</w:t>
-      </w:r>
-      <w:proofErr w:type="spellEnd"/>
-      <w:r>
-        <w:rPr>
-          <w:lang w:val="en-GB"/>
-        </w:rPr>
-        <w:t xml:space="preserve"> </w:t>
+        <w:t xml:space="preserve"> (Json </w:t>
       </w:r>
       <w:proofErr w:type="spellStart"/>
       <w:r>
@@ -4072,7 +5208,6 @@
           <w:id w:val="-778792348"/>
           <w:citation/>
         </w:sdtPr>
-        <w:sdtEndPr/>
         <w:sdtContent>
           <w:r>
             <w:fldChar w:fldCharType="begin"/>
@@ -4105,7 +5240,6 @@
           <w:id w:val="1606464393"/>
           <w:citation/>
         </w:sdtPr>
-        <w:sdtEndPr/>
         <w:sdtContent>
           <w:r>
             <w:fldChar w:fldCharType="begin"/>
@@ -4353,25 +5487,2076 @@
       </w:r>
     </w:p>
     <w:p>
+      <w:r>
+        <w:br w:type="page"/>
+      </w:r>
+    </w:p>
+    <w:p>
+      <w:pPr>
+        <w:pStyle w:val="Heading1"/>
+        <w:numPr>
+          <w:ilvl w:val="0"/>
+          <w:numId w:val="1"/>
+        </w:numPr>
+      </w:pPr>
+      <w:bookmarkStart w:id="12" w:name="_Toc515055932"/>
+      <w:r>
+        <w:lastRenderedPageBreak/>
+        <w:t xml:space="preserve">Deel 2 – </w:t>
+      </w:r>
+      <w:proofErr w:type="spellStart"/>
+      <w:r>
+        <w:t>Physics</w:t>
+      </w:r>
+      <w:bookmarkEnd w:id="12"/>
+      <w:proofErr w:type="spellEnd"/>
+    </w:p>
+    <w:p>
+      <w:pPr>
+        <w:pStyle w:val="Heading2"/>
+        <w:numPr>
+          <w:ilvl w:val="1"/>
+          <w:numId w:val="1"/>
+        </w:numPr>
+      </w:pPr>
+      <w:bookmarkStart w:id="13" w:name="_Toc515055933"/>
+      <w:r>
+        <w:t>Onderzoek en probleemstelling</w:t>
+      </w:r>
+      <w:bookmarkEnd w:id="13"/>
+    </w:p>
+    <w:p>
+      <w:r>
+        <w:t xml:space="preserve">De opdracht van dit deelproject is het simuleren van real-life fysica. In dit deel focussen we ons dus enkel op het fysisch gedeelte:  het bewegen van de </w:t>
+      </w:r>
+      <w:r>
+        <w:t>speelbal</w:t>
+      </w:r>
+      <w:r>
+        <w:t xml:space="preserve"> met verschillende mogelijke fricties en het botsen van de bal tegen muren. Dit wilt dan ook zeggen dat er een soort gamestate geïmplementeerd zal worden om aan te tonen opdat de speler al dan niet de finish heeft bereikt.</w:t>
+      </w:r>
+    </w:p>
+    <w:p>
+      <w:r>
+        <w:t xml:space="preserve">Als startpunt werd er simpelweg deel 1 gekopieerd en onderzoek gedaan naar alle nodige fysica wetten. </w:t>
+      </w:r>
+    </w:p>
+    <w:p>
+      <w:pPr>
+        <w:pStyle w:val="Heading3"/>
+        <w:numPr>
+          <w:ilvl w:val="2"/>
+          <w:numId w:val="1"/>
+        </w:numPr>
+      </w:pPr>
+      <w:bookmarkStart w:id="14" w:name="_Toc515055934"/>
+      <w:r>
+        <w:t>De benodigde fysica wetten</w:t>
+      </w:r>
+      <w:bookmarkEnd w:id="14"/>
+    </w:p>
+    <w:p>
+      <w:r>
+        <w:t>Voor de toepassing niet ingewikkelder te maken dan nodig is werd de speler aanschouwd als een blok op een helling. Hiervoor kon er dan in enkele stappen een robuuste basis aan fysica wetten onderzocht worden.</w:t>
+      </w:r>
+    </w:p>
+    <w:p>
+      <w:r>
+        <w:t xml:space="preserve">Als startpunt </w:t>
+      </w:r>
+      <w:r>
+        <w:t>onderzoeken</w:t>
+      </w:r>
+      <w:r>
+        <w:t xml:space="preserve"> we de </w:t>
+      </w:r>
+      <w:proofErr w:type="spellStart"/>
+      <w:r>
+        <w:t>verplaatsings</w:t>
+      </w:r>
+      <w:proofErr w:type="spellEnd"/>
+      <w:r>
+        <w:t xml:space="preserve"> formule. Deze formule helpt ons bij een</w:t>
+      </w:r>
+      <w:r>
+        <w:t xml:space="preserve"> probleemstelling waarin de versnelling, beginsnelheid en </w:t>
+      </w:r>
+      <w:proofErr w:type="spellStart"/>
+      <w:r>
+        <w:t>duratie</w:t>
+      </w:r>
+      <w:proofErr w:type="spellEnd"/>
+      <w:r>
+        <w:t xml:space="preserve"> gekend is, en er word ons dan een verpatste afstand gegeven.</w:t>
+      </w:r>
+    </w:p>
+    <w:p>
       <w:pPr>
         <w:rPr>
-          <w:b/>
+          <w:rFonts w:eastAsiaTheme="minorEastAsia"/>
         </w:rPr>
       </w:pPr>
+      <m:oMathPara>
+        <m:oMath>
+          <m:r>
+            <w:rPr>
+              <w:rFonts w:ascii="Cambria Math" w:hAnsi="Cambria Math"/>
+            </w:rPr>
+            <m:t xml:space="preserve">S= </m:t>
+          </m:r>
+          <m:sSub>
+            <m:sSubPr>
+              <m:ctrlPr>
+                <w:rPr>
+                  <w:rFonts w:ascii="Cambria Math" w:hAnsi="Cambria Math"/>
+                  <w:i/>
+                </w:rPr>
+              </m:ctrlPr>
+            </m:sSubPr>
+            <m:e>
+              <m:r>
+                <w:rPr>
+                  <w:rFonts w:ascii="Cambria Math" w:hAnsi="Cambria Math"/>
+                </w:rPr>
+                <m:t>V</m:t>
+              </m:r>
+            </m:e>
+            <m:sub>
+              <m:r>
+                <w:rPr>
+                  <w:rFonts w:ascii="Cambria Math" w:hAnsi="Cambria Math"/>
+                </w:rPr>
+                <m:t>i</m:t>
+              </m:r>
+            </m:sub>
+          </m:sSub>
+          <m:r>
+            <w:rPr>
+              <w:rFonts w:ascii="Cambria Math" w:hAnsi="Cambria Math"/>
+            </w:rPr>
+            <m:t>t+</m:t>
+          </m:r>
+          <m:f>
+            <m:fPr>
+              <m:ctrlPr>
+                <w:rPr>
+                  <w:rFonts w:ascii="Cambria Math" w:hAnsi="Cambria Math"/>
+                  <w:i/>
+                </w:rPr>
+              </m:ctrlPr>
+            </m:fPr>
+            <m:num>
+              <m:r>
+                <w:rPr>
+                  <w:rFonts w:ascii="Cambria Math" w:hAnsi="Cambria Math"/>
+                </w:rPr>
+                <m:t>1</m:t>
+              </m:r>
+            </m:num>
+            <m:den>
+              <m:r>
+                <w:rPr>
+                  <w:rFonts w:ascii="Cambria Math" w:hAnsi="Cambria Math"/>
+                </w:rPr>
+                <m:t>2</m:t>
+              </m:r>
+            </m:den>
+          </m:f>
+          <m:r>
+            <w:rPr>
+              <w:rFonts w:ascii="Cambria Math" w:hAnsi="Cambria Math"/>
+            </w:rPr>
+            <m:t xml:space="preserve"> a t²</m:t>
+          </m:r>
+        </m:oMath>
+      </m:oMathPara>
+    </w:p>
+    <w:p>
+      <w:r>
+        <w:t>Hierna kunnen we de eindsnelheidsformule ook onderzoeken:</w:t>
+      </w:r>
+    </w:p>
+    <w:p>
+      <m:oMathPara>
+        <m:oMath>
+          <m:sSub>
+            <m:sSubPr>
+              <m:ctrlPr>
+                <w:rPr>
+                  <w:rFonts w:ascii="Cambria Math" w:hAnsi="Cambria Math"/>
+                  <w:i/>
+                </w:rPr>
+              </m:ctrlPr>
+            </m:sSubPr>
+            <m:e>
+              <m:r>
+                <w:rPr>
+                  <w:rFonts w:ascii="Cambria Math" w:hAnsi="Cambria Math"/>
+                </w:rPr>
+                <m:t>V</m:t>
+              </m:r>
+            </m:e>
+            <m:sub>
+              <m:r>
+                <w:rPr>
+                  <w:rFonts w:ascii="Cambria Math" w:hAnsi="Cambria Math"/>
+                </w:rPr>
+                <m:t>f</m:t>
+              </m:r>
+            </m:sub>
+          </m:sSub>
+          <m:r>
+            <w:rPr>
+              <w:rFonts w:ascii="Cambria Math" w:hAnsi="Cambria Math"/>
+            </w:rPr>
+            <m:t>=</m:t>
+          </m:r>
+          <m:sSub>
+            <m:sSubPr>
+              <m:ctrlPr>
+                <w:rPr>
+                  <w:rFonts w:ascii="Cambria Math" w:hAnsi="Cambria Math"/>
+                  <w:i/>
+                </w:rPr>
+              </m:ctrlPr>
+            </m:sSubPr>
+            <m:e>
+              <m:r>
+                <w:rPr>
+                  <w:rFonts w:ascii="Cambria Math" w:hAnsi="Cambria Math"/>
+                </w:rPr>
+                <m:t>V</m:t>
+              </m:r>
+            </m:e>
+            <m:sub>
+              <m:r>
+                <w:rPr>
+                  <w:rFonts w:ascii="Cambria Math" w:hAnsi="Cambria Math"/>
+                </w:rPr>
+                <m:t>i</m:t>
+              </m:r>
+            </m:sub>
+          </m:sSub>
+          <m:r>
+            <w:rPr>
+              <w:rFonts w:ascii="Cambria Math" w:hAnsi="Cambria Math"/>
+            </w:rPr>
+            <m:t>+ta</m:t>
+          </m:r>
+        </m:oMath>
+      </m:oMathPara>
+    </w:p>
+    <w:p>
+      <w:r>
+        <w:t xml:space="preserve">Met deze 2 formules kunnen we per “fysica-loop” de verplaatsing en </w:t>
+      </w:r>
+      <w:proofErr w:type="spellStart"/>
+      <w:r>
+        <w:t>snelheids</w:t>
+      </w:r>
+      <w:proofErr w:type="spellEnd"/>
+      <w:r>
+        <w:t xml:space="preserve"> verandering berekenen als we de versnelling weten.</w:t>
+      </w:r>
+    </w:p>
+    <w:p>
+      <w:r>
+        <w:t xml:space="preserve">Om de versnelling te bepalen gaan we echter gebruik moeten maken van de </w:t>
+      </w:r>
+      <w:proofErr w:type="spellStart"/>
+      <w:r>
+        <w:t>helling’s</w:t>
+      </w:r>
+      <w:proofErr w:type="spellEnd"/>
+      <w:r>
+        <w:t xml:space="preserve"> opstelling. Deze </w:t>
+      </w:r>
+      <w:proofErr w:type="spellStart"/>
+      <w:r>
+        <w:t>combineerd</w:t>
+      </w:r>
+      <w:proofErr w:type="spellEnd"/>
+      <w:r>
+        <w:t xml:space="preserve"> de wrijvingswetten, de </w:t>
+      </w:r>
+      <w:proofErr w:type="spellStart"/>
+      <w:r>
+        <w:t>kracht’sonbindingswetten</w:t>
+      </w:r>
+      <w:proofErr w:type="spellEnd"/>
+      <w:r>
+        <w:t xml:space="preserve"> en de 2</w:t>
+      </w:r>
       <w:r>
         <w:rPr>
-          <w:b/>
+          <w:vertAlign w:val="superscript"/>
         </w:rPr>
-        <w:t>Bekijk zeker ook de video’s gedeeld in de Resources map. Deze tonen vele delen van het proces.</w:t>
-      </w:r>
-      <w:r>
+        <w:t>e</w:t>
+      </w:r>
+      <w:r>
+        <w:t xml:space="preserve"> wet van Newton om ons zo een versnelling te geven.</w:t>
+      </w:r>
+    </w:p>
+    <w:p>
+      <w:r>
+        <w:t>Vooraleer we deze kunnen opsommen enkele kleine aandachtspunten:</w:t>
+      </w:r>
+    </w:p>
+    <w:p>
+      <w:pPr>
+        <w:pStyle w:val="ListParagraph"/>
+        <w:numPr>
+          <w:ilvl w:val="0"/>
+          <w:numId w:val="27"/>
+        </w:numPr>
+      </w:pPr>
+      <w:r>
+        <w:t>De versnelling wordt veroorzaakt door</w:t>
+      </w:r>
+      <w:r>
+        <w:t xml:space="preserve"> de zwaartekracht die op de speler inwerkt. Als deze op een helling staat zal deze ontbinden in een kracht loodrecht op de helling en een kracht parallel ermee. De kracht die loodrecht staat wordt de normaal kracht genoemd en zullen we gebruiken voor de wrijving te bepalen. De andere is de “pure” kracht die de blok op de helling duwt.</w:t>
+      </w:r>
+    </w:p>
+    <w:p>
+      <w:pPr>
+        <w:pStyle w:val="ListParagraph"/>
+        <w:numPr>
+          <w:ilvl w:val="0"/>
+          <w:numId w:val="27"/>
+        </w:numPr>
+      </w:pPr>
+      <w:r>
+        <w:t>Wrijving bestaat uit 2 delen, een statische wrijvingsfactor en een kinetische. Beide zijn factoren tussen de 1 en 0 gelegen en deze tonen aan hoeveel kracht de zwaartekracht de beweging zal verhinderen.</w:t>
+      </w:r>
+    </w:p>
+    <w:p>
+      <w:pPr>
+        <w:pStyle w:val="ListParagraph"/>
+        <w:numPr>
+          <w:ilvl w:val="0"/>
+          <w:numId w:val="27"/>
+        </w:numPr>
+      </w:pPr>
+      <w:r>
+        <w:t xml:space="preserve">De Statische wrijvingskracht is de kracht die overkomen moet worden bij stilstand om een beweging te verwekken. </w:t>
+      </w:r>
+    </w:p>
+    <w:p>
+      <w:pPr>
+        <w:pStyle w:val="ListParagraph"/>
+        <w:numPr>
+          <w:ilvl w:val="0"/>
+          <w:numId w:val="27"/>
+        </w:numPr>
+      </w:pPr>
+      <w:r>
+        <w:t>De Kinetische wrijvingskracht is de kracht die de op de blok inwerkt indien de speler beweegt. Deze is per definitie altijd kleiner of gelijk aan de statische factor. Het is echter moeilijker om een voorwerp te doen bewegen dan om hem in beweging te houden.</w:t>
+      </w:r>
+    </w:p>
+    <w:p>
+      <w:pPr>
+        <w:pStyle w:val="ListParagraph"/>
+        <w:numPr>
+          <w:ilvl w:val="0"/>
+          <w:numId w:val="27"/>
+        </w:numPr>
+      </w:pPr>
+      <w:r>
+        <w:t>Een “negatieve” versnelling kan aangezien worden als een vertraging.</w:t>
+      </w:r>
+      <w:r>
+        <w:t xml:space="preserve"> </w:t>
+      </w:r>
+    </w:p>
+    <w:p>
+      <w:r>
+        <w:br w:type="page"/>
+      </w:r>
+    </w:p>
+    <w:p>
+      <w:r>
+        <w:lastRenderedPageBreak/>
+        <w:t>Alle formules die nodig zijn om de huidige versnelling te bepalen zijn</w:t>
+      </w:r>
+    </w:p>
+    <w:p>
+      <w:pPr>
         <w:rPr>
-          <w:b/>
+          <w:rFonts w:eastAsiaTheme="minorEastAsia"/>
         </w:rPr>
+      </w:pPr>
+      <m:oMathPara>
+        <m:oMath>
+          <m:sSub>
+            <m:sSubPr>
+              <m:ctrlPr>
+                <w:rPr>
+                  <w:rFonts w:ascii="Cambria Math" w:hAnsi="Cambria Math"/>
+                  <w:i/>
+                </w:rPr>
+              </m:ctrlPr>
+            </m:sSubPr>
+            <m:e>
+              <m:r>
+                <w:rPr>
+                  <w:rFonts w:ascii="Cambria Math" w:hAnsi="Cambria Math"/>
+                </w:rPr>
+                <m:t>F</m:t>
+              </m:r>
+            </m:e>
+            <m:sub>
+              <m:r>
+                <w:rPr>
+                  <w:rFonts w:ascii="Cambria Math" w:hAnsi="Cambria Math"/>
+                </w:rPr>
+                <m:t>g</m:t>
+              </m:r>
+            </m:sub>
+          </m:sSub>
+          <m:r>
+            <w:rPr>
+              <w:rFonts w:ascii="Cambria Math" w:hAnsi="Cambria Math"/>
+            </w:rPr>
+            <m:t>=mg</m:t>
+          </m:r>
+          <m:r>
+            <w:rPr>
+              <w:rFonts w:ascii="Cambria Math" w:hAnsi="Cambria Math"/>
+            </w:rPr>
+            <w:br/>
+          </m:r>
+        </m:oMath>
+        <m:oMath>
+          <m:sSub>
+            <m:sSubPr>
+              <m:ctrlPr>
+                <w:rPr>
+                  <w:rFonts w:ascii="Cambria Math" w:hAnsi="Cambria Math"/>
+                  <w:i/>
+                </w:rPr>
+              </m:ctrlPr>
+            </m:sSubPr>
+            <m:e>
+              <m:r>
+                <w:rPr>
+                  <w:rFonts w:ascii="Cambria Math" w:hAnsi="Cambria Math"/>
+                </w:rPr>
+                <m:t>F</m:t>
+              </m:r>
+            </m:e>
+            <m:sub>
+              <m:r>
+                <w:rPr>
+                  <w:rFonts w:ascii="Cambria Math" w:hAnsi="Cambria Math"/>
+                </w:rPr>
+                <m:t>N</m:t>
+              </m:r>
+            </m:sub>
+          </m:sSub>
+          <m:r>
+            <w:rPr>
+              <w:rFonts w:ascii="Cambria Math" w:hAnsi="Cambria Math"/>
+            </w:rPr>
+            <m:t>=</m:t>
+          </m:r>
+          <m:sSub>
+            <m:sSubPr>
+              <m:ctrlPr>
+                <w:rPr>
+                  <w:rFonts w:ascii="Cambria Math" w:hAnsi="Cambria Math"/>
+                  <w:i/>
+                </w:rPr>
+              </m:ctrlPr>
+            </m:sSubPr>
+            <m:e>
+              <m:r>
+                <w:rPr>
+                  <w:rFonts w:ascii="Cambria Math" w:hAnsi="Cambria Math"/>
+                </w:rPr>
+                <m:t>F</m:t>
+              </m:r>
+            </m:e>
+            <m:sub>
+              <m:r>
+                <w:rPr>
+                  <w:rFonts w:ascii="Cambria Math" w:hAnsi="Cambria Math"/>
+                </w:rPr>
+                <m:t>g</m:t>
+              </m:r>
+            </m:sub>
+          </m:sSub>
+          <m:r>
+            <w:rPr>
+              <w:rFonts w:ascii="Cambria Math" w:hAnsi="Cambria Math"/>
+            </w:rPr>
+            <m:t>Cos</m:t>
+          </m:r>
+          <m:d>
+            <m:dPr>
+              <m:ctrlPr>
+                <w:rPr>
+                  <w:rFonts w:ascii="Cambria Math" w:hAnsi="Cambria Math"/>
+                  <w:i/>
+                </w:rPr>
+              </m:ctrlPr>
+            </m:dPr>
+            <m:e>
+              <m:r>
+                <w:rPr>
+                  <w:rFonts w:ascii="Cambria Math" w:hAnsi="Cambria Math"/>
+                </w:rPr>
+                <m:t>α</m:t>
+              </m:r>
+            </m:e>
+          </m:d>
+          <m:r>
+            <w:rPr>
+              <w:rFonts w:ascii="Cambria Math" w:hAnsi="Cambria Math"/>
+            </w:rPr>
+            <w:br/>
+          </m:r>
+        </m:oMath>
+        <m:oMath>
+          <m:sSub>
+            <m:sSubPr>
+              <m:ctrlPr>
+                <w:rPr>
+                  <w:rFonts w:ascii="Cambria Math" w:hAnsi="Cambria Math"/>
+                  <w:i/>
+                </w:rPr>
+              </m:ctrlPr>
+            </m:sSubPr>
+            <m:e>
+              <m:r>
+                <w:rPr>
+                  <w:rFonts w:ascii="Cambria Math" w:hAnsi="Cambria Math"/>
+                </w:rPr>
+                <m:t>F</m:t>
+              </m:r>
+            </m:e>
+            <m:sub>
+              <m:r>
+                <w:rPr>
+                  <w:rFonts w:ascii="Cambria Math" w:hAnsi="Cambria Math"/>
+                </w:rPr>
+                <m:t>n</m:t>
+              </m:r>
+            </m:sub>
+          </m:sSub>
+          <m:r>
+            <w:rPr>
+              <w:rFonts w:ascii="Cambria Math" w:hAnsi="Cambria Math"/>
+            </w:rPr>
+            <m:t>=</m:t>
+          </m:r>
+          <m:sSub>
+            <m:sSubPr>
+              <m:ctrlPr>
+                <w:rPr>
+                  <w:rFonts w:ascii="Cambria Math" w:hAnsi="Cambria Math"/>
+                  <w:i/>
+                </w:rPr>
+              </m:ctrlPr>
+            </m:sSubPr>
+            <m:e>
+              <m:r>
+                <w:rPr>
+                  <w:rFonts w:ascii="Cambria Math" w:hAnsi="Cambria Math"/>
+                </w:rPr>
+                <m:t>F</m:t>
+              </m:r>
+            </m:e>
+            <m:sub>
+              <m:r>
+                <w:rPr>
+                  <w:rFonts w:ascii="Cambria Math" w:hAnsi="Cambria Math"/>
+                </w:rPr>
+                <m:t>g</m:t>
+              </m:r>
+            </m:sub>
+          </m:sSub>
+          <m:r>
+            <w:rPr>
+              <w:rFonts w:ascii="Cambria Math" w:hAnsi="Cambria Math"/>
+            </w:rPr>
+            <m:t>Sin</m:t>
+          </m:r>
+          <m:d>
+            <m:dPr>
+              <m:ctrlPr>
+                <w:rPr>
+                  <w:rFonts w:ascii="Cambria Math" w:hAnsi="Cambria Math"/>
+                  <w:i/>
+                </w:rPr>
+              </m:ctrlPr>
+            </m:dPr>
+            <m:e>
+              <m:r>
+                <w:rPr>
+                  <w:rFonts w:ascii="Cambria Math" w:hAnsi="Cambria Math"/>
+                </w:rPr>
+                <m:t>α</m:t>
+              </m:r>
+            </m:e>
+          </m:d>
+          <m:r>
+            <w:rPr>
+              <w:rFonts w:ascii="Cambria Math" w:hAnsi="Cambria Math"/>
+            </w:rPr>
+            <w:br/>
+          </m:r>
+        </m:oMath>
+        <m:oMath>
+          <m:sSub>
+            <m:sSubPr>
+              <m:ctrlPr>
+                <w:rPr>
+                  <w:rFonts w:ascii="Cambria Math" w:hAnsi="Cambria Math"/>
+                  <w:i/>
+                </w:rPr>
+              </m:ctrlPr>
+            </m:sSubPr>
+            <m:e>
+              <m:r>
+                <w:rPr>
+                  <w:rFonts w:ascii="Cambria Math" w:hAnsi="Cambria Math"/>
+                </w:rPr>
+                <m:t>F</m:t>
+              </m:r>
+            </m:e>
+            <m:sub>
+              <m:r>
+                <w:rPr>
+                  <w:rFonts w:ascii="Cambria Math" w:hAnsi="Cambria Math"/>
+                </w:rPr>
+                <m:t>fr</m:t>
+              </m:r>
+            </m:sub>
+          </m:sSub>
+          <m:r>
+            <w:rPr>
+              <w:rFonts w:ascii="Cambria Math" w:hAnsi="Cambria Math"/>
+            </w:rPr>
+            <m:t>=</m:t>
+          </m:r>
+          <m:sSub>
+            <m:sSubPr>
+              <m:ctrlPr>
+                <w:rPr>
+                  <w:rFonts w:ascii="Cambria Math" w:hAnsi="Cambria Math"/>
+                  <w:i/>
+                </w:rPr>
+              </m:ctrlPr>
+            </m:sSubPr>
+            <m:e>
+              <m:r>
+                <w:rPr>
+                  <w:rFonts w:ascii="Cambria Math" w:hAnsi="Cambria Math"/>
+                </w:rPr>
+                <m:t>F</m:t>
+              </m:r>
+            </m:e>
+            <m:sub>
+              <m:r>
+                <w:rPr>
+                  <w:rFonts w:ascii="Cambria Math" w:hAnsi="Cambria Math"/>
+                </w:rPr>
+                <m:t>N</m:t>
+              </m:r>
+            </m:sub>
+          </m:sSub>
+          <m:r>
+            <w:rPr>
+              <w:rFonts w:ascii="Cambria Math" w:hAnsi="Cambria Math"/>
+            </w:rPr>
+            <m:t xml:space="preserve">µ </m:t>
+          </m:r>
+          <m:d>
+            <m:dPr>
+              <m:ctrlPr>
+                <w:rPr>
+                  <w:rFonts w:ascii="Cambria Math" w:hAnsi="Cambria Math"/>
+                  <w:i/>
+                </w:rPr>
+              </m:ctrlPr>
+            </m:dPr>
+            <m:e>
+              <m:sSub>
+                <m:sSubPr>
+                  <m:ctrlPr>
+                    <w:rPr>
+                      <w:rFonts w:ascii="Cambria Math" w:hAnsi="Cambria Math"/>
+                      <w:i/>
+                    </w:rPr>
+                  </m:ctrlPr>
+                </m:sSubPr>
+                <m:e>
+                  <m:r>
+                    <w:rPr>
+                      <w:rFonts w:ascii="Cambria Math" w:hAnsi="Cambria Math"/>
+                    </w:rPr>
+                    <m:t>µ</m:t>
+                  </m:r>
+                </m:e>
+                <m:sub>
+                  <m:r>
+                    <w:rPr>
+                      <w:rFonts w:ascii="Cambria Math" w:hAnsi="Cambria Math"/>
+                    </w:rPr>
+                    <m:t>s</m:t>
+                  </m:r>
+                </m:sub>
+              </m:sSub>
+              <m:r>
+                <w:rPr>
+                  <w:rFonts w:ascii="Cambria Math" w:hAnsi="Cambria Math"/>
+                </w:rPr>
+                <m:t xml:space="preserve"> bij stilstand en </m:t>
+              </m:r>
+              <m:sSub>
+                <m:sSubPr>
+                  <m:ctrlPr>
+                    <w:rPr>
+                      <w:rFonts w:ascii="Cambria Math" w:hAnsi="Cambria Math"/>
+                      <w:i/>
+                    </w:rPr>
+                  </m:ctrlPr>
+                </m:sSubPr>
+                <m:e>
+                  <m:r>
+                    <w:rPr>
+                      <w:rFonts w:ascii="Cambria Math" w:hAnsi="Cambria Math"/>
+                    </w:rPr>
+                    <m:t>µ</m:t>
+                  </m:r>
+                </m:e>
+                <m:sub>
+                  <m:r>
+                    <w:rPr>
+                      <w:rFonts w:ascii="Cambria Math" w:hAnsi="Cambria Math"/>
+                    </w:rPr>
+                    <m:t>k</m:t>
+                  </m:r>
+                </m:sub>
+              </m:sSub>
+              <m:r>
+                <w:rPr>
+                  <w:rFonts w:ascii="Cambria Math" w:hAnsi="Cambria Math"/>
+                </w:rPr>
+                <m:t xml:space="preserve"> bij beweging</m:t>
+              </m:r>
+            </m:e>
+          </m:d>
+          <m:r>
+            <w:rPr>
+              <w:rFonts w:ascii="Cambria Math" w:hAnsi="Cambria Math"/>
+            </w:rPr>
+            <w:br/>
+          </m:r>
+        </m:oMath>
+        <m:oMath>
+          <m:sSub>
+            <m:sSubPr>
+              <m:ctrlPr>
+                <w:rPr>
+                  <w:rFonts w:ascii="Cambria Math" w:hAnsi="Cambria Math"/>
+                  <w:i/>
+                </w:rPr>
+              </m:ctrlPr>
+            </m:sSubPr>
+            <m:e>
+              <m:r>
+                <w:rPr>
+                  <w:rFonts w:ascii="Cambria Math" w:hAnsi="Cambria Math"/>
+                </w:rPr>
+                <m:t>F</m:t>
+              </m:r>
+            </m:e>
+            <m:sub>
+              <m:r>
+                <w:rPr>
+                  <w:rFonts w:ascii="Cambria Math" w:hAnsi="Cambria Math"/>
+                </w:rPr>
+                <m:t>tot</m:t>
+              </m:r>
+            </m:sub>
+          </m:sSub>
+          <m:r>
+            <w:rPr>
+              <w:rFonts w:ascii="Cambria Math" w:hAnsi="Cambria Math"/>
+            </w:rPr>
+            <m:t>=</m:t>
+          </m:r>
+          <m:d>
+            <m:dPr>
+              <m:begChr m:val="|"/>
+              <m:endChr m:val="|"/>
+              <m:ctrlPr>
+                <w:rPr>
+                  <w:rFonts w:ascii="Cambria Math" w:hAnsi="Cambria Math"/>
+                  <w:i/>
+                </w:rPr>
+              </m:ctrlPr>
+            </m:dPr>
+            <m:e>
+              <m:sSub>
+                <m:sSubPr>
+                  <m:ctrlPr>
+                    <w:rPr>
+                      <w:rFonts w:ascii="Cambria Math" w:hAnsi="Cambria Math"/>
+                      <w:i/>
+                    </w:rPr>
+                  </m:ctrlPr>
+                </m:sSubPr>
+                <m:e>
+                  <m:r>
+                    <w:rPr>
+                      <w:rFonts w:ascii="Cambria Math" w:hAnsi="Cambria Math"/>
+                    </w:rPr>
+                    <m:t>F</m:t>
+                  </m:r>
+                </m:e>
+                <m:sub>
+                  <m:r>
+                    <w:rPr>
+                      <w:rFonts w:ascii="Cambria Math" w:hAnsi="Cambria Math"/>
+                    </w:rPr>
+                    <m:t>n</m:t>
+                  </m:r>
+                </m:sub>
+              </m:sSub>
+            </m:e>
+          </m:d>
+          <m:r>
+            <w:rPr>
+              <w:rFonts w:ascii="Cambria Math" w:hAnsi="Cambria Math"/>
+            </w:rPr>
+            <m:t>-</m:t>
+          </m:r>
+          <m:sSub>
+            <m:sSubPr>
+              <m:ctrlPr>
+                <w:rPr>
+                  <w:rFonts w:ascii="Cambria Math" w:hAnsi="Cambria Math"/>
+                  <w:i/>
+                </w:rPr>
+              </m:ctrlPr>
+            </m:sSubPr>
+            <m:e>
+              <m:r>
+                <w:rPr>
+                  <w:rFonts w:ascii="Cambria Math" w:hAnsi="Cambria Math"/>
+                </w:rPr>
+                <m:t>F</m:t>
+              </m:r>
+            </m:e>
+            <m:sub>
+              <m:r>
+                <w:rPr>
+                  <w:rFonts w:ascii="Cambria Math" w:hAnsi="Cambria Math"/>
+                </w:rPr>
+                <m:t>fr</m:t>
+              </m:r>
+            </m:sub>
+          </m:sSub>
+          <m:r>
+            <w:rPr>
+              <w:rFonts w:ascii="Cambria Math" w:hAnsi="Cambria Math"/>
+            </w:rPr>
+            <w:br/>
+          </m:r>
+        </m:oMath>
+        <m:oMath>
+          <m:r>
+            <w:rPr>
+              <w:rFonts w:ascii="Cambria Math" w:hAnsi="Cambria Math"/>
+            </w:rPr>
+            <m:t>a=</m:t>
+          </m:r>
+          <m:f>
+            <m:fPr>
+              <m:ctrlPr>
+                <w:rPr>
+                  <w:rFonts w:ascii="Cambria Math" w:hAnsi="Cambria Math"/>
+                  <w:i/>
+                </w:rPr>
+              </m:ctrlPr>
+            </m:fPr>
+            <m:num>
+              <m:sSub>
+                <m:sSubPr>
+                  <m:ctrlPr>
+                    <w:rPr>
+                      <w:rFonts w:ascii="Cambria Math" w:hAnsi="Cambria Math"/>
+                      <w:i/>
+                    </w:rPr>
+                  </m:ctrlPr>
+                </m:sSubPr>
+                <m:e>
+                  <m:r>
+                    <w:rPr>
+                      <w:rFonts w:ascii="Cambria Math" w:hAnsi="Cambria Math"/>
+                    </w:rPr>
+                    <m:t>F</m:t>
+                  </m:r>
+                </m:e>
+                <m:sub>
+                  <m:r>
+                    <w:rPr>
+                      <w:rFonts w:ascii="Cambria Math" w:hAnsi="Cambria Math"/>
+                    </w:rPr>
+                    <m:t>tot</m:t>
+                  </m:r>
+                </m:sub>
+              </m:sSub>
+            </m:num>
+            <m:den>
+              <m:r>
+                <w:rPr>
+                  <w:rFonts w:ascii="Cambria Math" w:hAnsi="Cambria Math"/>
+                </w:rPr>
+                <m:t>m</m:t>
+              </m:r>
+            </m:den>
+          </m:f>
+          <m:r>
+            <w:rPr>
+              <w:rFonts w:ascii="Cambria Math" w:hAnsi="Cambria Math"/>
+            </w:rPr>
+            <m:t xml:space="preserve"> </m:t>
+          </m:r>
+        </m:oMath>
+      </m:oMathPara>
+    </w:p>
+    <w:p>
+      <w:r>
+        <w:t>Als allerlaatste wet is de weerkaatsing formule nodig. We kunnen deze versimpeld aanzien als dat elk statisch voorwerp een weerkaatsingfactor heeft en als er een kinetisch voorwerp (de speler) mee in aanraking komt</w:t>
+      </w:r>
+      <w:r>
+        <w:t xml:space="preserve"> zijn snelheid verlaagd word met deze factor en van richting veranderd.</w:t>
+      </w:r>
+    </w:p>
+    <w:p>
+      <w:pPr>
+        <w:rPr>
+          <w:rFonts w:eastAsiaTheme="minorEastAsia"/>
+        </w:rPr>
+      </w:pPr>
+      <m:oMathPara>
+        <m:oMath>
+          <m:sSub>
+            <m:sSubPr>
+              <m:ctrlPr>
+                <w:rPr>
+                  <w:rFonts w:ascii="Cambria Math" w:hAnsi="Cambria Math"/>
+                  <w:i/>
+                </w:rPr>
+              </m:ctrlPr>
+            </m:sSubPr>
+            <m:e>
+              <m:r>
+                <w:rPr>
+                  <w:rFonts w:ascii="Cambria Math" w:hAnsi="Cambria Math"/>
+                </w:rPr>
+                <m:t>V</m:t>
+              </m:r>
+            </m:e>
+            <m:sub>
+              <m:r>
+                <w:rPr>
+                  <w:rFonts w:ascii="Cambria Math" w:hAnsi="Cambria Math"/>
+                </w:rPr>
+                <m:t>bots</m:t>
+              </m:r>
+            </m:sub>
+          </m:sSub>
+          <m:r>
+            <w:rPr>
+              <w:rFonts w:ascii="Cambria Math" w:hAnsi="Cambria Math"/>
+            </w:rPr>
+            <m:t>=Vk</m:t>
+          </m:r>
+        </m:oMath>
+      </m:oMathPara>
+    </w:p>
+    <w:p>
+      <w:pPr>
+        <w:pStyle w:val="Heading2"/>
+        <w:numPr>
+          <w:ilvl w:val="1"/>
+          <w:numId w:val="1"/>
+        </w:numPr>
+        <w:rPr>
+          <w:rFonts w:asciiTheme="minorHAnsi" w:eastAsiaTheme="minorEastAsia" w:hAnsiTheme="minorHAnsi" w:cstheme="minorBidi"/>
+        </w:rPr>
+      </w:pPr>
+      <w:bookmarkStart w:id="15" w:name="_Toc515055935"/>
+      <w:r>
+        <w:t>Opbouw project en schema</w:t>
+      </w:r>
+      <w:bookmarkEnd w:id="15"/>
+    </w:p>
+    <w:p>
+      <w:pPr>
+        <w:pStyle w:val="Heading3"/>
+        <w:numPr>
+          <w:ilvl w:val="2"/>
+          <w:numId w:val="1"/>
+        </w:numPr>
+        <w:rPr>
+          <w:rFonts w:eastAsiaTheme="minorEastAsia"/>
+        </w:rPr>
+      </w:pPr>
+      <w:bookmarkStart w:id="16" w:name="_Toc515055936"/>
+      <w:r>
+        <w:t>GUI</w:t>
+      </w:r>
+      <w:bookmarkEnd w:id="16"/>
+    </w:p>
+    <w:p>
+      <w:r>
+        <w:t>Ten opzichte van het vorige deel is er aan de gui niet veel veranderd. Het enige dat onmerkbaar is, is dat de 0-toets een pauze functie heeft en de plus-toets als een herstart functie dient.</w:t>
+      </w:r>
+    </w:p>
+    <w:p>
+      <w:pPr>
+        <w:pStyle w:val="Heading3"/>
+        <w:numPr>
+          <w:ilvl w:val="2"/>
+          <w:numId w:val="1"/>
+        </w:numPr>
+        <w:rPr>
+          <w:rFonts w:eastAsiaTheme="minorEastAsia"/>
+        </w:rPr>
+      </w:pPr>
+      <w:bookmarkStart w:id="17" w:name="_Toc515055937"/>
+      <w:proofErr w:type="spellStart"/>
+      <w:r>
+        <w:t>Physics.cs</w:t>
+      </w:r>
+      <w:bookmarkEnd w:id="17"/>
+      <w:proofErr w:type="spellEnd"/>
+    </w:p>
+    <w:p>
+      <w:pPr>
+        <w:rPr>
+          <w:noProof/>
+        </w:rPr>
+      </w:pPr>
+      <w:r>
+        <w:t>Wegens alle weten van de fysica onveranderlijk zijn, zijn deze dan ook in een statische methode ondergebracht. Deze bestaat uit 1 hoofd methode die verschillende sub-methoden zal oproepen voor de verschillende onderdelen.</w:t>
+      </w:r>
+      <w:r>
+        <w:rPr>
+          <w:noProof/>
+        </w:rPr>
+        <w:t xml:space="preserve"> </w:t>
+      </w:r>
+      <w:r>
+        <w:rPr>
+          <w:noProof/>
+        </w:rPr>
+        <w:drawing>
+          <wp:inline distT="0" distB="0" distL="0" distR="0" wp14:anchorId="20B051D9" wp14:editId="7317D95A">
+            <wp:extent cx="5438775" cy="1381125"/>
+            <wp:effectExtent l="0" t="0" r="9525" b="9525"/>
+            <wp:docPr id="2" name="Picture 2"/>
+            <wp:cNvGraphicFramePr>
+              <a:graphicFrameLocks xmlns:a="http://schemas.openxmlformats.org/drawingml/2006/main" noChangeAspect="1"/>
+            </wp:cNvGraphicFramePr>
+            <a:graphic xmlns:a="http://schemas.openxmlformats.org/drawingml/2006/main">
+              <a:graphicData uri="http://schemas.openxmlformats.org/drawingml/2006/picture">
+                <pic:pic xmlns:pic="http://schemas.openxmlformats.org/drawingml/2006/picture">
+                  <pic:nvPicPr>
+                    <pic:cNvPr id="1" name=""/>
+                    <pic:cNvPicPr/>
+                  </pic:nvPicPr>
+                  <pic:blipFill>
+                    <a:blip r:embed="rId19"/>
+                    <a:stretch>
+                      <a:fillRect/>
+                    </a:stretch>
+                  </pic:blipFill>
+                  <pic:spPr>
+                    <a:xfrm>
+                      <a:off x="0" y="0"/>
+                      <a:ext cx="5438775" cy="1381125"/>
+                    </a:xfrm>
+                    <a:prstGeom prst="rect">
+                      <a:avLst/>
+                    </a:prstGeom>
+                  </pic:spPr>
+                </pic:pic>
+              </a:graphicData>
+            </a:graphic>
+          </wp:inline>
+        </w:drawing>
+      </w:r>
+    </w:p>
+    <w:p>
+      <w:r>
+        <w:t xml:space="preserve">De loop zelf word aangeroepen op de zelfde plek waar het </w:t>
+      </w:r>
+      <w:proofErr w:type="spellStart"/>
+      <w:r>
+        <w:t>tilten</w:t>
+      </w:r>
+      <w:proofErr w:type="spellEnd"/>
+      <w:r>
+        <w:t xml:space="preserve"> van het bord gebeurd.</w:t>
+      </w:r>
+    </w:p>
+    <w:p>
+      <w:r>
+        <w:rPr>
+          <w:noProof/>
+        </w:rPr>
+        <w:drawing>
+          <wp:inline distT="0" distB="0" distL="0" distR="0" wp14:anchorId="10193DF3" wp14:editId="0EAE725A">
+            <wp:extent cx="5731510" cy="2694305"/>
+            <wp:effectExtent l="0" t="0" r="2540" b="0"/>
+            <wp:docPr id="4" name="Picture 4"/>
+            <wp:cNvGraphicFramePr>
+              <a:graphicFrameLocks xmlns:a="http://schemas.openxmlformats.org/drawingml/2006/main" noChangeAspect="1"/>
+            </wp:cNvGraphicFramePr>
+            <a:graphic xmlns:a="http://schemas.openxmlformats.org/drawingml/2006/main">
+              <a:graphicData uri="http://schemas.openxmlformats.org/drawingml/2006/picture">
+                <pic:pic xmlns:pic="http://schemas.openxmlformats.org/drawingml/2006/picture">
+                  <pic:nvPicPr>
+                    <pic:cNvPr id="1" name=""/>
+                    <pic:cNvPicPr/>
+                  </pic:nvPicPr>
+                  <pic:blipFill>
+                    <a:blip r:embed="rId20"/>
+                    <a:stretch>
+                      <a:fillRect/>
+                    </a:stretch>
+                  </pic:blipFill>
+                  <pic:spPr>
+                    <a:xfrm>
+                      <a:off x="0" y="0"/>
+                      <a:ext cx="5731510" cy="2694305"/>
+                    </a:xfrm>
+                    <a:prstGeom prst="rect">
+                      <a:avLst/>
+                    </a:prstGeom>
+                  </pic:spPr>
+                </pic:pic>
+              </a:graphicData>
+            </a:graphic>
+          </wp:inline>
+        </w:drawing>
+      </w:r>
+    </w:p>
+    <w:p>
+      <w:pPr>
+        <w:pStyle w:val="Heading1"/>
+        <w:numPr>
+          <w:ilvl w:val="0"/>
+          <w:numId w:val="1"/>
+        </w:numPr>
+      </w:pPr>
+      <w:bookmarkStart w:id="18" w:name="_Toc515055938"/>
+      <w:r>
+        <w:rPr>
+          <w:rFonts w:eastAsiaTheme="minorHAnsi"/>
+        </w:rPr>
+        <w:lastRenderedPageBreak/>
+        <w:t xml:space="preserve">Deel 3 – </w:t>
+      </w:r>
+      <w:proofErr w:type="spellStart"/>
+      <w:r>
+        <w:rPr>
+          <w:rFonts w:eastAsiaTheme="minorHAnsi"/>
+        </w:rPr>
+        <w:t>Maze</w:t>
+      </w:r>
+      <w:proofErr w:type="spellEnd"/>
+      <w:r>
+        <w:rPr>
+          <w:rFonts w:eastAsiaTheme="minorHAnsi"/>
+        </w:rPr>
+        <w:t xml:space="preserve"> </w:t>
+      </w:r>
+      <w:proofErr w:type="spellStart"/>
+      <w:r>
+        <w:rPr>
+          <w:rFonts w:eastAsiaTheme="minorHAnsi"/>
+        </w:rPr>
+        <w:t>generation</w:t>
+      </w:r>
+      <w:bookmarkEnd w:id="18"/>
+      <w:proofErr w:type="spellEnd"/>
+    </w:p>
+    <w:p>
+      <w:pPr>
+        <w:pStyle w:val="Heading2"/>
+        <w:numPr>
+          <w:ilvl w:val="1"/>
+          <w:numId w:val="1"/>
+        </w:numPr>
+      </w:pPr>
+      <w:bookmarkStart w:id="19" w:name="_Toc515055939"/>
+      <w:r>
+        <w:t>Onderzoek en probleemstelling</w:t>
+      </w:r>
+      <w:bookmarkEnd w:id="19"/>
+    </w:p>
+    <w:p>
+      <w:r>
+        <w:t xml:space="preserve">De opdracht van dit deelproject is het </w:t>
+      </w:r>
+      <w:r>
+        <w:t>genereren</w:t>
+      </w:r>
+      <w:r>
+        <w:t xml:space="preserve"> van </w:t>
+      </w:r>
+      <w:r>
+        <w:t>doolhoven</w:t>
+      </w:r>
+      <w:r>
+        <w:t>. In dit deel focussen we ons dus enkel op het</w:t>
+      </w:r>
+      <w:r>
+        <w:t xml:space="preserve"> creëren van JSON bestanden die de doolhof data bevatten.</w:t>
+      </w:r>
+    </w:p>
+    <w:p>
+      <w:r>
+        <w:t>Er werd als suggestie enkele verschillende algoritmen gesuggereerd en in dit deel gaan we elke stap per stap uitleggen. Elk van deze word op een doolhof toegepast met een vooraf gedefinieerde grootte.</w:t>
+      </w:r>
+    </w:p>
+    <w:p>
+      <w:pPr>
+        <w:pStyle w:val="Heading2"/>
+        <w:numPr>
+          <w:ilvl w:val="2"/>
+          <w:numId w:val="1"/>
+        </w:numPr>
+      </w:pPr>
+      <w:bookmarkStart w:id="20" w:name="_Toc515055940"/>
+      <w:r>
+        <w:rPr>
+          <w:rFonts w:eastAsiaTheme="minorHAnsi"/>
+        </w:rPr>
+        <w:t>Recursief zoeken</w:t>
+      </w:r>
+      <w:bookmarkEnd w:id="20"/>
+    </w:p>
+    <w:p>
+      <w:r>
+        <w:t xml:space="preserve">Deze is de meest van zichzelf sprekende manier. Er wordt een willekeurig startpunt gekozen en van daaruit word er alsmaar een </w:t>
+      </w:r>
+      <w:r>
+        <w:t>random</w:t>
+      </w:r>
+      <w:r>
+        <w:t xml:space="preserve"> weg gemaakt doorheen het doolhof tot deze op een doodlopend einde komt. Hierna zal er via backtracking een punt gezocht worden waar</w:t>
+      </w:r>
+      <w:r>
+        <w:t xml:space="preserve"> </w:t>
+      </w:r>
+      <w:r>
+        <w:t xml:space="preserve">dat er wel nog een opening beschikbaar is en word er vandaar random </w:t>
+      </w:r>
+      <w:r>
+        <w:t>een weg gemaakt tot deze doodloopt. Dit herhalen we tot we weer bij het begin punt uitkomen met de backtracking.</w:t>
+      </w:r>
+    </w:p>
+    <w:p>
+      <w:pPr>
+        <w:rPr>
+          <w:noProof/>
+        </w:rPr>
+      </w:pPr>
+      <w:r>
+        <w:rPr>
+          <w:noProof/>
+        </w:rPr>
+        <w:drawing>
+          <wp:inline distT="0" distB="0" distL="0" distR="0" wp14:anchorId="5E870E48" wp14:editId="7698CFEC">
+            <wp:extent cx="1531620" cy="1451360"/>
+            <wp:effectExtent l="0" t="0" r="0" b="0"/>
+            <wp:docPr id="6" name="Picture 6"/>
+            <wp:cNvGraphicFramePr>
+              <a:graphicFrameLocks xmlns:a="http://schemas.openxmlformats.org/drawingml/2006/main" noChangeAspect="1"/>
+            </wp:cNvGraphicFramePr>
+            <a:graphic xmlns:a="http://schemas.openxmlformats.org/drawingml/2006/main">
+              <a:graphicData uri="http://schemas.openxmlformats.org/drawingml/2006/picture">
+                <pic:pic xmlns:pic="http://schemas.openxmlformats.org/drawingml/2006/picture">
+                  <pic:nvPicPr>
+                    <pic:cNvPr id="1" name=""/>
+                    <pic:cNvPicPr/>
+                  </pic:nvPicPr>
+                  <pic:blipFill>
+                    <a:blip r:embed="rId21"/>
+                    <a:stretch>
+                      <a:fillRect/>
+                    </a:stretch>
+                  </pic:blipFill>
+                  <pic:spPr>
+                    <a:xfrm>
+                      <a:off x="0" y="0"/>
+                      <a:ext cx="1564227" cy="1482258"/>
+                    </a:xfrm>
+                    <a:prstGeom prst="rect">
+                      <a:avLst/>
+                    </a:prstGeom>
+                  </pic:spPr>
+                </pic:pic>
+              </a:graphicData>
+            </a:graphic>
+          </wp:inline>
+        </w:drawing>
+      </w:r>
+      <w:r>
+        <w:rPr>
+          <w:noProof/>
+        </w:rPr>
+        <w:t xml:space="preserve"> </w:t>
+      </w:r>
+      <w:r>
+        <w:rPr>
+          <w:noProof/>
+        </w:rPr>
+        <w:drawing>
+          <wp:inline distT="0" distB="0" distL="0" distR="0" wp14:anchorId="0B09E686" wp14:editId="68F6DA6A">
+            <wp:extent cx="1501140" cy="1449819"/>
+            <wp:effectExtent l="0" t="0" r="3810" b="0"/>
+            <wp:docPr id="9" name="Picture 9"/>
+            <wp:cNvGraphicFramePr>
+              <a:graphicFrameLocks xmlns:a="http://schemas.openxmlformats.org/drawingml/2006/main" noChangeAspect="1"/>
+            </wp:cNvGraphicFramePr>
+            <a:graphic xmlns:a="http://schemas.openxmlformats.org/drawingml/2006/main">
+              <a:graphicData uri="http://schemas.openxmlformats.org/drawingml/2006/picture">
+                <pic:pic xmlns:pic="http://schemas.openxmlformats.org/drawingml/2006/picture">
+                  <pic:nvPicPr>
+                    <pic:cNvPr id="1" name=""/>
+                    <pic:cNvPicPr/>
+                  </pic:nvPicPr>
+                  <pic:blipFill>
+                    <a:blip r:embed="rId22"/>
+                    <a:stretch>
+                      <a:fillRect/>
+                    </a:stretch>
+                  </pic:blipFill>
+                  <pic:spPr>
+                    <a:xfrm>
+                      <a:off x="0" y="0"/>
+                      <a:ext cx="1527866" cy="1475631"/>
+                    </a:xfrm>
+                    <a:prstGeom prst="rect">
+                      <a:avLst/>
+                    </a:prstGeom>
+                  </pic:spPr>
+                </pic:pic>
+              </a:graphicData>
+            </a:graphic>
+          </wp:inline>
+        </w:drawing>
+      </w:r>
+      <w:r>
+        <w:rPr>
+          <w:noProof/>
+        </w:rPr>
+        <w:t xml:space="preserve"> </w:t>
+      </w:r>
+      <w:r>
+        <w:rPr>
+          <w:noProof/>
+        </w:rPr>
+        <w:drawing>
+          <wp:inline distT="0" distB="0" distL="0" distR="0" wp14:anchorId="22D814B9" wp14:editId="4A5D0AA6">
+            <wp:extent cx="1485900" cy="1454419"/>
+            <wp:effectExtent l="0" t="0" r="0" b="0"/>
+            <wp:docPr id="20" name="Picture 20"/>
+            <wp:cNvGraphicFramePr>
+              <a:graphicFrameLocks xmlns:a="http://schemas.openxmlformats.org/drawingml/2006/main" noChangeAspect="1"/>
+            </wp:cNvGraphicFramePr>
+            <a:graphic xmlns:a="http://schemas.openxmlformats.org/drawingml/2006/main">
+              <a:graphicData uri="http://schemas.openxmlformats.org/drawingml/2006/picture">
+                <pic:pic xmlns:pic="http://schemas.openxmlformats.org/drawingml/2006/picture">
+                  <pic:nvPicPr>
+                    <pic:cNvPr id="1" name=""/>
+                    <pic:cNvPicPr/>
+                  </pic:nvPicPr>
+                  <pic:blipFill>
+                    <a:blip r:embed="rId23"/>
+                    <a:stretch>
+                      <a:fillRect/>
+                    </a:stretch>
+                  </pic:blipFill>
+                  <pic:spPr>
+                    <a:xfrm>
+                      <a:off x="0" y="0"/>
+                      <a:ext cx="1500370" cy="1468583"/>
+                    </a:xfrm>
+                    <a:prstGeom prst="rect">
+                      <a:avLst/>
+                    </a:prstGeom>
+                  </pic:spPr>
+                </pic:pic>
+              </a:graphicData>
+            </a:graphic>
+          </wp:inline>
+        </w:drawing>
+      </w:r>
+    </w:p>
+    <w:p>
+      <w:pPr>
+        <w:pStyle w:val="Heading3"/>
+        <w:numPr>
+          <w:ilvl w:val="2"/>
+          <w:numId w:val="1"/>
+        </w:numPr>
+      </w:pPr>
+      <w:bookmarkStart w:id="21" w:name="_Toc515055941"/>
+      <w:proofErr w:type="spellStart"/>
+      <w:r>
+        <w:rPr>
+          <w:rFonts w:eastAsiaTheme="minorHAnsi"/>
+        </w:rPr>
+        <w:t>Eller’s</w:t>
+      </w:r>
+      <w:bookmarkEnd w:id="21"/>
+      <w:proofErr w:type="spellEnd"/>
+    </w:p>
+    <w:p>
+      <w:proofErr w:type="spellStart"/>
+      <w:r>
+        <w:t>Eller’s</w:t>
+      </w:r>
+      <w:proofErr w:type="spellEnd"/>
+      <w:r>
+        <w:t xml:space="preserve"> </w:t>
+      </w:r>
+      <w:proofErr w:type="spellStart"/>
+      <w:r>
+        <w:t>alogaritme</w:t>
+      </w:r>
+      <w:proofErr w:type="spellEnd"/>
+      <w:r>
+        <w:t xml:space="preserve"> bekijkt de </w:t>
+      </w:r>
+      <w:proofErr w:type="spellStart"/>
+      <w:r>
+        <w:t>maze</w:t>
+      </w:r>
+      <w:proofErr w:type="spellEnd"/>
+      <w:r>
+        <w:t xml:space="preserve"> van top naar </w:t>
+      </w:r>
+      <w:proofErr w:type="spellStart"/>
+      <w:r>
+        <w:t>bottom</w:t>
+      </w:r>
+      <w:proofErr w:type="spellEnd"/>
+      <w:r>
+        <w:t xml:space="preserve"> en deelt deze telkens op in verschillende  random </w:t>
+      </w:r>
+      <w:proofErr w:type="spellStart"/>
+      <w:r>
+        <w:t>sub-divisies</w:t>
+      </w:r>
+      <w:proofErr w:type="spellEnd"/>
+      <w:r>
+        <w:t>. Door laag per laag zo het doolhof af te zakken en nooit een divisie aan zich zelf te verbinden op een lagere laag, zal er uiteindelijk een perfect doolhof bekomen worden.</w:t>
+      </w:r>
+    </w:p>
+    <w:p>
+      <w:pPr>
+        <w:rPr>
+          <w:noProof/>
+        </w:rPr>
+      </w:pPr>
+      <w:r>
+        <w:rPr>
+          <w:noProof/>
+        </w:rPr>
+        <w:drawing>
+          <wp:inline distT="0" distB="0" distL="0" distR="0" wp14:anchorId="2B8CE12A" wp14:editId="736A133C">
+            <wp:extent cx="1384222" cy="1348576"/>
+            <wp:effectExtent l="0" t="0" r="6985" b="4445"/>
+            <wp:docPr id="21" name="Picture 21"/>
+            <wp:cNvGraphicFramePr>
+              <a:graphicFrameLocks xmlns:a="http://schemas.openxmlformats.org/drawingml/2006/main" noChangeAspect="1"/>
+            </wp:cNvGraphicFramePr>
+            <a:graphic xmlns:a="http://schemas.openxmlformats.org/drawingml/2006/main">
+              <a:graphicData uri="http://schemas.openxmlformats.org/drawingml/2006/picture">
+                <pic:pic xmlns:pic="http://schemas.openxmlformats.org/drawingml/2006/picture">
+                  <pic:nvPicPr>
+                    <pic:cNvPr id="1" name=""/>
+                    <pic:cNvPicPr/>
+                  </pic:nvPicPr>
+                  <pic:blipFill>
+                    <a:blip r:embed="rId24"/>
+                    <a:stretch>
+                      <a:fillRect/>
+                    </a:stretch>
+                  </pic:blipFill>
+                  <pic:spPr>
+                    <a:xfrm>
+                      <a:off x="0" y="0"/>
+                      <a:ext cx="1409291" cy="1373000"/>
+                    </a:xfrm>
+                    <a:prstGeom prst="rect">
+                      <a:avLst/>
+                    </a:prstGeom>
+                  </pic:spPr>
+                </pic:pic>
+              </a:graphicData>
+            </a:graphic>
+          </wp:inline>
+        </w:drawing>
+      </w:r>
+      <w:r>
+        <w:rPr>
+          <w:noProof/>
+        </w:rPr>
+        <w:t xml:space="preserve"> </w:t>
+      </w:r>
+      <w:r>
+        <w:rPr>
+          <w:noProof/>
+        </w:rPr>
+        <w:drawing>
+          <wp:inline distT="0" distB="0" distL="0" distR="0" wp14:anchorId="4C642EE7" wp14:editId="673D14B7">
+            <wp:extent cx="1442508" cy="1381125"/>
+            <wp:effectExtent l="0" t="0" r="5715" b="0"/>
+            <wp:docPr id="22" name="Picture 22"/>
+            <wp:cNvGraphicFramePr>
+              <a:graphicFrameLocks xmlns:a="http://schemas.openxmlformats.org/drawingml/2006/main" noChangeAspect="1"/>
+            </wp:cNvGraphicFramePr>
+            <a:graphic xmlns:a="http://schemas.openxmlformats.org/drawingml/2006/main">
+              <a:graphicData uri="http://schemas.openxmlformats.org/drawingml/2006/picture">
+                <pic:pic xmlns:pic="http://schemas.openxmlformats.org/drawingml/2006/picture">
+                  <pic:nvPicPr>
+                    <pic:cNvPr id="1" name=""/>
+                    <pic:cNvPicPr/>
+                  </pic:nvPicPr>
+                  <pic:blipFill>
+                    <a:blip r:embed="rId25"/>
+                    <a:stretch>
+                      <a:fillRect/>
+                    </a:stretch>
+                  </pic:blipFill>
+                  <pic:spPr>
+                    <a:xfrm>
+                      <a:off x="0" y="0"/>
+                      <a:ext cx="1492773" cy="1429251"/>
+                    </a:xfrm>
+                    <a:prstGeom prst="rect">
+                      <a:avLst/>
+                    </a:prstGeom>
+                  </pic:spPr>
+                </pic:pic>
+              </a:graphicData>
+            </a:graphic>
+          </wp:inline>
+        </w:drawing>
+      </w:r>
+      <w:r>
+        <w:rPr>
+          <w:noProof/>
+        </w:rPr>
+        <w:t xml:space="preserve"> </w:t>
+      </w:r>
+      <w:r>
+        <w:rPr>
+          <w:noProof/>
+        </w:rPr>
+        <w:drawing>
+          <wp:inline distT="0" distB="0" distL="0" distR="0" wp14:anchorId="68DA042D" wp14:editId="232A6254">
+            <wp:extent cx="1332937" cy="1299048"/>
+            <wp:effectExtent l="0" t="0" r="635" b="0"/>
+            <wp:docPr id="23" name="Picture 23"/>
+            <wp:cNvGraphicFramePr>
+              <a:graphicFrameLocks xmlns:a="http://schemas.openxmlformats.org/drawingml/2006/main" noChangeAspect="1"/>
+            </wp:cNvGraphicFramePr>
+            <a:graphic xmlns:a="http://schemas.openxmlformats.org/drawingml/2006/main">
+              <a:graphicData uri="http://schemas.openxmlformats.org/drawingml/2006/picture">
+                <pic:pic xmlns:pic="http://schemas.openxmlformats.org/drawingml/2006/picture">
+                  <pic:nvPicPr>
+                    <pic:cNvPr id="1" name=""/>
+                    <pic:cNvPicPr/>
+                  </pic:nvPicPr>
+                  <pic:blipFill>
+                    <a:blip r:embed="rId26"/>
+                    <a:stretch>
+                      <a:fillRect/>
+                    </a:stretch>
+                  </pic:blipFill>
+                  <pic:spPr>
+                    <a:xfrm>
+                      <a:off x="0" y="0"/>
+                      <a:ext cx="1362848" cy="1328199"/>
+                    </a:xfrm>
+                    <a:prstGeom prst="rect">
+                      <a:avLst/>
+                    </a:prstGeom>
+                  </pic:spPr>
+                </pic:pic>
+              </a:graphicData>
+            </a:graphic>
+          </wp:inline>
+        </w:drawing>
+      </w:r>
+      <w:r>
+        <w:rPr>
+          <w:noProof/>
+        </w:rPr>
+        <w:t xml:space="preserve"> </w:t>
+      </w:r>
+      <w:r>
+        <w:rPr>
+          <w:noProof/>
+        </w:rPr>
+        <w:drawing>
+          <wp:inline distT="0" distB="0" distL="0" distR="0" wp14:anchorId="532C5378" wp14:editId="7DC67733">
+            <wp:extent cx="1356360" cy="1368578"/>
+            <wp:effectExtent l="0" t="0" r="0" b="3175"/>
+            <wp:docPr id="24" name="Picture 24"/>
+            <wp:cNvGraphicFramePr>
+              <a:graphicFrameLocks xmlns:a="http://schemas.openxmlformats.org/drawingml/2006/main" noChangeAspect="1"/>
+            </wp:cNvGraphicFramePr>
+            <a:graphic xmlns:a="http://schemas.openxmlformats.org/drawingml/2006/main">
+              <a:graphicData uri="http://schemas.openxmlformats.org/drawingml/2006/picture">
+                <pic:pic xmlns:pic="http://schemas.openxmlformats.org/drawingml/2006/picture">
+                  <pic:nvPicPr>
+                    <pic:cNvPr id="1" name=""/>
+                    <pic:cNvPicPr/>
+                  </pic:nvPicPr>
+                  <pic:blipFill>
+                    <a:blip r:embed="rId27"/>
+                    <a:stretch>
+                      <a:fillRect/>
+                    </a:stretch>
+                  </pic:blipFill>
+                  <pic:spPr>
+                    <a:xfrm>
+                      <a:off x="0" y="0"/>
+                      <a:ext cx="1411943" cy="1424661"/>
+                    </a:xfrm>
+                    <a:prstGeom prst="rect">
+                      <a:avLst/>
+                    </a:prstGeom>
+                  </pic:spPr>
+                </pic:pic>
+              </a:graphicData>
+            </a:graphic>
+          </wp:inline>
+        </w:drawing>
+      </w:r>
+    </w:p>
+    <w:p>
+      <w:pPr>
+        <w:pStyle w:val="Heading3"/>
+        <w:numPr>
+          <w:ilvl w:val="2"/>
+          <w:numId w:val="1"/>
+        </w:numPr>
+      </w:pPr>
+      <w:bookmarkStart w:id="22" w:name="_Toc515055942"/>
+      <w:proofErr w:type="spellStart"/>
+      <w:r>
+        <w:rPr>
+          <w:rFonts w:eastAsiaTheme="minorHAnsi"/>
+        </w:rPr>
+        <w:t>Prim’s</w:t>
+      </w:r>
+      <w:bookmarkEnd w:id="22"/>
+      <w:proofErr w:type="spellEnd"/>
+    </w:p>
+    <w:p>
+      <w:proofErr w:type="spellStart"/>
+      <w:r>
+        <w:t>Prim’s</w:t>
+      </w:r>
+      <w:proofErr w:type="spellEnd"/>
+      <w:r>
+        <w:t xml:space="preserve"> </w:t>
+      </w:r>
+      <w:proofErr w:type="spellStart"/>
+      <w:r>
+        <w:t>alogaritme</w:t>
+      </w:r>
+      <w:proofErr w:type="spellEnd"/>
+      <w:r>
+        <w:t xml:space="preserve"> lijkt sterk op de backtracking maar gaat iets anders te werk. Deze kiest ook een random startpunt maar duid alle “omliggende” cellen aan als een front. Daarna zal deze 1 van </w:t>
+      </w:r>
+      <w:proofErr w:type="spellStart"/>
+      <w:r>
+        <w:t>fronts</w:t>
+      </w:r>
+      <w:proofErr w:type="spellEnd"/>
+      <w:r>
+        <w:t xml:space="preserve"> willekeurig kiezen en aan een willekeurig “ingevulde cel” linken. Hierbij worden alle omliggende cellen ook een front. Dit word herhaald tot er geen enkel front overblijft.</w:t>
+      </w:r>
+    </w:p>
+    <w:p>
+      <w:pPr>
+        <w:rPr>
+          <w:noProof/>
+        </w:rPr>
+      </w:pPr>
+      <w:r>
+        <w:rPr>
+          <w:noProof/>
+        </w:rPr>
+        <w:drawing>
+          <wp:inline distT="0" distB="0" distL="0" distR="0" wp14:anchorId="2A5C6F3B" wp14:editId="2792E063">
+            <wp:extent cx="1270729" cy="990600"/>
+            <wp:effectExtent l="0" t="0" r="5715" b="0"/>
+            <wp:docPr id="25" name="Picture 25"/>
+            <wp:cNvGraphicFramePr>
+              <a:graphicFrameLocks xmlns:a="http://schemas.openxmlformats.org/drawingml/2006/main" noChangeAspect="1"/>
+            </wp:cNvGraphicFramePr>
+            <a:graphic xmlns:a="http://schemas.openxmlformats.org/drawingml/2006/main">
+              <a:graphicData uri="http://schemas.openxmlformats.org/drawingml/2006/picture">
+                <pic:pic xmlns:pic="http://schemas.openxmlformats.org/drawingml/2006/picture">
+                  <pic:nvPicPr>
+                    <pic:cNvPr id="1" name=""/>
+                    <pic:cNvPicPr/>
+                  </pic:nvPicPr>
+                  <pic:blipFill>
+                    <a:blip r:embed="rId28"/>
+                    <a:stretch>
+                      <a:fillRect/>
+                    </a:stretch>
+                  </pic:blipFill>
+                  <pic:spPr>
+                    <a:xfrm>
+                      <a:off x="0" y="0"/>
+                      <a:ext cx="1318097" cy="1027525"/>
+                    </a:xfrm>
+                    <a:prstGeom prst="rect">
+                      <a:avLst/>
+                    </a:prstGeom>
+                  </pic:spPr>
+                </pic:pic>
+              </a:graphicData>
+            </a:graphic>
+          </wp:inline>
+        </w:drawing>
+      </w:r>
+      <w:r>
+        <w:rPr>
+          <w:noProof/>
+        </w:rPr>
+        <w:t xml:space="preserve"> </w:t>
+      </w:r>
+      <w:r>
+        <w:rPr>
+          <w:noProof/>
+        </w:rPr>
+        <w:drawing>
+          <wp:inline distT="0" distB="0" distL="0" distR="0" wp14:anchorId="64FD214E" wp14:editId="6302D61A">
+            <wp:extent cx="1363287" cy="975360"/>
+            <wp:effectExtent l="0" t="0" r="8890" b="0"/>
+            <wp:docPr id="27" name="Picture 27"/>
+            <wp:cNvGraphicFramePr>
+              <a:graphicFrameLocks xmlns:a="http://schemas.openxmlformats.org/drawingml/2006/main" noChangeAspect="1"/>
+            </wp:cNvGraphicFramePr>
+            <a:graphic xmlns:a="http://schemas.openxmlformats.org/drawingml/2006/main">
+              <a:graphicData uri="http://schemas.openxmlformats.org/drawingml/2006/picture">
+                <pic:pic xmlns:pic="http://schemas.openxmlformats.org/drawingml/2006/picture">
+                  <pic:nvPicPr>
+                    <pic:cNvPr id="1" name=""/>
+                    <pic:cNvPicPr/>
+                  </pic:nvPicPr>
+                  <pic:blipFill>
+                    <a:blip r:embed="rId29"/>
+                    <a:stretch>
+                      <a:fillRect/>
+                    </a:stretch>
+                  </pic:blipFill>
+                  <pic:spPr>
+                    <a:xfrm>
+                      <a:off x="0" y="0"/>
+                      <a:ext cx="1395234" cy="998216"/>
+                    </a:xfrm>
+                    <a:prstGeom prst="rect">
+                      <a:avLst/>
+                    </a:prstGeom>
+                  </pic:spPr>
+                </pic:pic>
+              </a:graphicData>
+            </a:graphic>
+          </wp:inline>
+        </w:drawing>
+      </w:r>
+    </w:p>
+    <w:p>
+      <w:r>
+        <w:lastRenderedPageBreak/>
+        <w:t xml:space="preserve">Er werd gekozen voor als uitdaging </w:t>
+      </w:r>
+      <w:proofErr w:type="spellStart"/>
+      <w:r>
+        <w:t>Prim’s</w:t>
+      </w:r>
+      <w:proofErr w:type="spellEnd"/>
+      <w:r>
+        <w:t xml:space="preserve"> </w:t>
+      </w:r>
+      <w:proofErr w:type="spellStart"/>
+      <w:r>
+        <w:t>alogaritme</w:t>
+      </w:r>
+      <w:proofErr w:type="spellEnd"/>
+      <w:r>
+        <w:t xml:space="preserve"> te implementeren.</w:t>
+      </w:r>
+    </w:p>
+    <w:p>
+      <w:pPr>
+        <w:pStyle w:val="Heading2"/>
+        <w:numPr>
+          <w:ilvl w:val="1"/>
+          <w:numId w:val="1"/>
+        </w:numPr>
+      </w:pPr>
+      <w:bookmarkStart w:id="23" w:name="_Toc515055943"/>
+      <w:r>
+        <w:rPr>
+          <w:rFonts w:eastAsiaTheme="minorHAnsi"/>
+        </w:rPr>
+        <w:t>Opbouw project en schema</w:t>
+      </w:r>
+      <w:bookmarkEnd w:id="23"/>
+    </w:p>
+    <w:p>
+      <w:pPr>
+        <w:pStyle w:val="Heading3"/>
+        <w:numPr>
+          <w:ilvl w:val="2"/>
+          <w:numId w:val="1"/>
+        </w:numPr>
+      </w:pPr>
+      <w:bookmarkStart w:id="24" w:name="_Toc515055944"/>
+      <w:r>
+        <w:rPr>
+          <w:rFonts w:eastAsiaTheme="minorHAnsi"/>
+        </w:rPr>
+        <w:t>Gui</w:t>
+      </w:r>
+      <w:bookmarkEnd w:id="24"/>
+    </w:p>
+    <w:p>
+      <w:r>
+        <w:t>De GUI krijgt een kleine uitbreiding: er is een nieuw menu element</w:t>
+      </w:r>
+      <w:r>
+        <w:t xml:space="preserve"> om een </w:t>
+      </w:r>
+      <w:proofErr w:type="spellStart"/>
+      <w:r>
+        <w:t>maze</w:t>
+      </w:r>
+      <w:proofErr w:type="spellEnd"/>
+      <w:r>
+        <w:t xml:space="preserve"> te doen genereren. Als deze gekozen wordt opent er een nieuw venster.</w:t>
+      </w:r>
+    </w:p>
+    <w:p>
+      <w:pPr>
+        <w:jc w:val="center"/>
+      </w:pPr>
+      <w:r>
+        <w:rPr>
+          <w:noProof/>
+        </w:rPr>
+        <w:drawing>
+          <wp:inline distT="0" distB="0" distL="0" distR="0" wp14:anchorId="104DBC7B" wp14:editId="0126BC44">
+            <wp:extent cx="2948940" cy="3111645"/>
+            <wp:effectExtent l="0" t="0" r="3810" b="0"/>
+            <wp:docPr id="28" name="Picture 28"/>
+            <wp:cNvGraphicFramePr>
+              <a:graphicFrameLocks xmlns:a="http://schemas.openxmlformats.org/drawingml/2006/main" noChangeAspect="1"/>
+            </wp:cNvGraphicFramePr>
+            <a:graphic xmlns:a="http://schemas.openxmlformats.org/drawingml/2006/main">
+              <a:graphicData uri="http://schemas.openxmlformats.org/drawingml/2006/picture">
+                <pic:pic xmlns:pic="http://schemas.openxmlformats.org/drawingml/2006/picture">
+                  <pic:nvPicPr>
+                    <pic:cNvPr id="1" name=""/>
+                    <pic:cNvPicPr/>
+                  </pic:nvPicPr>
+                  <pic:blipFill>
+                    <a:blip r:embed="rId30"/>
+                    <a:stretch>
+                      <a:fillRect/>
+                    </a:stretch>
+                  </pic:blipFill>
+                  <pic:spPr>
+                    <a:xfrm>
+                      <a:off x="0" y="0"/>
+                      <a:ext cx="2956755" cy="3119891"/>
+                    </a:xfrm>
+                    <a:prstGeom prst="rect">
+                      <a:avLst/>
+                    </a:prstGeom>
+                  </pic:spPr>
+                </pic:pic>
+              </a:graphicData>
+            </a:graphic>
+          </wp:inline>
+        </w:drawing>
+      </w:r>
+    </w:p>
+    <w:p>
+      <w:r>
+        <w:t>Het nieuwe venster bevat een veld om de grootte in te stellen en daarna een knop om een random doolhof te genereren. Er wordt daarna een voorbeeld getoond van het doolhof en een optie getoond om deze als een JSON bestand op te slaan.</w:t>
+      </w:r>
+    </w:p>
+    <w:p>
+      <w:pPr>
+        <w:jc w:val="center"/>
+      </w:pPr>
+      <w:r>
+        <w:rPr>
+          <w:noProof/>
+        </w:rPr>
+        <w:drawing>
+          <wp:inline distT="0" distB="0" distL="0" distR="0" wp14:anchorId="00FD7825" wp14:editId="158C3F19">
+            <wp:extent cx="3992880" cy="3604474"/>
+            <wp:effectExtent l="0" t="0" r="7620" b="0"/>
+            <wp:docPr id="29" name="Picture 29"/>
+            <wp:cNvGraphicFramePr>
+              <a:graphicFrameLocks xmlns:a="http://schemas.openxmlformats.org/drawingml/2006/main" noChangeAspect="1"/>
+            </wp:cNvGraphicFramePr>
+            <a:graphic xmlns:a="http://schemas.openxmlformats.org/drawingml/2006/main">
+              <a:graphicData uri="http://schemas.openxmlformats.org/drawingml/2006/picture">
+                <pic:pic xmlns:pic="http://schemas.openxmlformats.org/drawingml/2006/picture">
+                  <pic:nvPicPr>
+                    <pic:cNvPr id="1" name=""/>
+                    <pic:cNvPicPr/>
+                  </pic:nvPicPr>
+                  <pic:blipFill>
+                    <a:blip r:embed="rId31"/>
+                    <a:stretch>
+                      <a:fillRect/>
+                    </a:stretch>
+                  </pic:blipFill>
+                  <pic:spPr>
+                    <a:xfrm>
+                      <a:off x="0" y="0"/>
+                      <a:ext cx="3998999" cy="3609997"/>
+                    </a:xfrm>
+                    <a:prstGeom prst="rect">
+                      <a:avLst/>
+                    </a:prstGeom>
+                  </pic:spPr>
+                </pic:pic>
+              </a:graphicData>
+            </a:graphic>
+          </wp:inline>
+        </w:drawing>
+      </w:r>
+    </w:p>
+    <w:p>
+      <w:r>
+        <w:lastRenderedPageBreak/>
+        <w:t xml:space="preserve">Hierna kan deze </w:t>
+      </w:r>
+      <w:proofErr w:type="spellStart"/>
+      <w:r>
+        <w:t>ge-opend</w:t>
+      </w:r>
+      <w:proofErr w:type="spellEnd"/>
+      <w:r>
+        <w:t xml:space="preserve"> worden en bespeeld worden.</w:t>
+      </w:r>
+    </w:p>
+    <w:p>
+      <w:pPr>
+        <w:jc w:val="center"/>
+      </w:pPr>
+      <w:r>
+        <w:rPr>
+          <w:noProof/>
+        </w:rPr>
+        <w:drawing>
+          <wp:inline distT="0" distB="0" distL="0" distR="0" wp14:anchorId="3957331E" wp14:editId="155188EA">
+            <wp:extent cx="4620787" cy="5212080"/>
+            <wp:effectExtent l="0" t="0" r="8890" b="7620"/>
+            <wp:docPr id="30" name="Picture 30"/>
+            <wp:cNvGraphicFramePr>
+              <a:graphicFrameLocks xmlns:a="http://schemas.openxmlformats.org/drawingml/2006/main" noChangeAspect="1"/>
+            </wp:cNvGraphicFramePr>
+            <a:graphic xmlns:a="http://schemas.openxmlformats.org/drawingml/2006/main">
+              <a:graphicData uri="http://schemas.openxmlformats.org/drawingml/2006/picture">
+                <pic:pic xmlns:pic="http://schemas.openxmlformats.org/drawingml/2006/picture">
+                  <pic:nvPicPr>
+                    <pic:cNvPr id="1" name=""/>
+                    <pic:cNvPicPr/>
+                  </pic:nvPicPr>
+                  <pic:blipFill>
+                    <a:blip r:embed="rId32"/>
+                    <a:stretch>
+                      <a:fillRect/>
+                    </a:stretch>
+                  </pic:blipFill>
+                  <pic:spPr>
+                    <a:xfrm>
+                      <a:off x="0" y="0"/>
+                      <a:ext cx="4624537" cy="5216310"/>
+                    </a:xfrm>
+                    <a:prstGeom prst="rect">
+                      <a:avLst/>
+                    </a:prstGeom>
+                  </pic:spPr>
+                </pic:pic>
+              </a:graphicData>
+            </a:graphic>
+          </wp:inline>
+        </w:drawing>
+      </w:r>
+      <w:r>
+        <w:rPr>
+          <w:noProof/>
+        </w:rPr>
+        <w:drawing>
+          <wp:inline distT="0" distB="0" distL="0" distR="0" wp14:anchorId="3381AA35" wp14:editId="554798A0">
+            <wp:extent cx="5731510" cy="2797175"/>
+            <wp:effectExtent l="0" t="0" r="2540" b="3175"/>
+            <wp:docPr id="31" name="Picture 31"/>
+            <wp:cNvGraphicFramePr>
+              <a:graphicFrameLocks xmlns:a="http://schemas.openxmlformats.org/drawingml/2006/main" noChangeAspect="1"/>
+            </wp:cNvGraphicFramePr>
+            <a:graphic xmlns:a="http://schemas.openxmlformats.org/drawingml/2006/main">
+              <a:graphicData uri="http://schemas.openxmlformats.org/drawingml/2006/picture">
+                <pic:pic xmlns:pic="http://schemas.openxmlformats.org/drawingml/2006/picture">
+                  <pic:nvPicPr>
+                    <pic:cNvPr id="1" name=""/>
+                    <pic:cNvPicPr/>
+                  </pic:nvPicPr>
+                  <pic:blipFill>
+                    <a:blip r:embed="rId33"/>
+                    <a:stretch>
+                      <a:fillRect/>
+                    </a:stretch>
+                  </pic:blipFill>
+                  <pic:spPr>
+                    <a:xfrm>
+                      <a:off x="0" y="0"/>
+                      <a:ext cx="5731510" cy="2797175"/>
+                    </a:xfrm>
+                    <a:prstGeom prst="rect">
+                      <a:avLst/>
+                    </a:prstGeom>
+                  </pic:spPr>
+                </pic:pic>
+              </a:graphicData>
+            </a:graphic>
+          </wp:inline>
+        </w:drawing>
+      </w:r>
+      <w:r>
         <w:br w:type="page"/>
       </w:r>
     </w:p>
-    <w:bookmarkStart w:id="12" w:name="_Toc512626407" w:displacedByCustomXml="next"/>
+    <w:bookmarkStart w:id="25" w:name="_Toc515055945" w:displacedByCustomXml="next"/>
     <w:sdt>
       <w:sdtPr>
         <w:rPr>
@@ -4386,7 +7571,6 @@
           <w:docPartUnique/>
         </w:docPartObj>
       </w:sdtPr>
-      <w:sdtEndPr/>
       <w:sdtContent>
         <w:p>
           <w:pPr>
@@ -4401,14 +7585,13 @@
             </w:rPr>
             <w:t>Bibliography</w:t>
           </w:r>
-          <w:bookmarkEnd w:id="12"/>
+          <w:bookmarkEnd w:id="25"/>
         </w:p>
         <w:sdt>
           <w:sdtPr>
             <w:id w:val="111145805"/>
             <w:bibliography/>
           </w:sdtPr>
-          <w:sdtEndPr/>
           <w:sdtContent>
             <w:p>
               <w:pPr>
@@ -4433,7 +7616,6 @@
               <w:tblPr>
                 <w:tblW w:w="5000" w:type="pct"/>
                 <w:tblCellSpacing w:w="15" w:type="dxa"/>
-                <w:tblLayout w:type="fixed"/>
                 <w:tblCellMar>
                   <w:top w:w="15" w:type="dxa"/>
                   <w:left w:w="15" w:type="dxa"/>
@@ -4443,17 +7625,17 @@
                 <w:tblLook w:val="04A0" w:firstRow="1" w:lastRow="0" w:firstColumn="1" w:lastColumn="0" w:noHBand="0" w:noVBand="1"/>
               </w:tblPr>
               <w:tblGrid>
-                <w:gridCol w:w="567"/>
-                <w:gridCol w:w="8459"/>
+                <w:gridCol w:w="366"/>
+                <w:gridCol w:w="8660"/>
               </w:tblGrid>
               <w:tr>
                 <w:trPr>
-                  <w:divId w:val="1802654788"/>
+                  <w:divId w:val="1796411988"/>
                   <w:tblCellSpacing w:w="15" w:type="dxa"/>
                 </w:trPr>
                 <w:tc>
                   <w:tcPr>
-                    <w:tcW w:w="289" w:type="pct"/>
+                    <w:tcW w:w="50" w:type="pct"/>
                     <w:hideMark/>
                   </w:tcPr>
                   <w:p>
@@ -4475,7 +7657,7 @@
                 </w:tc>
                 <w:tc>
                   <w:tcPr>
-                    <w:tcW w:w="4661" w:type="pct"/>
+                    <w:tcW w:w="0" w:type="auto"/>
                     <w:hideMark/>
                   </w:tcPr>
                   <w:p>
@@ -4483,13 +7665,11 @@
                       <w:pStyle w:val="Bibliography"/>
                       <w:rPr>
                         <w:noProof/>
-                        <w:lang w:val="en-GB"/>
                       </w:rPr>
                     </w:pPr>
                     <w:r>
                       <w:rPr>
                         <w:noProof/>
-                        <w:lang w:val="en-GB"/>
                       </w:rPr>
                       <w:t>“Hout textuur,” [Online]. Available: https://www.jukeboxprint.com/images/Walnut_Enlarged.jpg.</w:t>
                     </w:r>
@@ -4498,12 +7678,12 @@
               </w:tr>
               <w:tr>
                 <w:trPr>
-                  <w:divId w:val="1802654788"/>
+                  <w:divId w:val="1796411988"/>
                   <w:tblCellSpacing w:w="15" w:type="dxa"/>
                 </w:trPr>
                 <w:tc>
                   <w:tcPr>
-                    <w:tcW w:w="289" w:type="pct"/>
+                    <w:tcW w:w="50" w:type="pct"/>
                     <w:hideMark/>
                   </w:tcPr>
                   <w:p>
@@ -4523,7 +7703,7 @@
                 </w:tc>
                 <w:tc>
                   <w:tcPr>
-                    <w:tcW w:w="4661" w:type="pct"/>
+                    <w:tcW w:w="0" w:type="auto"/>
                     <w:hideMark/>
                   </w:tcPr>
                   <w:p>
@@ -4544,12 +7724,12 @@
               </w:tr>
               <w:tr>
                 <w:trPr>
-                  <w:divId w:val="1802654788"/>
+                  <w:divId w:val="1796411988"/>
                   <w:tblCellSpacing w:w="15" w:type="dxa"/>
                 </w:trPr>
                 <w:tc>
                   <w:tcPr>
-                    <w:tcW w:w="289" w:type="pct"/>
+                    <w:tcW w:w="50" w:type="pct"/>
                     <w:hideMark/>
                   </w:tcPr>
                   <w:p>
@@ -4569,7 +7749,7 @@
                 </w:tc>
                 <w:tc>
                   <w:tcPr>
-                    <w:tcW w:w="4661" w:type="pct"/>
+                    <w:tcW w:w="0" w:type="auto"/>
                     <w:hideMark/>
                   </w:tcPr>
                   <w:p>
@@ -4577,7 +7757,7 @@
                       <w:pStyle w:val="Bibliography"/>
                       <w:rPr>
                         <w:noProof/>
-                        <w:lang w:val="en-GB"/>
+                        <w:lang w:val="fr-BE"/>
                       </w:rPr>
                     </w:pPr>
                     <w:r>
@@ -4589,7 +7769,7 @@
                     <w:r>
                       <w:rPr>
                         <w:noProof/>
-                        <w:lang w:val="en-GB"/>
+                        <w:lang w:val="fr-BE"/>
                       </w:rPr>
                       <w:t>Available: http://csharphelper.com/blog/2014/10/make-a-3d-cube-with-pictures-on-its-sides-with-xaml-and-c/.</w:t>
                     </w:r>
@@ -4598,12 +7778,12 @@
               </w:tr>
               <w:tr>
                 <w:trPr>
-                  <w:divId w:val="1802654788"/>
+                  <w:divId w:val="1796411988"/>
                   <w:tblCellSpacing w:w="15" w:type="dxa"/>
                 </w:trPr>
                 <w:tc>
                   <w:tcPr>
-                    <w:tcW w:w="289" w:type="pct"/>
+                    <w:tcW w:w="50" w:type="pct"/>
                     <w:hideMark/>
                   </w:tcPr>
                   <w:p>
@@ -4623,7 +7803,7 @@
                 </w:tc>
                 <w:tc>
                   <w:tcPr>
-                    <w:tcW w:w="4661" w:type="pct"/>
+                    <w:tcW w:w="0" w:type="auto"/>
                     <w:hideMark/>
                   </w:tcPr>
                   <w:p>
@@ -4631,13 +7811,11 @@
                       <w:pStyle w:val="Bibliography"/>
                       <w:rPr>
                         <w:noProof/>
-                        <w:lang w:val="en-GB"/>
                       </w:rPr>
                     </w:pPr>
                     <w:r>
                       <w:rPr>
                         <w:noProof/>
-                        <w:lang w:val="en-GB"/>
                       </w:rPr>
                       <w:t>“Textures uitleg,” [Online]. Available: https://msdn.microsoft.com/en-us/library/system.windows.media.media3d.meshgeometry3d.texturecoordinates(v=vs.110).aspx.</w:t>
                     </w:r>
@@ -4646,12 +7824,12 @@
               </w:tr>
               <w:tr>
                 <w:trPr>
-                  <w:divId w:val="1802654788"/>
+                  <w:divId w:val="1796411988"/>
                   <w:tblCellSpacing w:w="15" w:type="dxa"/>
                 </w:trPr>
                 <w:tc>
                   <w:tcPr>
-                    <w:tcW w:w="289" w:type="pct"/>
+                    <w:tcW w:w="50" w:type="pct"/>
                     <w:hideMark/>
                   </w:tcPr>
                   <w:p>
@@ -4671,7 +7849,7 @@
                 </w:tc>
                 <w:tc>
                   <w:tcPr>
-                    <w:tcW w:w="4661" w:type="pct"/>
+                    <w:tcW w:w="0" w:type="auto"/>
                     <w:hideMark/>
                   </w:tcPr>
                   <w:p>
@@ -4679,13 +7857,11 @@
                       <w:pStyle w:val="Bibliography"/>
                       <w:rPr>
                         <w:noProof/>
-                        <w:lang w:val="en-GB"/>
                       </w:rPr>
                     </w:pPr>
                     <w:r>
                       <w:rPr>
                         <w:noProof/>
-                        <w:lang w:val="en-GB"/>
                       </w:rPr>
                       <w:t>“Camera properties,” [Online]. Available: https://msdn.microsoft.com/en-us/library/system.windows.media.media3d.projectioncamera(v=vs.110).aspx.</w:t>
                     </w:r>
@@ -4694,12 +7870,12 @@
               </w:tr>
               <w:tr>
                 <w:trPr>
-                  <w:divId w:val="1802654788"/>
+                  <w:divId w:val="1796411988"/>
                   <w:tblCellSpacing w:w="15" w:type="dxa"/>
                 </w:trPr>
                 <w:tc>
                   <w:tcPr>
-                    <w:tcW w:w="289" w:type="pct"/>
+                    <w:tcW w:w="50" w:type="pct"/>
                     <w:hideMark/>
                   </w:tcPr>
                   <w:p>
@@ -4719,7 +7895,7 @@
                 </w:tc>
                 <w:tc>
                   <w:tcPr>
-                    <w:tcW w:w="4661" w:type="pct"/>
+                    <w:tcW w:w="0" w:type="auto"/>
                     <w:hideMark/>
                   </w:tcPr>
                   <w:p>
@@ -4727,7 +7903,7 @@
                       <w:pStyle w:val="Bibliography"/>
                       <w:rPr>
                         <w:noProof/>
-                        <w:lang w:val="en-GB"/>
+                        <w:lang w:val="fr-BE"/>
                       </w:rPr>
                     </w:pPr>
                     <w:r>
@@ -4739,7 +7915,7 @@
                     <w:r>
                       <w:rPr>
                         <w:noProof/>
-                        <w:lang w:val="en-GB"/>
+                        <w:lang w:val="fr-BE"/>
                       </w:rPr>
                       <w:t>Available: https://www.youtube.com/watch?v=c_WVffzc6GU.</w:t>
                     </w:r>
@@ -4748,12 +7924,12 @@
               </w:tr>
               <w:tr>
                 <w:trPr>
-                  <w:divId w:val="1802654788"/>
+                  <w:divId w:val="1796411988"/>
                   <w:tblCellSpacing w:w="15" w:type="dxa"/>
                 </w:trPr>
                 <w:tc>
                   <w:tcPr>
-                    <w:tcW w:w="289" w:type="pct"/>
+                    <w:tcW w:w="50" w:type="pct"/>
                     <w:hideMark/>
                   </w:tcPr>
                   <w:p>
@@ -4773,7 +7949,7 @@
                 </w:tc>
                 <w:tc>
                   <w:tcPr>
-                    <w:tcW w:w="4661" w:type="pct"/>
+                    <w:tcW w:w="0" w:type="auto"/>
                     <w:hideMark/>
                   </w:tcPr>
                   <w:p>
@@ -4781,13 +7957,11 @@
                       <w:pStyle w:val="Bibliography"/>
                       <w:rPr>
                         <w:noProof/>
-                        <w:lang w:val="en-GB"/>
                       </w:rPr>
                     </w:pPr>
                     <w:r>
                       <w:rPr>
                         <w:noProof/>
-                        <w:lang w:val="en-GB"/>
                       </w:rPr>
                       <w:t>“Maze inspiratie,” [Online]. Available: https://lh3.googleusercontent.com/SFmD2hYPJgXPOZPORieG8Kozu2urdXGD7r3qpWvhgiNQKuUcd6Eo5IgJDAl0EU1nz-DT=h310.</w:t>
                     </w:r>
@@ -4796,12 +7970,12 @@
               </w:tr>
               <w:tr>
                 <w:trPr>
-                  <w:divId w:val="1802654788"/>
+                  <w:divId w:val="1796411988"/>
                   <w:tblCellSpacing w:w="15" w:type="dxa"/>
                 </w:trPr>
                 <w:tc>
                   <w:tcPr>
-                    <w:tcW w:w="289" w:type="pct"/>
+                    <w:tcW w:w="50" w:type="pct"/>
                     <w:hideMark/>
                   </w:tcPr>
                   <w:p>
@@ -4821,7 +7995,7 @@
                 </w:tc>
                 <w:tc>
                   <w:tcPr>
-                    <w:tcW w:w="4661" w:type="pct"/>
+                    <w:tcW w:w="0" w:type="auto"/>
                     <w:hideMark/>
                   </w:tcPr>
                   <w:p>
@@ -4829,13 +8003,11 @@
                       <w:pStyle w:val="Bibliography"/>
                       <w:rPr>
                         <w:noProof/>
-                        <w:lang w:val="en-GB"/>
                       </w:rPr>
                     </w:pPr>
                     <w:r>
                       <w:rPr>
                         <w:noProof/>
-                        <w:lang w:val="en-GB"/>
                       </w:rPr>
                       <w:t>“Concrete texture,” [Online]. Available: http://www.grespania.com/cmsupload/catalogo-despiece/concrete-gris-1x1_rgb.preview.jpg.</w:t>
                     </w:r>
@@ -4844,12 +8016,12 @@
               </w:tr>
               <w:tr>
                 <w:trPr>
-                  <w:divId w:val="1802654788"/>
+                  <w:divId w:val="1796411988"/>
                   <w:tblCellSpacing w:w="15" w:type="dxa"/>
                 </w:trPr>
                 <w:tc>
                   <w:tcPr>
-                    <w:tcW w:w="289" w:type="pct"/>
+                    <w:tcW w:w="50" w:type="pct"/>
                     <w:hideMark/>
                   </w:tcPr>
                   <w:p>
@@ -4869,7 +8041,7 @@
                 </w:tc>
                 <w:tc>
                   <w:tcPr>
-                    <w:tcW w:w="4661" w:type="pct"/>
+                    <w:tcW w:w="0" w:type="auto"/>
                     <w:hideMark/>
                   </w:tcPr>
                   <w:p>
@@ -4892,12 +8064,12 @@
               </w:tr>
               <w:tr>
                 <w:trPr>
-                  <w:divId w:val="1802654788"/>
+                  <w:divId w:val="1796411988"/>
                   <w:tblCellSpacing w:w="15" w:type="dxa"/>
                 </w:trPr>
                 <w:tc>
                   <w:tcPr>
-                    <w:tcW w:w="289" w:type="pct"/>
+                    <w:tcW w:w="50" w:type="pct"/>
                     <w:hideMark/>
                   </w:tcPr>
                   <w:p>
@@ -4917,7 +8089,7 @@
                 </w:tc>
                 <w:tc>
                   <w:tcPr>
-                    <w:tcW w:w="4661" w:type="pct"/>
+                    <w:tcW w:w="0" w:type="auto"/>
                     <w:hideMark/>
                   </w:tcPr>
                   <w:p>
@@ -4925,13 +8097,13 @@
                       <w:pStyle w:val="Bibliography"/>
                       <w:rPr>
                         <w:noProof/>
-                        <w:lang w:val="en-GB"/>
+                        <w:lang w:val="fr-BE"/>
                       </w:rPr>
                     </w:pPr>
                     <w:r>
                       <w:rPr>
                         <w:noProof/>
-                        <w:lang w:val="en-GB"/>
+                        <w:lang w:val="fr-BE"/>
                       </w:rPr>
                       <w:t>“Base textuur,” [Online]. Available: https://www.gettyimages.be/detail/foto/blue-wall-background-royalty-free-beeld/531109151?esource=SEO_GIS_CDN_Redirect.</w:t>
                     </w:r>
@@ -4940,12 +8112,12 @@
               </w:tr>
               <w:tr>
                 <w:trPr>
-                  <w:divId w:val="1802654788"/>
+                  <w:divId w:val="1796411988"/>
                   <w:tblCellSpacing w:w="15" w:type="dxa"/>
                 </w:trPr>
                 <w:tc>
                   <w:tcPr>
-                    <w:tcW w:w="289" w:type="pct"/>
+                    <w:tcW w:w="50" w:type="pct"/>
                     <w:hideMark/>
                   </w:tcPr>
                   <w:p>
@@ -4965,7 +8137,7 @@
                 </w:tc>
                 <w:tc>
                   <w:tcPr>
-                    <w:tcW w:w="4661" w:type="pct"/>
+                    <w:tcW w:w="0" w:type="auto"/>
                     <w:hideMark/>
                   </w:tcPr>
                   <w:p>
@@ -4973,13 +8145,11 @@
                       <w:pStyle w:val="Bibliography"/>
                       <w:rPr>
                         <w:noProof/>
-                        <w:lang w:val="en-GB"/>
                       </w:rPr>
                     </w:pPr>
                     <w:r>
                       <w:rPr>
                         <w:noProof/>
-                        <w:lang w:val="en-GB"/>
                       </w:rPr>
                       <w:t>“Helix toolkit,” [Online]. Available: https://github.com/helix-toolkit/helix-toolkit/wiki/Getting-started-with-WPF-3D.</w:t>
                     </w:r>
@@ -4988,12 +8158,12 @@
               </w:tr>
               <w:tr>
                 <w:trPr>
-                  <w:divId w:val="1802654788"/>
+                  <w:divId w:val="1796411988"/>
                   <w:tblCellSpacing w:w="15" w:type="dxa"/>
                 </w:trPr>
                 <w:tc>
                   <w:tcPr>
-                    <w:tcW w:w="289" w:type="pct"/>
+                    <w:tcW w:w="50" w:type="pct"/>
                     <w:hideMark/>
                   </w:tcPr>
                   <w:p>
@@ -5013,7 +8183,7 @@
                 </w:tc>
                 <w:tc>
                   <w:tcPr>
-                    <w:tcW w:w="4661" w:type="pct"/>
+                    <w:tcW w:w="0" w:type="auto"/>
                     <w:hideMark/>
                   </w:tcPr>
                   <w:p>
@@ -5021,13 +8191,11 @@
                       <w:pStyle w:val="Bibliography"/>
                       <w:rPr>
                         <w:noProof/>
-                        <w:lang w:val="en-GB"/>
                       </w:rPr>
                     </w:pPr>
                     <w:r>
                       <w:rPr>
                         <w:noProof/>
-                        <w:lang w:val="en-GB"/>
                       </w:rPr>
                       <w:t>“Menu balk,” [Online]. Available: https://stackoverflow.com/questions/9936796/create-a-menu-bar-in-wpf.</w:t>
                     </w:r>
@@ -5036,12 +8204,12 @@
               </w:tr>
               <w:tr>
                 <w:trPr>
-                  <w:divId w:val="1802654788"/>
+                  <w:divId w:val="1796411988"/>
                   <w:tblCellSpacing w:w="15" w:type="dxa"/>
                 </w:trPr>
                 <w:tc>
                   <w:tcPr>
-                    <w:tcW w:w="289" w:type="pct"/>
+                    <w:tcW w:w="50" w:type="pct"/>
                     <w:hideMark/>
                   </w:tcPr>
                   <w:p>
@@ -5061,7 +8229,7 @@
                 </w:tc>
                 <w:tc>
                   <w:tcPr>
-                    <w:tcW w:w="4661" w:type="pct"/>
+                    <w:tcW w:w="0" w:type="auto"/>
                     <w:hideMark/>
                   </w:tcPr>
                   <w:p>
@@ -5082,12 +8250,12 @@
               </w:tr>
               <w:tr>
                 <w:trPr>
-                  <w:divId w:val="1802654788"/>
+                  <w:divId w:val="1796411988"/>
                   <w:tblCellSpacing w:w="15" w:type="dxa"/>
                 </w:trPr>
                 <w:tc>
                   <w:tcPr>
-                    <w:tcW w:w="289" w:type="pct"/>
+                    <w:tcW w:w="50" w:type="pct"/>
                     <w:hideMark/>
                   </w:tcPr>
                   <w:p>
@@ -5107,35 +8275,7 @@
                 </w:tc>
                 <w:tc>
                   <w:tcPr>
-                    <w:tcW w:w="4661" w:type="pct"/>
-                    <w:hideMark/>
-                  </w:tcPr>
-                  <w:p>
-                    <w:pPr>
-                      <w:pStyle w:val="Bibliography"/>
-                      <w:rPr>
-                        <w:noProof/>
-                        <w:lang w:val="en-GB"/>
-                      </w:rPr>
-                    </w:pPr>
-                    <w:r>
-                      <w:rPr>
-                        <w:noProof/>
-                        <w:lang w:val="en-GB"/>
-                      </w:rPr>
-                      <w:t>“structs,” [Online]. Available: https://docs.microsoft.com/en-us/dotnet/csharp/programming-guide/classes-and-structs/using-structs.</w:t>
-                    </w:r>
-                  </w:p>
-                </w:tc>
-              </w:tr>
-              <w:tr>
-                <w:trPr>
-                  <w:divId w:val="1802654788"/>
-                  <w:tblCellSpacing w:w="15" w:type="dxa"/>
-                </w:trPr>
-                <w:tc>
-                  <w:tcPr>
-                    <w:tcW w:w="289" w:type="pct"/>
+                    <w:tcW w:w="0" w:type="auto"/>
                     <w:hideMark/>
                   </w:tcPr>
                   <w:p>
@@ -5149,41 +8289,19 @@
                       <w:rPr>
                         <w:noProof/>
                       </w:rPr>
-                      <w:t xml:space="preserve">[15] </w:t>
-                    </w:r>
-                  </w:p>
-                </w:tc>
-                <w:tc>
-                  <w:tcPr>
-                    <w:tcW w:w="4661" w:type="pct"/>
-                    <w:hideMark/>
-                  </w:tcPr>
-                  <w:p>
-                    <w:pPr>
-                      <w:pStyle w:val="Bibliography"/>
-                      <w:rPr>
-                        <w:noProof/>
-                        <w:lang w:val="en-GB"/>
-                      </w:rPr>
-                    </w:pPr>
-                    <w:r>
-                      <w:rPr>
-                        <w:noProof/>
-                        <w:lang w:val="en-GB"/>
-                      </w:rPr>
-                      <w:t>“Button events,” [Online]. Available: https://social.msdn.microsoft.com/Forums/vstudio/en-US/9e1a598d-1ce6-4d43-9b25-3bebb513b21b/touch-long-press-on-buttons-in-wpf?forum=wpf.</w:t>
+                      <w:t>“structs,” [Online]. Available: https://docs.microsoft.com/en-us/dotnet/csharp/programming-guide/classes-and-structs/using-structs.</w:t>
                     </w:r>
                   </w:p>
                 </w:tc>
               </w:tr>
               <w:tr>
                 <w:trPr>
-                  <w:divId w:val="1802654788"/>
+                  <w:divId w:val="1796411988"/>
                   <w:tblCellSpacing w:w="15" w:type="dxa"/>
                 </w:trPr>
                 <w:tc>
                   <w:tcPr>
-                    <w:tcW w:w="289" w:type="pct"/>
+                    <w:tcW w:w="50" w:type="pct"/>
                     <w:hideMark/>
                   </w:tcPr>
                   <w:p>
@@ -5198,13 +8316,13 @@
                         <w:noProof/>
                       </w:rPr>
                       <w:lastRenderedPageBreak/>
-                      <w:t xml:space="preserve">[16] </w:t>
+                      <w:t xml:space="preserve">[15] </w:t>
                     </w:r>
                   </w:p>
                 </w:tc>
                 <w:tc>
                   <w:tcPr>
-                    <w:tcW w:w="4661" w:type="pct"/>
+                    <w:tcW w:w="0" w:type="auto"/>
                     <w:hideMark/>
                   </w:tcPr>
                   <w:p>
@@ -5212,13 +8330,57 @@
                       <w:pStyle w:val="Bibliography"/>
                       <w:rPr>
                         <w:noProof/>
-                        <w:lang w:val="en-GB"/>
                       </w:rPr>
                     </w:pPr>
                     <w:r>
                       <w:rPr>
                         <w:noProof/>
-                        <w:lang w:val="en-GB"/>
+                      </w:rPr>
+                      <w:t>“Button events,” [Online]. Available: https://social.msdn.microsoft.com/Forums/vstudio/en-US/9e1a598d-1ce6-4d43-9b25-3bebb513b21b/touch-long-press-on-buttons-in-wpf?forum=wpf.</w:t>
+                    </w:r>
+                  </w:p>
+                </w:tc>
+              </w:tr>
+              <w:tr>
+                <w:trPr>
+                  <w:divId w:val="1796411988"/>
+                  <w:tblCellSpacing w:w="15" w:type="dxa"/>
+                </w:trPr>
+                <w:tc>
+                  <w:tcPr>
+                    <w:tcW w:w="50" w:type="pct"/>
+                    <w:hideMark/>
+                  </w:tcPr>
+                  <w:p>
+                    <w:pPr>
+                      <w:pStyle w:val="Bibliography"/>
+                      <w:rPr>
+                        <w:noProof/>
+                      </w:rPr>
+                    </w:pPr>
+                    <w:r>
+                      <w:rPr>
+                        <w:noProof/>
+                      </w:rPr>
+                      <w:t xml:space="preserve">[16] </w:t>
+                    </w:r>
+                  </w:p>
+                </w:tc>
+                <w:tc>
+                  <w:tcPr>
+                    <w:tcW w:w="0" w:type="auto"/>
+                    <w:hideMark/>
+                  </w:tcPr>
+                  <w:p>
+                    <w:pPr>
+                      <w:pStyle w:val="Bibliography"/>
+                      <w:rPr>
+                        <w:noProof/>
+                      </w:rPr>
+                    </w:pPr>
+                    <w:r>
+                      <w:rPr>
+                        <w:noProof/>
                       </w:rPr>
                       <w:t>“Rotaties enz,” [Online]. Available: https://docs.microsoft.com/en-us/dotnet/framework/wpf/graphics-multimedia/how-to-apply-multiple-transformations-to-a-3-d-model.</w:t>
                     </w:r>
@@ -5227,12 +8389,12 @@
               </w:tr>
               <w:tr>
                 <w:trPr>
-                  <w:divId w:val="1802654788"/>
+                  <w:divId w:val="1796411988"/>
                   <w:tblCellSpacing w:w="15" w:type="dxa"/>
                 </w:trPr>
                 <w:tc>
                   <w:tcPr>
-                    <w:tcW w:w="289" w:type="pct"/>
+                    <w:tcW w:w="50" w:type="pct"/>
                     <w:hideMark/>
                   </w:tcPr>
                   <w:p>
@@ -5252,7 +8414,7 @@
                 </w:tc>
                 <w:tc>
                   <w:tcPr>
-                    <w:tcW w:w="4661" w:type="pct"/>
+                    <w:tcW w:w="0" w:type="auto"/>
                     <w:hideMark/>
                   </w:tcPr>
                   <w:p>
@@ -5260,13 +8422,11 @@
                       <w:pStyle w:val="Bibliography"/>
                       <w:rPr>
                         <w:noProof/>
-                        <w:lang w:val="en-GB"/>
                       </w:rPr>
                     </w:pPr>
                     <w:r>
                       <w:rPr>
                         <w:noProof/>
-                        <w:lang w:val="en-GB"/>
                       </w:rPr>
                       <w:t>“Sphere,” [Online]. Available: http://csharphelper.com/blog/2015/04/draw-spheres-using-wpf-and-c/.</w:t>
                     </w:r>
@@ -5275,12 +8435,12 @@
               </w:tr>
               <w:tr>
                 <w:trPr>
-                  <w:divId w:val="1802654788"/>
+                  <w:divId w:val="1796411988"/>
                   <w:tblCellSpacing w:w="15" w:type="dxa"/>
                 </w:trPr>
                 <w:tc>
                   <w:tcPr>
-                    <w:tcW w:w="289" w:type="pct"/>
+                    <w:tcW w:w="50" w:type="pct"/>
                     <w:hideMark/>
                   </w:tcPr>
                   <w:p>
@@ -5300,7 +8460,7 @@
                 </w:tc>
                 <w:tc>
                   <w:tcPr>
-                    <w:tcW w:w="4661" w:type="pct"/>
+                    <w:tcW w:w="0" w:type="auto"/>
                     <w:hideMark/>
                   </w:tcPr>
                   <w:p>
@@ -5308,13 +8468,11 @@
                       <w:pStyle w:val="Bibliography"/>
                       <w:rPr>
                         <w:noProof/>
-                        <w:lang w:val="en-GB"/>
                       </w:rPr>
                     </w:pPr>
                     <w:r>
                       <w:rPr>
                         <w:noProof/>
-                        <w:lang w:val="en-GB"/>
                       </w:rPr>
                       <w:t>“Sphere deel 2,” [Online]. Available: http://csharphelper.com/blog/2015/04/draw-smooth-spheres-using-wpf-and-c/.</w:t>
                     </w:r>
@@ -5323,12 +8481,12 @@
               </w:tr>
               <w:tr>
                 <w:trPr>
-                  <w:divId w:val="1802654788"/>
+                  <w:divId w:val="1796411988"/>
                   <w:tblCellSpacing w:w="15" w:type="dxa"/>
                 </w:trPr>
                 <w:tc>
                   <w:tcPr>
-                    <w:tcW w:w="289" w:type="pct"/>
+                    <w:tcW w:w="50" w:type="pct"/>
                     <w:hideMark/>
                   </w:tcPr>
                   <w:p>
@@ -5348,7 +8506,7 @@
                 </w:tc>
                 <w:tc>
                   <w:tcPr>
-                    <w:tcW w:w="4661" w:type="pct"/>
+                    <w:tcW w:w="0" w:type="auto"/>
                     <w:hideMark/>
                   </w:tcPr>
                   <w:p>
@@ -5356,13 +8514,13 @@
                       <w:pStyle w:val="Bibliography"/>
                       <w:rPr>
                         <w:noProof/>
-                        <w:lang w:val="en-GB"/>
+                        <w:lang w:val="fr-BE"/>
                       </w:rPr>
                     </w:pPr>
                     <w:r>
                       <w:rPr>
                         <w:noProof/>
-                        <w:lang w:val="en-GB"/>
+                        <w:lang w:val="fr-BE"/>
                       </w:rPr>
                       <w:t>“Indices,” [Online]. Available: http://catlikecoding.com/unity/tutorials/procedural-grid/.</w:t>
                     </w:r>
@@ -5371,12 +8529,12 @@
               </w:tr>
               <w:tr>
                 <w:trPr>
-                  <w:divId w:val="1802654788"/>
+                  <w:divId w:val="1796411988"/>
                   <w:tblCellSpacing w:w="15" w:type="dxa"/>
                 </w:trPr>
                 <w:tc>
                   <w:tcPr>
-                    <w:tcW w:w="289" w:type="pct"/>
+                    <w:tcW w:w="50" w:type="pct"/>
                     <w:hideMark/>
                   </w:tcPr>
                   <w:p>
@@ -5396,7 +8554,7 @@
                 </w:tc>
                 <w:tc>
                   <w:tcPr>
-                    <w:tcW w:w="4661" w:type="pct"/>
+                    <w:tcW w:w="0" w:type="auto"/>
                     <w:hideMark/>
                   </w:tcPr>
                   <w:p>
@@ -5404,27 +8562,33 @@
                       <w:pStyle w:val="Bibliography"/>
                       <w:rPr>
                         <w:noProof/>
-                        <w:lang w:val="en-GB"/>
+                        <w:lang w:val="fr-BE"/>
                       </w:rPr>
                     </w:pPr>
                     <w:r>
                       <w:rPr>
                         <w:noProof/>
-                        <w:lang w:val="en-GB"/>
                       </w:rPr>
-                      <w:t>“Hoe texture points werken,” [Online]. Available: https://stackoverflow.com/questions/18776406/wpf-3d-understanding-texture-coordinates.</w:t>
+                      <w:t xml:space="preserve">“Hoe texture points werken,” [Online]. </w:t>
+                    </w:r>
+                    <w:r>
+                      <w:rPr>
+                        <w:noProof/>
+                        <w:lang w:val="fr-BE"/>
+                      </w:rPr>
+                      <w:t>Available: https://stackoverflow.com/questions/18776406/wpf-3d-understanding-texture-coordinates.</w:t>
                     </w:r>
                   </w:p>
                 </w:tc>
               </w:tr>
               <w:tr>
                 <w:trPr>
-                  <w:divId w:val="1802654788"/>
+                  <w:divId w:val="1796411988"/>
                   <w:tblCellSpacing w:w="15" w:type="dxa"/>
                 </w:trPr>
                 <w:tc>
                   <w:tcPr>
-                    <w:tcW w:w="289" w:type="pct"/>
+                    <w:tcW w:w="50" w:type="pct"/>
                     <w:hideMark/>
                   </w:tcPr>
                   <w:p>
@@ -5444,7 +8608,7 @@
                 </w:tc>
                 <w:tc>
                   <w:tcPr>
-                    <w:tcW w:w="4661" w:type="pct"/>
+                    <w:tcW w:w="0" w:type="auto"/>
                     <w:hideMark/>
                   </w:tcPr>
                   <w:p>
@@ -5465,10 +8629,300 @@
                   </w:p>
                 </w:tc>
               </w:tr>
+              <w:tr>
+                <w:trPr>
+                  <w:divId w:val="1796411988"/>
+                  <w:tblCellSpacing w:w="15" w:type="dxa"/>
+                </w:trPr>
+                <w:tc>
+                  <w:tcPr>
+                    <w:tcW w:w="50" w:type="pct"/>
+                    <w:hideMark/>
+                  </w:tcPr>
+                  <w:p>
+                    <w:pPr>
+                      <w:pStyle w:val="Bibliography"/>
+                      <w:rPr>
+                        <w:noProof/>
+                      </w:rPr>
+                    </w:pPr>
+                    <w:r>
+                      <w:rPr>
+                        <w:noProof/>
+                      </w:rPr>
+                      <w:t xml:space="preserve">[22] </w:t>
+                    </w:r>
+                  </w:p>
+                </w:tc>
+                <w:tc>
+                  <w:tcPr>
+                    <w:tcW w:w="0" w:type="auto"/>
+                    <w:hideMark/>
+                  </w:tcPr>
+                  <w:p>
+                    <w:pPr>
+                      <w:pStyle w:val="Bibliography"/>
+                      <w:rPr>
+                        <w:noProof/>
+                      </w:rPr>
+                    </w:pPr>
+                    <w:r>
+                      <w:rPr>
+                        <w:noProof/>
+                      </w:rPr>
+                      <w:t>“Frictie wetten oefeningen,” [Online]. Available: https://physics.info/friction/practice.shtml.</w:t>
+                    </w:r>
+                  </w:p>
+                </w:tc>
+              </w:tr>
+              <w:tr>
+                <w:trPr>
+                  <w:divId w:val="1796411988"/>
+                  <w:tblCellSpacing w:w="15" w:type="dxa"/>
+                </w:trPr>
+                <w:tc>
+                  <w:tcPr>
+                    <w:tcW w:w="50" w:type="pct"/>
+                    <w:hideMark/>
+                  </w:tcPr>
+                  <w:p>
+                    <w:pPr>
+                      <w:pStyle w:val="Bibliography"/>
+                      <w:rPr>
+                        <w:noProof/>
+                      </w:rPr>
+                    </w:pPr>
+                    <w:r>
+                      <w:rPr>
+                        <w:noProof/>
+                      </w:rPr>
+                      <w:t xml:space="preserve">[23] </w:t>
+                    </w:r>
+                  </w:p>
+                </w:tc>
+                <w:tc>
+                  <w:tcPr>
+                    <w:tcW w:w="0" w:type="auto"/>
+                    <w:hideMark/>
+                  </w:tcPr>
+                  <w:p>
+                    <w:pPr>
+                      <w:pStyle w:val="Bibliography"/>
+                      <w:rPr>
+                        <w:noProof/>
+                        <w:lang w:val="fr-BE"/>
+                      </w:rPr>
+                    </w:pPr>
+                    <w:r>
+                      <w:rPr>
+                        <w:noProof/>
+                      </w:rPr>
+                      <w:t xml:space="preserve">“Acceleratie op een heuvel,” [Online]. </w:t>
+                    </w:r>
+                    <w:r>
+                      <w:rPr>
+                        <w:noProof/>
+                        <w:lang w:val="fr-BE"/>
+                      </w:rPr>
+                      <w:t>Available: http://www.physicsclassroom.com/class/newtlaws/Lesson-3/Finding-Acceleration.</w:t>
+                    </w:r>
+                  </w:p>
+                </w:tc>
+              </w:tr>
+              <w:tr>
+                <w:trPr>
+                  <w:divId w:val="1796411988"/>
+                  <w:tblCellSpacing w:w="15" w:type="dxa"/>
+                </w:trPr>
+                <w:tc>
+                  <w:tcPr>
+                    <w:tcW w:w="50" w:type="pct"/>
+                    <w:hideMark/>
+                  </w:tcPr>
+                  <w:p>
+                    <w:pPr>
+                      <w:pStyle w:val="Bibliography"/>
+                      <w:rPr>
+                        <w:noProof/>
+                      </w:rPr>
+                    </w:pPr>
+                    <w:r>
+                      <w:rPr>
+                        <w:noProof/>
+                      </w:rPr>
+                      <w:t xml:space="preserve">[24] </w:t>
+                    </w:r>
+                  </w:p>
+                </w:tc>
+                <w:tc>
+                  <w:tcPr>
+                    <w:tcW w:w="0" w:type="auto"/>
+                    <w:hideMark/>
+                  </w:tcPr>
+                  <w:p>
+                    <w:pPr>
+                      <w:pStyle w:val="Bibliography"/>
+                      <w:rPr>
+                        <w:noProof/>
+                        <w:lang w:val="en-GB"/>
+                      </w:rPr>
+                    </w:pPr>
+                    <w:r>
+                      <w:rPr>
+                        <w:noProof/>
+                        <w:lang w:val="en-GB"/>
+                      </w:rPr>
+                      <w:t>“Helling fysica,” [Online]. Available: http://physics.bu.edu/~duffy/semester1/c5_incline.html.</w:t>
+                    </w:r>
+                  </w:p>
+                </w:tc>
+              </w:tr>
+              <w:tr>
+                <w:trPr>
+                  <w:divId w:val="1796411988"/>
+                  <w:tblCellSpacing w:w="15" w:type="dxa"/>
+                </w:trPr>
+                <w:tc>
+                  <w:tcPr>
+                    <w:tcW w:w="50" w:type="pct"/>
+                    <w:hideMark/>
+                  </w:tcPr>
+                  <w:p>
+                    <w:pPr>
+                      <w:pStyle w:val="Bibliography"/>
+                      <w:rPr>
+                        <w:noProof/>
+                      </w:rPr>
+                    </w:pPr>
+                    <w:r>
+                      <w:rPr>
+                        <w:noProof/>
+                      </w:rPr>
+                      <w:t xml:space="preserve">[25] </w:t>
+                    </w:r>
+                  </w:p>
+                </w:tc>
+                <w:tc>
+                  <w:tcPr>
+                    <w:tcW w:w="0" w:type="auto"/>
+                    <w:hideMark/>
+                  </w:tcPr>
+                  <w:p>
+                    <w:pPr>
+                      <w:pStyle w:val="Bibliography"/>
+                      <w:rPr>
+                        <w:noProof/>
+                        <w:lang w:val="en-GB"/>
+                      </w:rPr>
+                    </w:pPr>
+                    <w:r>
+                      <w:rPr>
+                        <w:noProof/>
+                        <w:lang w:val="en-GB"/>
+                      </w:rPr>
+                      <w:t>“Hellings wetten,” [Online]. Available: http://www.physicsclassroom.com/class/vectors/Lesson-3/Inclined-Planes.</w:t>
+                    </w:r>
+                  </w:p>
+                </w:tc>
+              </w:tr>
+              <w:tr>
+                <w:trPr>
+                  <w:divId w:val="1796411988"/>
+                  <w:tblCellSpacing w:w="15" w:type="dxa"/>
+                </w:trPr>
+                <w:tc>
+                  <w:tcPr>
+                    <w:tcW w:w="50" w:type="pct"/>
+                    <w:hideMark/>
+                  </w:tcPr>
+                  <w:p>
+                    <w:pPr>
+                      <w:pStyle w:val="Bibliography"/>
+                      <w:rPr>
+                        <w:noProof/>
+                      </w:rPr>
+                    </w:pPr>
+                    <w:r>
+                      <w:rPr>
+                        <w:noProof/>
+                      </w:rPr>
+                      <w:t xml:space="preserve">[26] </w:t>
+                    </w:r>
+                  </w:p>
+                </w:tc>
+                <w:tc>
+                  <w:tcPr>
+                    <w:tcW w:w="0" w:type="auto"/>
+                    <w:hideMark/>
+                  </w:tcPr>
+                  <w:p>
+                    <w:pPr>
+                      <w:pStyle w:val="Bibliography"/>
+                      <w:rPr>
+                        <w:noProof/>
+                      </w:rPr>
+                    </w:pPr>
+                    <w:r>
+                      <w:rPr>
+                        <w:noProof/>
+                      </w:rPr>
+                      <w:t>“Jsons opslaan,” [Online]. Available: https://www.newtonsoft.com/json/help/html/SerializeWithJsonSerializerToFile.htm.</w:t>
+                    </w:r>
+                  </w:p>
+                </w:tc>
+              </w:tr>
+              <w:tr>
+                <w:trPr>
+                  <w:divId w:val="1796411988"/>
+                  <w:tblCellSpacing w:w="15" w:type="dxa"/>
+                </w:trPr>
+                <w:tc>
+                  <w:tcPr>
+                    <w:tcW w:w="50" w:type="pct"/>
+                    <w:hideMark/>
+                  </w:tcPr>
+                  <w:p>
+                    <w:pPr>
+                      <w:pStyle w:val="Bibliography"/>
+                      <w:rPr>
+                        <w:noProof/>
+                      </w:rPr>
+                    </w:pPr>
+                    <w:r>
+                      <w:rPr>
+                        <w:noProof/>
+                      </w:rPr>
+                      <w:t xml:space="preserve">[27] </w:t>
+                    </w:r>
+                  </w:p>
+                </w:tc>
+                <w:tc>
+                  <w:tcPr>
+                    <w:tcW w:w="0" w:type="auto"/>
+                    <w:hideMark/>
+                  </w:tcPr>
+                  <w:p>
+                    <w:pPr>
+                      <w:pStyle w:val="Bibliography"/>
+                      <w:rPr>
+                        <w:noProof/>
+                        <w:lang w:val="en-GB"/>
+                      </w:rPr>
+                    </w:pPr>
+                    <w:r>
+                      <w:rPr>
+                        <w:noProof/>
+                        <w:lang w:val="en-GB"/>
+                      </w:rPr>
+                      <w:t>“Uitleg Prim,” [Online]. Available: http://weblog.jamisbuck.org/2011/1/10/maze-generation-prim-s-algorithm.html.</w:t>
+                    </w:r>
+                  </w:p>
+                </w:tc>
+              </w:tr>
             </w:tbl>
             <w:p>
               <w:pPr>
-                <w:divId w:val="1802654788"/>
+                <w:divId w:val="1796411988"/>
                 <w:rPr>
                   <w:rFonts w:eastAsia="Times New Roman"/>
                   <w:noProof/>
@@ -6401,9 +9855,122 @@
     </w:lvl>
   </w:abstractNum>
   <w:abstractNum w:abstractNumId="9" w15:restartNumberingAfterBreak="0">
+    <w:nsid w:val="155C1FDE"/>
+    <w:multiLevelType w:val="multilevel"/>
+    <w:tmpl w:val="6C824E72"/>
+    <w:lvl w:ilvl="0">
+      <w:start w:val="1"/>
+      <w:numFmt w:val="decimal"/>
+      <w:lvlText w:val="%1."/>
+      <w:lvlJc w:val="left"/>
+      <w:pPr>
+        <w:ind w:left="1068" w:hanging="360"/>
+      </w:pPr>
+      <w:rPr>
+        <w:rFonts w:hint="default"/>
+      </w:rPr>
+    </w:lvl>
+    <w:lvl w:ilvl="1">
+      <w:start w:val="1"/>
+      <w:numFmt w:val="decimal"/>
+      <w:lvlText w:val="%1.%2."/>
+      <w:lvlJc w:val="left"/>
+      <w:pPr>
+        <w:ind w:left="1500" w:hanging="432"/>
+      </w:pPr>
+      <w:rPr>
+        <w:rFonts w:hint="default"/>
+      </w:rPr>
+    </w:lvl>
+    <w:lvl w:ilvl="2">
+      <w:start w:val="1"/>
+      <w:numFmt w:val="decimal"/>
+      <w:lvlText w:val="%1.%2.%3."/>
+      <w:lvlJc w:val="left"/>
+      <w:pPr>
+        <w:ind w:left="1932" w:hanging="504"/>
+      </w:pPr>
+      <w:rPr>
+        <w:rFonts w:hint="default"/>
+      </w:rPr>
+    </w:lvl>
+    <w:lvl w:ilvl="3">
+      <w:start w:val="1"/>
+      <w:numFmt w:val="decimal"/>
+      <w:lvlText w:val="%1.%2.%3.%4."/>
+      <w:lvlJc w:val="left"/>
+      <w:pPr>
+        <w:ind w:left="2436" w:hanging="648"/>
+      </w:pPr>
+      <w:rPr>
+        <w:rFonts w:hint="default"/>
+      </w:rPr>
+    </w:lvl>
+    <w:lvl w:ilvl="4">
+      <w:start w:val="1"/>
+      <w:numFmt w:val="decimal"/>
+      <w:lvlText w:val="%1.%2.%3.%4.%5."/>
+      <w:lvlJc w:val="left"/>
+      <w:pPr>
+        <w:ind w:left="2940" w:hanging="792"/>
+      </w:pPr>
+      <w:rPr>
+        <w:rFonts w:hint="default"/>
+      </w:rPr>
+    </w:lvl>
+    <w:lvl w:ilvl="5">
+      <w:start w:val="1"/>
+      <w:numFmt w:val="decimal"/>
+      <w:lvlText w:val="%1.%2.%3.%4.%5.%6."/>
+      <w:lvlJc w:val="left"/>
+      <w:pPr>
+        <w:ind w:left="3444" w:hanging="936"/>
+      </w:pPr>
+      <w:rPr>
+        <w:rFonts w:hint="default"/>
+      </w:rPr>
+    </w:lvl>
+    <w:lvl w:ilvl="6">
+      <w:start w:val="1"/>
+      <w:numFmt w:val="decimal"/>
+      <w:lvlText w:val="%1.%2.%3.%4.%5.%6.%7."/>
+      <w:lvlJc w:val="left"/>
+      <w:pPr>
+        <w:ind w:left="3948" w:hanging="1080"/>
+      </w:pPr>
+      <w:rPr>
+        <w:rFonts w:hint="default"/>
+      </w:rPr>
+    </w:lvl>
+    <w:lvl w:ilvl="7">
+      <w:start w:val="1"/>
+      <w:numFmt w:val="decimal"/>
+      <w:lvlText w:val="%1.%2.%3.%4.%5.%6.%7.%8."/>
+      <w:lvlJc w:val="left"/>
+      <w:pPr>
+        <w:ind w:left="4452" w:hanging="1224"/>
+      </w:pPr>
+      <w:rPr>
+        <w:rFonts w:hint="default"/>
+      </w:rPr>
+    </w:lvl>
+    <w:lvl w:ilvl="8">
+      <w:start w:val="1"/>
+      <w:numFmt w:val="decimal"/>
+      <w:lvlText w:val="%1.%2.%3.%4.%5.%6.%7.%8.%9."/>
+      <w:lvlJc w:val="left"/>
+      <w:pPr>
+        <w:ind w:left="5028" w:hanging="1440"/>
+      </w:pPr>
+      <w:rPr>
+        <w:rFonts w:hint="default"/>
+      </w:rPr>
+    </w:lvl>
+  </w:abstractNum>
+  <w:abstractNum w:abstractNumId="10" w15:restartNumberingAfterBreak="0">
     <w:nsid w:val="17361BE5"/>
     <w:multiLevelType w:val="multilevel"/>
-    <w:tmpl w:val="0813001F"/>
+    <w:tmpl w:val="6C824E72"/>
     <w:lvl w:ilvl="0">
       <w:start w:val="1"/>
       <w:numFmt w:val="decimal"/>
@@ -6412,6 +9979,9 @@
       <w:pPr>
         <w:ind w:left="360" w:hanging="360"/>
       </w:pPr>
+      <w:rPr>
+        <w:rFonts w:hint="default"/>
+      </w:rPr>
     </w:lvl>
     <w:lvl w:ilvl="1">
       <w:start w:val="1"/>
@@ -6421,6 +9991,9 @@
       <w:pPr>
         <w:ind w:left="792" w:hanging="432"/>
       </w:pPr>
+      <w:rPr>
+        <w:rFonts w:hint="default"/>
+      </w:rPr>
     </w:lvl>
     <w:lvl w:ilvl="2">
       <w:start w:val="1"/>
@@ -6430,6 +10003,9 @@
       <w:pPr>
         <w:ind w:left="1224" w:hanging="504"/>
       </w:pPr>
+      <w:rPr>
+        <w:rFonts w:hint="default"/>
+      </w:rPr>
     </w:lvl>
     <w:lvl w:ilvl="3">
       <w:start w:val="1"/>
@@ -6439,6 +10015,9 @@
       <w:pPr>
         <w:ind w:left="1728" w:hanging="648"/>
       </w:pPr>
+      <w:rPr>
+        <w:rFonts w:hint="default"/>
+      </w:rPr>
     </w:lvl>
     <w:lvl w:ilvl="4">
       <w:start w:val="1"/>
@@ -6448,6 +10027,9 @@
       <w:pPr>
         <w:ind w:left="2232" w:hanging="792"/>
       </w:pPr>
+      <w:rPr>
+        <w:rFonts w:hint="default"/>
+      </w:rPr>
     </w:lvl>
     <w:lvl w:ilvl="5">
       <w:start w:val="1"/>
@@ -6457,6 +10039,9 @@
       <w:pPr>
         <w:ind w:left="2736" w:hanging="936"/>
       </w:pPr>
+      <w:rPr>
+        <w:rFonts w:hint="default"/>
+      </w:rPr>
     </w:lvl>
     <w:lvl w:ilvl="6">
       <w:start w:val="1"/>
@@ -6466,6 +10051,9 @@
       <w:pPr>
         <w:ind w:left="3240" w:hanging="1080"/>
       </w:pPr>
+      <w:rPr>
+        <w:rFonts w:hint="default"/>
+      </w:rPr>
     </w:lvl>
     <w:lvl w:ilvl="7">
       <w:start w:val="1"/>
@@ -6475,6 +10063,9 @@
       <w:pPr>
         <w:ind w:left="3744" w:hanging="1224"/>
       </w:pPr>
+      <w:rPr>
+        <w:rFonts w:hint="default"/>
+      </w:rPr>
     </w:lvl>
     <w:lvl w:ilvl="8">
       <w:start w:val="1"/>
@@ -6484,9 +10075,12 @@
       <w:pPr>
         <w:ind w:left="4320" w:hanging="1440"/>
       </w:pPr>
+      <w:rPr>
+        <w:rFonts w:hint="default"/>
+      </w:rPr>
     </w:lvl>
   </w:abstractNum>
-  <w:abstractNum w:abstractNumId="10" w15:restartNumberingAfterBreak="0">
+  <w:abstractNum w:abstractNumId="11" w15:restartNumberingAfterBreak="0">
     <w:nsid w:val="17B10980"/>
     <w:multiLevelType w:val="hybridMultilevel"/>
     <w:tmpl w:val="502E5A3E"/>
@@ -6600,7 +10194,206 @@
       </w:rPr>
     </w:lvl>
   </w:abstractNum>
-  <w:abstractNum w:abstractNumId="11" w15:restartNumberingAfterBreak="0">
+  <w:abstractNum w:abstractNumId="12" w15:restartNumberingAfterBreak="0">
+    <w:nsid w:val="212D77F8"/>
+    <w:multiLevelType w:val="hybridMultilevel"/>
+    <w:tmpl w:val="4F503CF6"/>
+    <w:lvl w:ilvl="0" w:tplc="0809000F">
+      <w:start w:val="1"/>
+      <w:numFmt w:val="decimal"/>
+      <w:lvlText w:val="%1."/>
+      <w:lvlJc w:val="left"/>
+      <w:pPr>
+        <w:ind w:left="720" w:hanging="360"/>
+      </w:pPr>
+    </w:lvl>
+    <w:lvl w:ilvl="1" w:tplc="08090019" w:tentative="1">
+      <w:start w:val="1"/>
+      <w:numFmt w:val="lowerLetter"/>
+      <w:lvlText w:val="%2."/>
+      <w:lvlJc w:val="left"/>
+      <w:pPr>
+        <w:ind w:left="1440" w:hanging="360"/>
+      </w:pPr>
+    </w:lvl>
+    <w:lvl w:ilvl="2" w:tplc="0809001B" w:tentative="1">
+      <w:start w:val="1"/>
+      <w:numFmt w:val="lowerRoman"/>
+      <w:lvlText w:val="%3."/>
+      <w:lvlJc w:val="right"/>
+      <w:pPr>
+        <w:ind w:left="2160" w:hanging="180"/>
+      </w:pPr>
+    </w:lvl>
+    <w:lvl w:ilvl="3" w:tplc="0809000F" w:tentative="1">
+      <w:start w:val="1"/>
+      <w:numFmt w:val="decimal"/>
+      <w:lvlText w:val="%4."/>
+      <w:lvlJc w:val="left"/>
+      <w:pPr>
+        <w:ind w:left="2880" w:hanging="360"/>
+      </w:pPr>
+    </w:lvl>
+    <w:lvl w:ilvl="4" w:tplc="08090019" w:tentative="1">
+      <w:start w:val="1"/>
+      <w:numFmt w:val="lowerLetter"/>
+      <w:lvlText w:val="%5."/>
+      <w:lvlJc w:val="left"/>
+      <w:pPr>
+        <w:ind w:left="3600" w:hanging="360"/>
+      </w:pPr>
+    </w:lvl>
+    <w:lvl w:ilvl="5" w:tplc="0809001B" w:tentative="1">
+      <w:start w:val="1"/>
+      <w:numFmt w:val="lowerRoman"/>
+      <w:lvlText w:val="%6."/>
+      <w:lvlJc w:val="right"/>
+      <w:pPr>
+        <w:ind w:left="4320" w:hanging="180"/>
+      </w:pPr>
+    </w:lvl>
+    <w:lvl w:ilvl="6" w:tplc="0809000F" w:tentative="1">
+      <w:start w:val="1"/>
+      <w:numFmt w:val="decimal"/>
+      <w:lvlText w:val="%7."/>
+      <w:lvlJc w:val="left"/>
+      <w:pPr>
+        <w:ind w:left="5040" w:hanging="360"/>
+      </w:pPr>
+    </w:lvl>
+    <w:lvl w:ilvl="7" w:tplc="08090019" w:tentative="1">
+      <w:start w:val="1"/>
+      <w:numFmt w:val="lowerLetter"/>
+      <w:lvlText w:val="%8."/>
+      <w:lvlJc w:val="left"/>
+      <w:pPr>
+        <w:ind w:left="5760" w:hanging="360"/>
+      </w:pPr>
+    </w:lvl>
+    <w:lvl w:ilvl="8" w:tplc="0809001B" w:tentative="1">
+      <w:start w:val="1"/>
+      <w:numFmt w:val="lowerRoman"/>
+      <w:lvlText w:val="%9."/>
+      <w:lvlJc w:val="right"/>
+      <w:pPr>
+        <w:ind w:left="6480" w:hanging="180"/>
+      </w:pPr>
+    </w:lvl>
+  </w:abstractNum>
+  <w:abstractNum w:abstractNumId="13" w15:restartNumberingAfterBreak="0">
+    <w:nsid w:val="21562968"/>
+    <w:multiLevelType w:val="multilevel"/>
+    <w:tmpl w:val="6C824E72"/>
+    <w:lvl w:ilvl="0">
+      <w:start w:val="1"/>
+      <w:numFmt w:val="decimal"/>
+      <w:lvlText w:val="%1."/>
+      <w:lvlJc w:val="left"/>
+      <w:pPr>
+        <w:ind w:left="1776" w:hanging="360"/>
+      </w:pPr>
+      <w:rPr>
+        <w:rFonts w:hint="default"/>
+      </w:rPr>
+    </w:lvl>
+    <w:lvl w:ilvl="1">
+      <w:start w:val="1"/>
+      <w:numFmt w:val="decimal"/>
+      <w:lvlText w:val="%1.%2."/>
+      <w:lvlJc w:val="left"/>
+      <w:pPr>
+        <w:ind w:left="2208" w:hanging="432"/>
+      </w:pPr>
+      <w:rPr>
+        <w:rFonts w:hint="default"/>
+      </w:rPr>
+    </w:lvl>
+    <w:lvl w:ilvl="2">
+      <w:start w:val="1"/>
+      <w:numFmt w:val="decimal"/>
+      <w:lvlText w:val="%1.%2.%3."/>
+      <w:lvlJc w:val="left"/>
+      <w:pPr>
+        <w:ind w:left="2640" w:hanging="504"/>
+      </w:pPr>
+      <w:rPr>
+        <w:rFonts w:hint="default"/>
+      </w:rPr>
+    </w:lvl>
+    <w:lvl w:ilvl="3">
+      <w:start w:val="1"/>
+      <w:numFmt w:val="decimal"/>
+      <w:lvlText w:val="%1.%2.%3.%4."/>
+      <w:lvlJc w:val="left"/>
+      <w:pPr>
+        <w:ind w:left="3144" w:hanging="648"/>
+      </w:pPr>
+      <w:rPr>
+        <w:rFonts w:hint="default"/>
+      </w:rPr>
+    </w:lvl>
+    <w:lvl w:ilvl="4">
+      <w:start w:val="1"/>
+      <w:numFmt w:val="decimal"/>
+      <w:lvlText w:val="%1.%2.%3.%4.%5."/>
+      <w:lvlJc w:val="left"/>
+      <w:pPr>
+        <w:ind w:left="3648" w:hanging="792"/>
+      </w:pPr>
+      <w:rPr>
+        <w:rFonts w:hint="default"/>
+      </w:rPr>
+    </w:lvl>
+    <w:lvl w:ilvl="5">
+      <w:start w:val="1"/>
+      <w:numFmt w:val="decimal"/>
+      <w:lvlText w:val="%1.%2.%3.%4.%5.%6."/>
+      <w:lvlJc w:val="left"/>
+      <w:pPr>
+        <w:ind w:left="4152" w:hanging="936"/>
+      </w:pPr>
+      <w:rPr>
+        <w:rFonts w:hint="default"/>
+      </w:rPr>
+    </w:lvl>
+    <w:lvl w:ilvl="6">
+      <w:start w:val="1"/>
+      <w:numFmt w:val="decimal"/>
+      <w:lvlText w:val="%1.%2.%3.%4.%5.%6.%7."/>
+      <w:lvlJc w:val="left"/>
+      <w:pPr>
+        <w:ind w:left="4656" w:hanging="1080"/>
+      </w:pPr>
+      <w:rPr>
+        <w:rFonts w:hint="default"/>
+      </w:rPr>
+    </w:lvl>
+    <w:lvl w:ilvl="7">
+      <w:start w:val="1"/>
+      <w:numFmt w:val="decimal"/>
+      <w:lvlText w:val="%1.%2.%3.%4.%5.%6.%7.%8."/>
+      <w:lvlJc w:val="left"/>
+      <w:pPr>
+        <w:ind w:left="5160" w:hanging="1224"/>
+      </w:pPr>
+      <w:rPr>
+        <w:rFonts w:hint="default"/>
+      </w:rPr>
+    </w:lvl>
+    <w:lvl w:ilvl="8">
+      <w:start w:val="1"/>
+      <w:numFmt w:val="decimal"/>
+      <w:lvlText w:val="%1.%2.%3.%4.%5.%6.%7.%8.%9."/>
+      <w:lvlJc w:val="left"/>
+      <w:pPr>
+        <w:ind w:left="5736" w:hanging="1440"/>
+      </w:pPr>
+      <w:rPr>
+        <w:rFonts w:hint="default"/>
+      </w:rPr>
+    </w:lvl>
+  </w:abstractNum>
+  <w:abstractNum w:abstractNumId="14" w15:restartNumberingAfterBreak="0">
     <w:nsid w:val="270B1918"/>
     <w:multiLevelType w:val="multilevel"/>
     <w:tmpl w:val="0813001F"/>
@@ -6686,7 +10479,7 @@
       </w:pPr>
     </w:lvl>
   </w:abstractNum>
-  <w:abstractNum w:abstractNumId="12" w15:restartNumberingAfterBreak="0">
+  <w:abstractNum w:abstractNumId="15" w15:restartNumberingAfterBreak="0">
     <w:nsid w:val="2C6F5365"/>
     <w:multiLevelType w:val="multilevel"/>
     <w:tmpl w:val="0813001F"/>
@@ -6772,7 +10565,7 @@
       </w:pPr>
     </w:lvl>
   </w:abstractNum>
-  <w:abstractNum w:abstractNumId="13" w15:restartNumberingAfterBreak="0">
+  <w:abstractNum w:abstractNumId="16" w15:restartNumberingAfterBreak="0">
     <w:nsid w:val="357A382A"/>
     <w:multiLevelType w:val="hybridMultilevel"/>
     <w:tmpl w:val="DDEE841E"/>
@@ -6885,7 +10678,7 @@
       </w:rPr>
     </w:lvl>
   </w:abstractNum>
-  <w:abstractNum w:abstractNumId="14" w15:restartNumberingAfterBreak="0">
+  <w:abstractNum w:abstractNumId="17" w15:restartNumberingAfterBreak="0">
     <w:nsid w:val="373408CA"/>
     <w:multiLevelType w:val="hybridMultilevel"/>
     <w:tmpl w:val="9774A9D0"/>
@@ -6998,7 +10791,7 @@
       </w:rPr>
     </w:lvl>
   </w:abstractNum>
-  <w:abstractNum w:abstractNumId="15" w15:restartNumberingAfterBreak="0">
+  <w:abstractNum w:abstractNumId="18" w15:restartNumberingAfterBreak="0">
     <w:nsid w:val="375322A1"/>
     <w:multiLevelType w:val="hybridMultilevel"/>
     <w:tmpl w:val="430EE024"/>
@@ -7084,7 +10877,120 @@
       </w:pPr>
     </w:lvl>
   </w:abstractNum>
-  <w:abstractNum w:abstractNumId="16" w15:restartNumberingAfterBreak="0">
+  <w:abstractNum w:abstractNumId="19" w15:restartNumberingAfterBreak="0">
+    <w:nsid w:val="3B3A576B"/>
+    <w:multiLevelType w:val="hybridMultilevel"/>
+    <w:tmpl w:val="C63098B0"/>
+    <w:lvl w:ilvl="0" w:tplc="08090001">
+      <w:start w:val="1"/>
+      <w:numFmt w:val="bullet"/>
+      <w:lvlText w:val=""/>
+      <w:lvlJc w:val="left"/>
+      <w:pPr>
+        <w:ind w:left="720" w:hanging="360"/>
+      </w:pPr>
+      <w:rPr>
+        <w:rFonts w:ascii="Symbol" w:hAnsi="Symbol" w:hint="default"/>
+      </w:rPr>
+    </w:lvl>
+    <w:lvl w:ilvl="1" w:tplc="08090003" w:tentative="1">
+      <w:start w:val="1"/>
+      <w:numFmt w:val="bullet"/>
+      <w:lvlText w:val="o"/>
+      <w:lvlJc w:val="left"/>
+      <w:pPr>
+        <w:ind w:left="1440" w:hanging="360"/>
+      </w:pPr>
+      <w:rPr>
+        <w:rFonts w:ascii="Courier New" w:hAnsi="Courier New" w:cs="Courier New" w:hint="default"/>
+      </w:rPr>
+    </w:lvl>
+    <w:lvl w:ilvl="2" w:tplc="08090005" w:tentative="1">
+      <w:start w:val="1"/>
+      <w:numFmt w:val="bullet"/>
+      <w:lvlText w:val=""/>
+      <w:lvlJc w:val="left"/>
+      <w:pPr>
+        <w:ind w:left="2160" w:hanging="360"/>
+      </w:pPr>
+      <w:rPr>
+        <w:rFonts w:ascii="Wingdings" w:hAnsi="Wingdings" w:hint="default"/>
+      </w:rPr>
+    </w:lvl>
+    <w:lvl w:ilvl="3" w:tplc="08090001" w:tentative="1">
+      <w:start w:val="1"/>
+      <w:numFmt w:val="bullet"/>
+      <w:lvlText w:val=""/>
+      <w:lvlJc w:val="left"/>
+      <w:pPr>
+        <w:ind w:left="2880" w:hanging="360"/>
+      </w:pPr>
+      <w:rPr>
+        <w:rFonts w:ascii="Symbol" w:hAnsi="Symbol" w:hint="default"/>
+      </w:rPr>
+    </w:lvl>
+    <w:lvl w:ilvl="4" w:tplc="08090003" w:tentative="1">
+      <w:start w:val="1"/>
+      <w:numFmt w:val="bullet"/>
+      <w:lvlText w:val="o"/>
+      <w:lvlJc w:val="left"/>
+      <w:pPr>
+        <w:ind w:left="3600" w:hanging="360"/>
+      </w:pPr>
+      <w:rPr>
+        <w:rFonts w:ascii="Courier New" w:hAnsi="Courier New" w:cs="Courier New" w:hint="default"/>
+      </w:rPr>
+    </w:lvl>
+    <w:lvl w:ilvl="5" w:tplc="08090005" w:tentative="1">
+      <w:start w:val="1"/>
+      <w:numFmt w:val="bullet"/>
+      <w:lvlText w:val=""/>
+      <w:lvlJc w:val="left"/>
+      <w:pPr>
+        <w:ind w:left="4320" w:hanging="360"/>
+      </w:pPr>
+      <w:rPr>
+        <w:rFonts w:ascii="Wingdings" w:hAnsi="Wingdings" w:hint="default"/>
+      </w:rPr>
+    </w:lvl>
+    <w:lvl w:ilvl="6" w:tplc="08090001" w:tentative="1">
+      <w:start w:val="1"/>
+      <w:numFmt w:val="bullet"/>
+      <w:lvlText w:val=""/>
+      <w:lvlJc w:val="left"/>
+      <w:pPr>
+        <w:ind w:left="5040" w:hanging="360"/>
+      </w:pPr>
+      <w:rPr>
+        <w:rFonts w:ascii="Symbol" w:hAnsi="Symbol" w:hint="default"/>
+      </w:rPr>
+    </w:lvl>
+    <w:lvl w:ilvl="7" w:tplc="08090003" w:tentative="1">
+      <w:start w:val="1"/>
+      <w:numFmt w:val="bullet"/>
+      <w:lvlText w:val="o"/>
+      <w:lvlJc w:val="left"/>
+      <w:pPr>
+        <w:ind w:left="5760" w:hanging="360"/>
+      </w:pPr>
+      <w:rPr>
+        <w:rFonts w:ascii="Courier New" w:hAnsi="Courier New" w:cs="Courier New" w:hint="default"/>
+      </w:rPr>
+    </w:lvl>
+    <w:lvl w:ilvl="8" w:tplc="08090005" w:tentative="1">
+      <w:start w:val="1"/>
+      <w:numFmt w:val="bullet"/>
+      <w:lvlText w:val=""/>
+      <w:lvlJc w:val="left"/>
+      <w:pPr>
+        <w:ind w:left="6480" w:hanging="360"/>
+      </w:pPr>
+      <w:rPr>
+        <w:rFonts w:ascii="Wingdings" w:hAnsi="Wingdings" w:hint="default"/>
+      </w:rPr>
+    </w:lvl>
+  </w:abstractNum>
+  <w:abstractNum w:abstractNumId="20" w15:restartNumberingAfterBreak="0">
     <w:nsid w:val="40596776"/>
     <w:multiLevelType w:val="hybridMultilevel"/>
     <w:tmpl w:val="BD668C2E"/>
@@ -7197,7 +11103,120 @@
       </w:rPr>
     </w:lvl>
   </w:abstractNum>
-  <w:abstractNum w:abstractNumId="17" w15:restartNumberingAfterBreak="0">
+  <w:abstractNum w:abstractNumId="21" w15:restartNumberingAfterBreak="0">
+    <w:nsid w:val="46E465B8"/>
+    <w:multiLevelType w:val="multilevel"/>
+    <w:tmpl w:val="6C824E72"/>
+    <w:lvl w:ilvl="0">
+      <w:start w:val="1"/>
+      <w:numFmt w:val="decimal"/>
+      <w:lvlText w:val="%1."/>
+      <w:lvlJc w:val="left"/>
+      <w:pPr>
+        <w:ind w:left="360" w:hanging="360"/>
+      </w:pPr>
+      <w:rPr>
+        <w:rFonts w:hint="default"/>
+      </w:rPr>
+    </w:lvl>
+    <w:lvl w:ilvl="1">
+      <w:start w:val="1"/>
+      <w:numFmt w:val="decimal"/>
+      <w:lvlText w:val="%1.%2."/>
+      <w:lvlJc w:val="left"/>
+      <w:pPr>
+        <w:ind w:left="792" w:hanging="432"/>
+      </w:pPr>
+      <w:rPr>
+        <w:rFonts w:hint="default"/>
+      </w:rPr>
+    </w:lvl>
+    <w:lvl w:ilvl="2">
+      <w:start w:val="1"/>
+      <w:numFmt w:val="decimal"/>
+      <w:lvlText w:val="%1.%2.%3."/>
+      <w:lvlJc w:val="left"/>
+      <w:pPr>
+        <w:ind w:left="1224" w:hanging="504"/>
+      </w:pPr>
+      <w:rPr>
+        <w:rFonts w:hint="default"/>
+      </w:rPr>
+    </w:lvl>
+    <w:lvl w:ilvl="3">
+      <w:start w:val="1"/>
+      <w:numFmt w:val="decimal"/>
+      <w:lvlText w:val="%1.%2.%3.%4."/>
+      <w:lvlJc w:val="left"/>
+      <w:pPr>
+        <w:ind w:left="1728" w:hanging="648"/>
+      </w:pPr>
+      <w:rPr>
+        <w:rFonts w:hint="default"/>
+      </w:rPr>
+    </w:lvl>
+    <w:lvl w:ilvl="4">
+      <w:start w:val="1"/>
+      <w:numFmt w:val="decimal"/>
+      <w:lvlText w:val="%1.%2.%3.%4.%5."/>
+      <w:lvlJc w:val="left"/>
+      <w:pPr>
+        <w:ind w:left="2232" w:hanging="792"/>
+      </w:pPr>
+      <w:rPr>
+        <w:rFonts w:hint="default"/>
+      </w:rPr>
+    </w:lvl>
+    <w:lvl w:ilvl="5">
+      <w:start w:val="1"/>
+      <w:numFmt w:val="decimal"/>
+      <w:lvlText w:val="%1.%2.%3.%4.%5.%6."/>
+      <w:lvlJc w:val="left"/>
+      <w:pPr>
+        <w:ind w:left="2736" w:hanging="936"/>
+      </w:pPr>
+      <w:rPr>
+        <w:rFonts w:hint="default"/>
+      </w:rPr>
+    </w:lvl>
+    <w:lvl w:ilvl="6">
+      <w:start w:val="1"/>
+      <w:numFmt w:val="decimal"/>
+      <w:lvlText w:val="%1.%2.%3.%4.%5.%6.%7."/>
+      <w:lvlJc w:val="left"/>
+      <w:pPr>
+        <w:ind w:left="3240" w:hanging="1080"/>
+      </w:pPr>
+      <w:rPr>
+        <w:rFonts w:hint="default"/>
+      </w:rPr>
+    </w:lvl>
+    <w:lvl w:ilvl="7">
+      <w:start w:val="1"/>
+      <w:numFmt w:val="decimal"/>
+      <w:lvlText w:val="%1.%2.%3.%4.%5.%6.%7.%8."/>
+      <w:lvlJc w:val="left"/>
+      <w:pPr>
+        <w:ind w:left="3744" w:hanging="1224"/>
+      </w:pPr>
+      <w:rPr>
+        <w:rFonts w:hint="default"/>
+      </w:rPr>
+    </w:lvl>
+    <w:lvl w:ilvl="8">
+      <w:start w:val="1"/>
+      <w:numFmt w:val="decimal"/>
+      <w:lvlText w:val="%1.%2.%3.%4.%5.%6.%7.%8.%9."/>
+      <w:lvlJc w:val="left"/>
+      <w:pPr>
+        <w:ind w:left="4320" w:hanging="1440"/>
+      </w:pPr>
+      <w:rPr>
+        <w:rFonts w:hint="default"/>
+      </w:rPr>
+    </w:lvl>
+  </w:abstractNum>
+  <w:abstractNum w:abstractNumId="22" w15:restartNumberingAfterBreak="0">
     <w:nsid w:val="50F87D1D"/>
     <w:multiLevelType w:val="hybridMultilevel"/>
     <w:tmpl w:val="D7289BE6"/>
@@ -7311,7 +11330,7 @@
       </w:rPr>
     </w:lvl>
   </w:abstractNum>
-  <w:abstractNum w:abstractNumId="18" w15:restartNumberingAfterBreak="0">
+  <w:abstractNum w:abstractNumId="23" w15:restartNumberingAfterBreak="0">
     <w:nsid w:val="59085808"/>
     <w:multiLevelType w:val="multilevel"/>
     <w:tmpl w:val="0813001F"/>
@@ -7397,7 +11416,7 @@
       </w:pPr>
     </w:lvl>
   </w:abstractNum>
-  <w:abstractNum w:abstractNumId="19" w15:restartNumberingAfterBreak="0">
+  <w:abstractNum w:abstractNumId="24" w15:restartNumberingAfterBreak="0">
     <w:nsid w:val="5C626289"/>
     <w:multiLevelType w:val="multilevel"/>
     <w:tmpl w:val="0813001F"/>
@@ -7483,7 +11502,7 @@
       </w:pPr>
     </w:lvl>
   </w:abstractNum>
-  <w:abstractNum w:abstractNumId="20" w15:restartNumberingAfterBreak="0">
+  <w:abstractNum w:abstractNumId="25" w15:restartNumberingAfterBreak="0">
     <w:nsid w:val="5E2D2FB1"/>
     <w:multiLevelType w:val="hybridMultilevel"/>
     <w:tmpl w:val="92404670"/>
@@ -7596,7 +11615,7 @@
       </w:rPr>
     </w:lvl>
   </w:abstractNum>
-  <w:abstractNum w:abstractNumId="21" w15:restartNumberingAfterBreak="0">
+  <w:abstractNum w:abstractNumId="26" w15:restartNumberingAfterBreak="0">
     <w:nsid w:val="6C8045E4"/>
     <w:multiLevelType w:val="hybridMultilevel"/>
     <w:tmpl w:val="05AE4B7E"/>
@@ -7709,7 +11728,7 @@
       </w:rPr>
     </w:lvl>
   </w:abstractNum>
-  <w:abstractNum w:abstractNumId="22" w15:restartNumberingAfterBreak="0">
+  <w:abstractNum w:abstractNumId="27" w15:restartNumberingAfterBreak="0">
     <w:nsid w:val="6D2F7D91"/>
     <w:multiLevelType w:val="multilevel"/>
     <w:tmpl w:val="0813001F"/>
@@ -7795,7 +11814,120 @@
       </w:pPr>
     </w:lvl>
   </w:abstractNum>
-  <w:abstractNum w:abstractNumId="23" w15:restartNumberingAfterBreak="0">
+  <w:abstractNum w:abstractNumId="28" w15:restartNumberingAfterBreak="0">
+    <w:nsid w:val="727A7B0E"/>
+    <w:multiLevelType w:val="multilevel"/>
+    <w:tmpl w:val="6C824E72"/>
+    <w:lvl w:ilvl="0">
+      <w:start w:val="1"/>
+      <w:numFmt w:val="decimal"/>
+      <w:lvlText w:val="%1."/>
+      <w:lvlJc w:val="left"/>
+      <w:pPr>
+        <w:ind w:left="360" w:hanging="360"/>
+      </w:pPr>
+      <w:rPr>
+        <w:rFonts w:hint="default"/>
+      </w:rPr>
+    </w:lvl>
+    <w:lvl w:ilvl="1">
+      <w:start w:val="1"/>
+      <w:numFmt w:val="decimal"/>
+      <w:lvlText w:val="%1.%2."/>
+      <w:lvlJc w:val="left"/>
+      <w:pPr>
+        <w:ind w:left="792" w:hanging="432"/>
+      </w:pPr>
+      <w:rPr>
+        <w:rFonts w:hint="default"/>
+      </w:rPr>
+    </w:lvl>
+    <w:lvl w:ilvl="2">
+      <w:start w:val="1"/>
+      <w:numFmt w:val="decimal"/>
+      <w:lvlText w:val="%1.%2.%3."/>
+      <w:lvlJc w:val="left"/>
+      <w:pPr>
+        <w:ind w:left="1224" w:hanging="504"/>
+      </w:pPr>
+      <w:rPr>
+        <w:rFonts w:hint="default"/>
+      </w:rPr>
+    </w:lvl>
+    <w:lvl w:ilvl="3">
+      <w:start w:val="1"/>
+      <w:numFmt w:val="decimal"/>
+      <w:lvlText w:val="%1.%2.%3.%4."/>
+      <w:lvlJc w:val="left"/>
+      <w:pPr>
+        <w:ind w:left="1728" w:hanging="648"/>
+      </w:pPr>
+      <w:rPr>
+        <w:rFonts w:hint="default"/>
+      </w:rPr>
+    </w:lvl>
+    <w:lvl w:ilvl="4">
+      <w:start w:val="1"/>
+      <w:numFmt w:val="decimal"/>
+      <w:lvlText w:val="%1.%2.%3.%4.%5."/>
+      <w:lvlJc w:val="left"/>
+      <w:pPr>
+        <w:ind w:left="2232" w:hanging="792"/>
+      </w:pPr>
+      <w:rPr>
+        <w:rFonts w:hint="default"/>
+      </w:rPr>
+    </w:lvl>
+    <w:lvl w:ilvl="5">
+      <w:start w:val="1"/>
+      <w:numFmt w:val="decimal"/>
+      <w:lvlText w:val="%1.%2.%3.%4.%5.%6."/>
+      <w:lvlJc w:val="left"/>
+      <w:pPr>
+        <w:ind w:left="2736" w:hanging="936"/>
+      </w:pPr>
+      <w:rPr>
+        <w:rFonts w:hint="default"/>
+      </w:rPr>
+    </w:lvl>
+    <w:lvl w:ilvl="6">
+      <w:start w:val="1"/>
+      <w:numFmt w:val="decimal"/>
+      <w:lvlText w:val="%1.%2.%3.%4.%5.%6.%7."/>
+      <w:lvlJc w:val="left"/>
+      <w:pPr>
+        <w:ind w:left="3240" w:hanging="1080"/>
+      </w:pPr>
+      <w:rPr>
+        <w:rFonts w:hint="default"/>
+      </w:rPr>
+    </w:lvl>
+    <w:lvl w:ilvl="7">
+      <w:start w:val="1"/>
+      <w:numFmt w:val="decimal"/>
+      <w:lvlText w:val="%1.%2.%3.%4.%5.%6.%7.%8."/>
+      <w:lvlJc w:val="left"/>
+      <w:pPr>
+        <w:ind w:left="3744" w:hanging="1224"/>
+      </w:pPr>
+      <w:rPr>
+        <w:rFonts w:hint="default"/>
+      </w:rPr>
+    </w:lvl>
+    <w:lvl w:ilvl="8">
+      <w:start w:val="1"/>
+      <w:numFmt w:val="decimal"/>
+      <w:lvlText w:val="%1.%2.%3.%4.%5.%6.%7.%8.%9."/>
+      <w:lvlJc w:val="left"/>
+      <w:pPr>
+        <w:ind w:left="4320" w:hanging="1440"/>
+      </w:pPr>
+      <w:rPr>
+        <w:rFonts w:hint="default"/>
+      </w:rPr>
+    </w:lvl>
+  </w:abstractNum>
+  <w:abstractNum w:abstractNumId="29" w15:restartNumberingAfterBreak="0">
     <w:nsid w:val="756B531F"/>
     <w:multiLevelType w:val="hybridMultilevel"/>
     <w:tmpl w:val="4B267A92"/>
@@ -7909,49 +12041,49 @@
     </w:lvl>
   </w:abstractNum>
   <w:num w:numId="1">
-    <w:abstractNumId w:val="9"/>
+    <w:abstractNumId w:val="10"/>
   </w:num>
   <w:num w:numId="2">
-    <w:abstractNumId w:val="23"/>
+    <w:abstractNumId w:val="29"/>
   </w:num>
   <w:num w:numId="3">
-    <w:abstractNumId w:val="11"/>
+    <w:abstractNumId w:val="14"/>
   </w:num>
   <w:num w:numId="4">
     <w:abstractNumId w:val="3"/>
   </w:num>
   <w:num w:numId="5">
-    <w:abstractNumId w:val="15"/>
+    <w:abstractNumId w:val="18"/>
   </w:num>
   <w:num w:numId="6">
     <w:abstractNumId w:val="4"/>
   </w:num>
   <w:num w:numId="7">
-    <w:abstractNumId w:val="18"/>
+    <w:abstractNumId w:val="23"/>
   </w:num>
   <w:num w:numId="8">
     <w:abstractNumId w:val="2"/>
   </w:num>
   <w:num w:numId="9">
-    <w:abstractNumId w:val="16"/>
+    <w:abstractNumId w:val="20"/>
   </w:num>
   <w:num w:numId="10">
-    <w:abstractNumId w:val="14"/>
+    <w:abstractNumId w:val="17"/>
   </w:num>
   <w:num w:numId="11">
     <w:abstractNumId w:val="6"/>
   </w:num>
   <w:num w:numId="12">
-    <w:abstractNumId w:val="21"/>
+    <w:abstractNumId w:val="26"/>
   </w:num>
   <w:num w:numId="13">
-    <w:abstractNumId w:val="13"/>
+    <w:abstractNumId w:val="16"/>
   </w:num>
   <w:num w:numId="14">
     <w:abstractNumId w:val="5"/>
   </w:num>
   <w:num w:numId="15">
-    <w:abstractNumId w:val="20"/>
+    <w:abstractNumId w:val="25"/>
   </w:num>
   <w:num w:numId="16">
     <w:abstractNumId w:val="0"/>
@@ -7960,25 +12092,43 @@
     <w:abstractNumId w:val="1"/>
   </w:num>
   <w:num w:numId="18">
-    <w:abstractNumId w:val="22"/>
+    <w:abstractNumId w:val="27"/>
   </w:num>
   <w:num w:numId="19">
     <w:abstractNumId w:val="7"/>
   </w:num>
   <w:num w:numId="20">
-    <w:abstractNumId w:val="19"/>
+    <w:abstractNumId w:val="24"/>
   </w:num>
   <w:num w:numId="21">
-    <w:abstractNumId w:val="12"/>
+    <w:abstractNumId w:val="15"/>
   </w:num>
   <w:num w:numId="22">
     <w:abstractNumId w:val="8"/>
   </w:num>
   <w:num w:numId="23">
-    <w:abstractNumId w:val="10"/>
+    <w:abstractNumId w:val="11"/>
   </w:num>
   <w:num w:numId="24">
-    <w:abstractNumId w:val="17"/>
+    <w:abstractNumId w:val="22"/>
+  </w:num>
+  <w:num w:numId="25">
+    <w:abstractNumId w:val="12"/>
+  </w:num>
+  <w:num w:numId="26">
+    <w:abstractNumId w:val="28"/>
+  </w:num>
+  <w:num w:numId="27">
+    <w:abstractNumId w:val="19"/>
+  </w:num>
+  <w:num w:numId="28">
+    <w:abstractNumId w:val="13"/>
+  </w:num>
+  <w:num w:numId="29">
+    <w:abstractNumId w:val="21"/>
+  </w:num>
+  <w:num w:numId="30">
+    <w:abstractNumId w:val="9"/>
   </w:num>
 </w:numbering>
 </file>
@@ -8639,7 +12789,559 @@
       <w:szCs w:val="18"/>
     </w:rPr>
   </w:style>
+  <w:style w:type="character" w:styleId="PlaceholderText">
+    <w:name w:val="Placeholder Text"/>
+    <w:basedOn w:val="DefaultParagraphFont"/>
+    <w:uiPriority w:val="99"/>
+    <w:semiHidden/>
+    <w:rsid w:val="00CF078F"/>
+    <w:rPr>
+      <w:color w:val="808080"/>
+    </w:rPr>
+  </w:style>
 </w:styles>
+</file>
+
+<file path=word/glossary/document.xml><?xml version="1.0" encoding="utf-8"?>
+<w:glossaryDocument xmlns:wpc="http://schemas.microsoft.com/office/word/2010/wordprocessingCanvas" xmlns:cx="http://schemas.microsoft.com/office/drawing/2014/chartex" xmlns:cx1="http://schemas.microsoft.com/office/drawing/2015/9/8/chartex" xmlns:cx2="http://schemas.microsoft.com/office/drawing/2015/10/21/chartex" xmlns:cx3="http://schemas.microsoft.com/office/drawing/2016/5/9/chartex" xmlns:cx4="http://schemas.microsoft.com/office/drawing/2016/5/10/chartex" xmlns:cx5="http://schemas.microsoft.com/office/drawing/2016/5/11/chartex" xmlns:cx6="http://schemas.microsoft.com/office/drawing/2016/5/12/chartex" xmlns:cx7="http://schemas.microsoft.com/office/drawing/2016/5/13/chartex" xmlns:cx8="http://schemas.microsoft.com/office/drawing/2016/5/14/chartex" xmlns:mc="http://schemas.openxmlformats.org/markup-compatibility/2006" xmlns:aink="http://schemas.microsoft.com/office/drawing/2016/ink" xmlns:am3d="http://schemas.microsoft.com/office/drawing/2017/model3d" xmlns:o="urn:schemas-microsoft-com:office:office" xmlns:r="http://schemas.openxmlformats.org/officeDocument/2006/relationships" xmlns:m="http://schemas.openxmlformats.org/officeDocument/2006/math" xmlns:v="urn:schemas-microsoft-com:vml" xmlns:wp14="http://schemas.microsoft.com/office/word/2010/wordprocessingDrawing" xmlns:wp="http://schemas.openxmlformats.org/drawingml/2006/wordprocessingDrawing" xmlns:w10="urn:schemas-microsoft-com:office:word" xmlns:w="http://schemas.openxmlformats.org/wordprocessingml/2006/main" xmlns:w14="http://schemas.microsoft.com/office/word/2010/wordml" xmlns:w15="http://schemas.microsoft.com/office/word/2012/wordml" xmlns:w16cid="http://schemas.microsoft.com/office/word/2016/wordml/cid" xmlns:w16se="http://schemas.microsoft.com/office/word/2015/wordml/symex" xmlns:wpg="http://schemas.microsoft.com/office/word/2010/wordprocessingGroup" xmlns:wpi="http://schemas.microsoft.com/office/word/2010/wordprocessingInk" xmlns:wne="http://schemas.microsoft.com/office/word/2006/wordml" xmlns:wps="http://schemas.microsoft.com/office/word/2010/wordprocessingShape" mc:Ignorable="w14 w15 w16se w16cid wp14"/>
+</file>
+
+<file path=word/glossary/fontTable.xml><?xml version="1.0" encoding="utf-8"?>
+<w:fonts xmlns:mc="http://schemas.openxmlformats.org/markup-compatibility/2006" xmlns:r="http://schemas.openxmlformats.org/officeDocument/2006/relationships" xmlns:w="http://schemas.openxmlformats.org/wordprocessingml/2006/main" xmlns:w14="http://schemas.microsoft.com/office/word/2010/wordml" xmlns:w15="http://schemas.microsoft.com/office/word/2012/wordml" xmlns:w16cid="http://schemas.microsoft.com/office/word/2016/wordml/cid" xmlns:w16se="http://schemas.microsoft.com/office/word/2015/wordml/symex" mc:Ignorable="w14 w15 w16se w16cid">
+  <w:font w:name="Symbol">
+    <w:panose1 w:val="05050102010706020507"/>
+    <w:charset w:val="02"/>
+    <w:family w:val="roman"/>
+    <w:pitch w:val="variable"/>
+    <w:sig w:usb0="00000000" w:usb1="10000000" w:usb2="00000000" w:usb3="00000000" w:csb0="80000000" w:csb1="00000000"/>
+  </w:font>
+  <w:font w:name="Times New Roman">
+    <w:panose1 w:val="02020603050405020304"/>
+    <w:charset w:val="00"/>
+    <w:family w:val="roman"/>
+    <w:pitch w:val="variable"/>
+    <w:sig w:usb0="E0002EFF" w:usb1="C000785B" w:usb2="00000009" w:usb3="00000000" w:csb0="000001FF" w:csb1="00000000"/>
+  </w:font>
+  <w:font w:name="Courier New">
+    <w:panose1 w:val="02070309020205020404"/>
+    <w:charset w:val="00"/>
+    <w:family w:val="modern"/>
+    <w:pitch w:val="fixed"/>
+    <w:sig w:usb0="E0002EFF" w:usb1="C0007843" w:usb2="00000009" w:usb3="00000000" w:csb0="000001FF" w:csb1="00000000"/>
+  </w:font>
+  <w:font w:name="Wingdings">
+    <w:panose1 w:val="05000000000000000000"/>
+    <w:charset w:val="02"/>
+    <w:family w:val="auto"/>
+    <w:pitch w:val="variable"/>
+    <w:sig w:usb0="00000000" w:usb1="10000000" w:usb2="00000000" w:usb3="00000000" w:csb0="80000000" w:csb1="00000000"/>
+  </w:font>
+  <w:font w:name="Calibri">
+    <w:panose1 w:val="020F0502020204030204"/>
+    <w:charset w:val="00"/>
+    <w:family w:val="swiss"/>
+    <w:pitch w:val="variable"/>
+    <w:sig w:usb0="E0002AFF" w:usb1="C000247B" w:usb2="00000009" w:usb3="00000000" w:csb0="000001FF" w:csb1="00000000"/>
+  </w:font>
+  <w:font w:name="Calibri Light">
+    <w:panose1 w:val="020F0302020204030204"/>
+    <w:charset w:val="00"/>
+    <w:family w:val="swiss"/>
+    <w:pitch w:val="variable"/>
+    <w:sig w:usb0="E0002AFF" w:usb1="C000247B" w:usb2="00000009" w:usb3="00000000" w:csb0="000001FF" w:csb1="00000000"/>
+  </w:font>
+  <w:font w:name="Cambria Math">
+    <w:panose1 w:val="02040503050406030204"/>
+    <w:charset w:val="00"/>
+    <w:family w:val="roman"/>
+    <w:pitch w:val="variable"/>
+    <w:sig w:usb0="E00006FF" w:usb1="420024FF" w:usb2="02000000" w:usb3="00000000" w:csb0="0000019F" w:csb1="00000000"/>
+  </w:font>
+</w:fonts>
+</file>
+
+<file path=word/glossary/settings.xml><?xml version="1.0" encoding="utf-8"?>
+<w:settings xmlns:mc="http://schemas.openxmlformats.org/markup-compatibility/2006" xmlns:o="urn:schemas-microsoft-com:office:office" xmlns:r="http://schemas.openxmlformats.org/officeDocument/2006/relationships" xmlns:m="http://schemas.openxmlformats.org/officeDocument/2006/math" xmlns:v="urn:schemas-microsoft-com:vml" xmlns:w10="urn:schemas-microsoft-com:office:word" xmlns:w="http://schemas.openxmlformats.org/wordprocessingml/2006/main" xmlns:w14="http://schemas.microsoft.com/office/word/2010/wordml" xmlns:w15="http://schemas.microsoft.com/office/word/2012/wordml" xmlns:w16cid="http://schemas.microsoft.com/office/word/2016/wordml/cid" xmlns:w16se="http://schemas.microsoft.com/office/word/2015/wordml/symex" xmlns:sl="http://schemas.openxmlformats.org/schemaLibrary/2006/main" mc:Ignorable="w14 w15 w16se w16cid">
+  <w:view w:val="normal"/>
+  <w:defaultTabStop w:val="720"/>
+  <w:characterSpacingControl w:val="doNotCompress"/>
+  <w:compat>
+    <w:useFELayout/>
+    <w:compatSetting w:name="compatibilityMode" w:uri="http://schemas.microsoft.com/office/word" w:val="15"/>
+    <w:compatSetting w:name="overrideTableStyleFontSizeAndJustification" w:uri="http://schemas.microsoft.com/office/word" w:val="1"/>
+    <w:compatSetting w:name="enableOpenTypeFeatures" w:uri="http://schemas.microsoft.com/office/word" w:val="1"/>
+    <w:compatSetting w:name="doNotFlipMirrorIndents" w:uri="http://schemas.microsoft.com/office/word" w:val="1"/>
+    <w:compatSetting w:name="differentiateMultirowTableHeaders" w:uri="http://schemas.microsoft.com/office/word" w:val="1"/>
+    <w:compatSetting w:name="useWord2013TrackBottomHyphenation" w:uri="http://schemas.microsoft.com/office/word" w:val="0"/>
+  </w:compat>
+  <w:rsids>
+    <w:rsidRoot w:val="004E27D5"/>
+    <w:rsid w:val="004E27D5"/>
+  </w:rsids>
+  <m:mathPr>
+    <m:mathFont m:val="Cambria Math"/>
+    <m:brkBin m:val="before"/>
+    <m:brkBinSub m:val="--"/>
+    <m:smallFrac m:val="0"/>
+    <m:dispDef/>
+    <m:lMargin m:val="0"/>
+    <m:rMargin m:val="0"/>
+    <m:defJc m:val="centerGroup"/>
+    <m:wrapIndent m:val="1440"/>
+    <m:intLim m:val="subSup"/>
+    <m:naryLim m:val="undOvr"/>
+  </m:mathPr>
+  <w:themeFontLang w:val="en-GB"/>
+  <w:clrSchemeMapping w:bg1="light1" w:t1="dark1" w:bg2="light2" w:t2="dark2" w:accent1="accent1" w:accent2="accent2" w:accent3="accent3" w:accent4="accent4" w:accent5="accent5" w:accent6="accent6" w:hyperlink="hyperlink" w:followedHyperlink="followedHyperlink"/>
+  <w:decimalSymbol w:val="."/>
+  <w:listSeparator w:val=","/>
+  <w15:chartTrackingRefBased/>
+</w:settings>
+</file>
+
+<file path=word/glossary/styles.xml><?xml version="1.0" encoding="utf-8"?>
+<w:styles xmlns:mc="http://schemas.openxmlformats.org/markup-compatibility/2006" xmlns:r="http://schemas.openxmlformats.org/officeDocument/2006/relationships" xmlns:w="http://schemas.openxmlformats.org/wordprocessingml/2006/main" xmlns:w14="http://schemas.microsoft.com/office/word/2010/wordml" xmlns:w15="http://schemas.microsoft.com/office/word/2012/wordml" xmlns:w16cid="http://schemas.microsoft.com/office/word/2016/wordml/cid" xmlns:w16se="http://schemas.microsoft.com/office/word/2015/wordml/symex" mc:Ignorable="w14 w15 w16se w16cid">
+  <w:docDefaults>
+    <w:rPrDefault>
+      <w:rPr>
+        <w:rFonts w:asciiTheme="minorHAnsi" w:eastAsiaTheme="minorEastAsia" w:hAnsiTheme="minorHAnsi" w:cstheme="minorBidi"/>
+        <w:sz w:val="22"/>
+        <w:szCs w:val="22"/>
+        <w:lang w:val="en-GB" w:eastAsia="en-GB" w:bidi="ar-SA"/>
+      </w:rPr>
+    </w:rPrDefault>
+    <w:pPrDefault>
+      <w:pPr>
+        <w:spacing w:after="160" w:line="259" w:lineRule="auto"/>
+      </w:pPr>
+    </w:pPrDefault>
+  </w:docDefaults>
+  <w:latentStyles w:defLockedState="0" w:defUIPriority="99" w:defSemiHidden="0" w:defUnhideWhenUsed="0" w:defQFormat="0" w:count="375">
+    <w:lsdException w:name="Normal" w:uiPriority="0" w:qFormat="1"/>
+    <w:lsdException w:name="heading 1" w:uiPriority="9" w:qFormat="1"/>
+    <w:lsdException w:name="heading 2" w:semiHidden="1" w:uiPriority="9" w:unhideWhenUsed="1" w:qFormat="1"/>
+    <w:lsdException w:name="heading 3" w:semiHidden="1" w:uiPriority="9" w:unhideWhenUsed="1" w:qFormat="1"/>
+    <w:lsdException w:name="heading 4" w:semiHidden="1" w:uiPriority="9" w:unhideWhenUsed="1" w:qFormat="1"/>
+    <w:lsdException w:name="heading 5" w:semiHidden="1" w:uiPriority="9" w:unhideWhenUsed="1" w:qFormat="1"/>
+    <w:lsdException w:name="heading 6" w:semiHidden="1" w:uiPriority="9" w:unhideWhenUsed="1" w:qFormat="1"/>
+    <w:lsdException w:name="heading 7" w:semiHidden="1" w:uiPriority="9" w:unhideWhenUsed="1" w:qFormat="1"/>
+    <w:lsdException w:name="heading 8" w:semiHidden="1" w:uiPriority="9" w:unhideWhenUsed="1" w:qFormat="1"/>
+    <w:lsdException w:name="heading 9" w:semiHidden="1" w:uiPriority="9" w:unhideWhenUsed="1" w:qFormat="1"/>
+    <w:lsdException w:name="index 1" w:semiHidden="1" w:unhideWhenUsed="1"/>
+    <w:lsdException w:name="index 2" w:semiHidden="1" w:unhideWhenUsed="1"/>
+    <w:lsdException w:name="index 3" w:semiHidden="1" w:unhideWhenUsed="1"/>
+    <w:lsdException w:name="index 4" w:semiHidden="1" w:unhideWhenUsed="1"/>
+    <w:lsdException w:name="index 5" w:semiHidden="1" w:unhideWhenUsed="1"/>
+    <w:lsdException w:name="index 6" w:semiHidden="1" w:unhideWhenUsed="1"/>
+    <w:lsdException w:name="index 7" w:semiHidden="1" w:unhideWhenUsed="1"/>
+    <w:lsdException w:name="index 8" w:semiHidden="1" w:unhideWhenUsed="1"/>
+    <w:lsdException w:name="index 9" w:semiHidden="1" w:unhideWhenUsed="1"/>
+    <w:lsdException w:name="toc 1" w:semiHidden="1" w:uiPriority="39" w:unhideWhenUsed="1"/>
+    <w:lsdException w:name="toc 2" w:semiHidden="1" w:uiPriority="39" w:unhideWhenUsed="1"/>
+    <w:lsdException w:name="toc 3" w:semiHidden="1" w:uiPriority="39" w:unhideWhenUsed="1"/>
+    <w:lsdException w:name="toc 4" w:semiHidden="1" w:uiPriority="39" w:unhideWhenUsed="1"/>
+    <w:lsdException w:name="toc 5" w:semiHidden="1" w:uiPriority="39" w:unhideWhenUsed="1"/>
+    <w:lsdException w:name="toc 6" w:semiHidden="1" w:uiPriority="39" w:unhideWhenUsed="1"/>
+    <w:lsdException w:name="toc 7" w:semiHidden="1" w:uiPriority="39" w:unhideWhenUsed="1"/>
+    <w:lsdException w:name="toc 8" w:semiHidden="1" w:uiPriority="39" w:unhideWhenUsed="1"/>
+    <w:lsdException w:name="toc 9" w:semiHidden="1" w:uiPriority="39" w:unhideWhenUsed="1"/>
+    <w:lsdException w:name="Normal Indent" w:semiHidden="1" w:unhideWhenUsed="1"/>
+    <w:lsdException w:name="footnote text" w:semiHidden="1" w:unhideWhenUsed="1"/>
+    <w:lsdException w:name="annotation text" w:semiHidden="1" w:unhideWhenUsed="1"/>
+    <w:lsdException w:name="header" w:semiHidden="1" w:unhideWhenUsed="1"/>
+    <w:lsdException w:name="footer" w:semiHidden="1" w:unhideWhenUsed="1"/>
+    <w:lsdException w:name="index heading" w:semiHidden="1" w:unhideWhenUsed="1"/>
+    <w:lsdException w:name="caption" w:semiHidden="1" w:uiPriority="35" w:unhideWhenUsed="1" w:qFormat="1"/>
+    <w:lsdException w:name="table of figures" w:semiHidden="1" w:unhideWhenUsed="1"/>
+    <w:lsdException w:name="envelope address" w:semiHidden="1" w:unhideWhenUsed="1"/>
+    <w:lsdException w:name="envelope return" w:semiHidden="1" w:unhideWhenUsed="1"/>
+    <w:lsdException w:name="footnote reference" w:semiHidden="1" w:unhideWhenUsed="1"/>
+    <w:lsdException w:name="annotation reference" w:semiHidden="1" w:unhideWhenUsed="1"/>
+    <w:lsdException w:name="line number" w:semiHidden="1" w:unhideWhenUsed="1"/>
+    <w:lsdException w:name="page number" w:semiHidden="1" w:unhideWhenUsed="1"/>
+    <w:lsdException w:name="endnote reference" w:semiHidden="1" w:unhideWhenUsed="1"/>
+    <w:lsdException w:name="endnote text" w:semiHidden="1" w:unhideWhenUsed="1"/>
+    <w:lsdException w:name="table of authorities" w:semiHidden="1" w:unhideWhenUsed="1"/>
+    <w:lsdException w:name="macro" w:semiHidden="1" w:unhideWhenUsed="1"/>
+    <w:lsdException w:name="toa heading" w:semiHidden="1" w:unhideWhenUsed="1"/>
+    <w:lsdException w:name="List" w:semiHidden="1" w:unhideWhenUsed="1"/>
+    <w:lsdException w:name="List Bullet" w:semiHidden="1" w:unhideWhenUsed="1"/>
+    <w:lsdException w:name="List Number" w:semiHidden="1" w:unhideWhenUsed="1"/>
+    <w:lsdException w:name="List 2" w:semiHidden="1" w:unhideWhenUsed="1"/>
+    <w:lsdException w:name="List 3" w:semiHidden="1" w:unhideWhenUsed="1"/>
+    <w:lsdException w:name="List 4" w:semiHidden="1" w:unhideWhenUsed="1"/>
+    <w:lsdException w:name="List 5" w:semiHidden="1" w:unhideWhenUsed="1"/>
+    <w:lsdException w:name="List Bullet 2" w:semiHidden="1" w:unhideWhenUsed="1"/>
+    <w:lsdException w:name="List Bullet 3" w:semiHidden="1" w:unhideWhenUsed="1"/>
+    <w:lsdException w:name="List Bullet 4" w:semiHidden="1" w:unhideWhenUsed="1"/>
+    <w:lsdException w:name="List Bullet 5" w:semiHidden="1" w:unhideWhenUsed="1"/>
+    <w:lsdException w:name="List Number 2" w:semiHidden="1" w:unhideWhenUsed="1"/>
+    <w:lsdException w:name="List Number 3" w:semiHidden="1" w:unhideWhenUsed="1"/>
+    <w:lsdException w:name="List Number 4" w:semiHidden="1" w:unhideWhenUsed="1"/>
+    <w:lsdException w:name="List Number 5" w:semiHidden="1" w:unhideWhenUsed="1"/>
+    <w:lsdException w:name="Title" w:uiPriority="10" w:qFormat="1"/>
+    <w:lsdException w:name="Closing" w:semiHidden="1" w:unhideWhenUsed="1"/>
+    <w:lsdException w:name="Signature" w:semiHidden="1" w:unhideWhenUsed="1"/>
+    <w:lsdException w:name="Default Paragraph Font" w:semiHidden="1" w:uiPriority="1" w:unhideWhenUsed="1"/>
+    <w:lsdException w:name="Body Text" w:semiHidden="1" w:unhideWhenUsed="1"/>
+    <w:lsdException w:name="Body Text Indent" w:semiHidden="1" w:unhideWhenUsed="1"/>
+    <w:lsdException w:name="List Continue" w:semiHidden="1" w:unhideWhenUsed="1"/>
+    <w:lsdException w:name="List Continue 2" w:semiHidden="1" w:unhideWhenUsed="1"/>
+    <w:lsdException w:name="List Continue 3" w:semiHidden="1" w:unhideWhenUsed="1"/>
+    <w:lsdException w:name="List Continue 4" w:semiHidden="1" w:unhideWhenUsed="1"/>
+    <w:lsdException w:name="List Continue 5" w:semiHidden="1" w:unhideWhenUsed="1"/>
+    <w:lsdException w:name="Message Header" w:semiHidden="1" w:unhideWhenUsed="1"/>
+    <w:lsdException w:name="Subtitle" w:uiPriority="11" w:qFormat="1"/>
+    <w:lsdException w:name="Salutation" w:semiHidden="1" w:unhideWhenUsed="1"/>
+    <w:lsdException w:name="Date" w:semiHidden="1" w:unhideWhenUsed="1"/>
+    <w:lsdException w:name="Body Text First Indent" w:semiHidden="1" w:unhideWhenUsed="1"/>
+    <w:lsdException w:name="Body Text First Indent 2" w:semiHidden="1" w:unhideWhenUsed="1"/>
+    <w:lsdException w:name="Note Heading" w:semiHidden="1" w:unhideWhenUsed="1"/>
+    <w:lsdException w:name="Body Text 2" w:semiHidden="1" w:unhideWhenUsed="1"/>
+    <w:lsdException w:name="Body Text 3" w:semiHidden="1" w:unhideWhenUsed="1"/>
+    <w:lsdException w:name="Body Text Indent 2" w:semiHidden="1" w:unhideWhenUsed="1"/>
+    <w:lsdException w:name="Body Text Indent 3" w:semiHidden="1" w:unhideWhenUsed="1"/>
+    <w:lsdException w:name="Block Text" w:semiHidden="1" w:unhideWhenUsed="1"/>
+    <w:lsdException w:name="Hyperlink" w:semiHidden="1" w:unhideWhenUsed="1"/>
+    <w:lsdException w:name="FollowedHyperlink" w:semiHidden="1" w:unhideWhenUsed="1"/>
+    <w:lsdException w:name="Strong" w:uiPriority="22" w:qFormat="1"/>
+    <w:lsdException w:name="Emphasis" w:uiPriority="20" w:qFormat="1"/>
+    <w:lsdException w:name="Document Map" w:semiHidden="1" w:unhideWhenUsed="1"/>
+    <w:lsdException w:name="Plain Text" w:semiHidden="1" w:unhideWhenUsed="1"/>
+    <w:lsdException w:name="E-mail Signature" w:semiHidden="1" w:unhideWhenUsed="1"/>
+    <w:lsdException w:name="HTML Top of Form" w:semiHidden="1" w:unhideWhenUsed="1"/>
+    <w:lsdException w:name="HTML Bottom of Form" w:semiHidden="1" w:unhideWhenUsed="1"/>
+    <w:lsdException w:name="Normal (Web)" w:semiHidden="1" w:unhideWhenUsed="1"/>
+    <w:lsdException w:name="HTML Acronym" w:semiHidden="1" w:unhideWhenUsed="1"/>
+    <w:lsdException w:name="HTML Address" w:semiHidden="1" w:unhideWhenUsed="1"/>
+    <w:lsdException w:name="HTML Cite" w:semiHidden="1" w:unhideWhenUsed="1"/>
+    <w:lsdException w:name="HTML Code" w:semiHidden="1" w:unhideWhenUsed="1"/>
+    <w:lsdException w:name="HTML Definition" w:semiHidden="1" w:unhideWhenUsed="1"/>
+    <w:lsdException w:name="HTML Keyboard" w:semiHidden="1" w:unhideWhenUsed="1"/>
+    <w:lsdException w:name="HTML Preformatted" w:semiHidden="1" w:unhideWhenUsed="1"/>
+    <w:lsdException w:name="HTML Sample" w:semiHidden="1" w:unhideWhenUsed="1"/>
+    <w:lsdException w:name="HTML Typewriter" w:semiHidden="1" w:unhideWhenUsed="1"/>
+    <w:lsdException w:name="HTML Variable" w:semiHidden="1" w:unhideWhenUsed="1"/>
+    <w:lsdException w:name="Normal Table" w:semiHidden="1" w:unhideWhenUsed="1"/>
+    <w:lsdException w:name="annotation subject" w:semiHidden="1" w:unhideWhenUsed="1"/>
+    <w:lsdException w:name="No List" w:semiHidden="1" w:unhideWhenUsed="1"/>
+    <w:lsdException w:name="Outline List 1" w:semiHidden="1" w:unhideWhenUsed="1"/>
+    <w:lsdException w:name="Outline List 2" w:semiHidden="1" w:unhideWhenUsed="1"/>
+    <w:lsdException w:name="Outline List 3" w:semiHidden="1" w:unhideWhenUsed="1"/>
+    <w:lsdException w:name="Table Simple 1" w:semiHidden="1" w:unhideWhenUsed="1"/>
+    <w:lsdException w:name="Table Simple 2" w:semiHidden="1" w:unhideWhenUsed="1"/>
+    <w:lsdException w:name="Table Simple 3" w:semiHidden="1" w:unhideWhenUsed="1"/>
+    <w:lsdException w:name="Table Classic 1" w:semiHidden="1" w:unhideWhenUsed="1"/>
+    <w:lsdException w:name="Table Classic 2" w:semiHidden="1" w:unhideWhenUsed="1"/>
+    <w:lsdException w:name="Table Classic 3" w:semiHidden="1" w:unhideWhenUsed="1"/>
+    <w:lsdException w:name="Table Classic 4" w:semiHidden="1" w:unhideWhenUsed="1"/>
+    <w:lsdException w:name="Table Colorful 1" w:semiHidden="1" w:unhideWhenUsed="1"/>
+    <w:lsdException w:name="Table Colorful 2" w:semiHidden="1" w:unhideWhenUsed="1"/>
+    <w:lsdException w:name="Table Colorful 3" w:semiHidden="1" w:unhideWhenUsed="1"/>
+    <w:lsdException w:name="Table Columns 1" w:semiHidden="1" w:unhideWhenUsed="1"/>
+    <w:lsdException w:name="Table Columns 2" w:semiHidden="1" w:unhideWhenUsed="1"/>
+    <w:lsdException w:name="Table Columns 3" w:semiHidden="1" w:unhideWhenUsed="1"/>
+    <w:lsdException w:name="Table Columns 4" w:semiHidden="1" w:unhideWhenUsed="1"/>
+    <w:lsdException w:name="Table Columns 5" w:semiHidden="1" w:unhideWhenUsed="1"/>
+    <w:lsdException w:name="Table Grid 1" w:semiHidden="1" w:unhideWhenUsed="1"/>
+    <w:lsdException w:name="Table Grid 2" w:semiHidden="1" w:unhideWhenUsed="1"/>
+    <w:lsdException w:name="Table Grid 3" w:semiHidden="1" w:unhideWhenUsed="1"/>
+    <w:lsdException w:name="Table Grid 4" w:semiHidden="1" w:unhideWhenUsed="1"/>
+    <w:lsdException w:name="Table Grid 5" w:semiHidden="1" w:unhideWhenUsed="1"/>
+    <w:lsdException w:name="Table Grid 6" w:semiHidden="1" w:unhideWhenUsed="1"/>
+    <w:lsdException w:name="Table Grid 7" w:semiHidden="1" w:unhideWhenUsed="1"/>
+    <w:lsdException w:name="Table Grid 8" w:semiHidden="1" w:unhideWhenUsed="1"/>
+    <w:lsdException w:name="Table List 1" w:semiHidden="1" w:unhideWhenUsed="1"/>
+    <w:lsdException w:name="Table List 2" w:semiHidden="1" w:unhideWhenUsed="1"/>
+    <w:lsdException w:name="Table List 3" w:semiHidden="1" w:unhideWhenUsed="1"/>
+    <w:lsdException w:name="Table List 4" w:semiHidden="1" w:unhideWhenUsed="1"/>
+    <w:lsdException w:name="Table List 5" w:semiHidden="1" w:unhideWhenUsed="1"/>
+    <w:lsdException w:name="Table List 6" w:semiHidden="1" w:unhideWhenUsed="1"/>
+    <w:lsdException w:name="Table List 7" w:semiHidden="1" w:unhideWhenUsed="1"/>
+    <w:lsdException w:name="Table List 8" w:semiHidden="1" w:unhideWhenUsed="1"/>
+    <w:lsdException w:name="Table 3D effects 1" w:semiHidden="1" w:unhideWhenUsed="1"/>
+    <w:lsdException w:name="Table 3D effects 2" w:semiHidden="1" w:unhideWhenUsed="1"/>
+    <w:lsdException w:name="Table 3D effects 3" w:semiHidden="1" w:unhideWhenUsed="1"/>
+    <w:lsdException w:name="Table Contemporary" w:semiHidden="1" w:unhideWhenUsed="1"/>
+    <w:lsdException w:name="Table Elegant" w:semiHidden="1" w:unhideWhenUsed="1"/>
+    <w:lsdException w:name="Table Professional" w:semiHidden="1" w:unhideWhenUsed="1"/>
+    <w:lsdException w:name="Table Subtle 1" w:semiHidden="1" w:unhideWhenUsed="1"/>
+    <w:lsdException w:name="Table Subtle 2" w:semiHidden="1" w:unhideWhenUsed="1"/>
+    <w:lsdException w:name="Table Web 1" w:semiHidden="1" w:unhideWhenUsed="1"/>
+    <w:lsdException w:name="Table Web 2" w:semiHidden="1" w:unhideWhenUsed="1"/>
+    <w:lsdException w:name="Table Web 3" w:semiHidden="1" w:unhideWhenUsed="1"/>
+    <w:lsdException w:name="Balloon Text" w:semiHidden="1" w:unhideWhenUsed="1"/>
+    <w:lsdException w:name="Table Grid" w:uiPriority="39"/>
+    <w:lsdException w:name="Table Theme" w:semiHidden="1" w:unhideWhenUsed="1"/>
+    <w:lsdException w:name="Placeholder Text" w:semiHidden="1"/>
+    <w:lsdException w:name="No Spacing" w:uiPriority="1" w:qFormat="1"/>
+    <w:lsdException w:name="Light Shading" w:uiPriority="60"/>
+    <w:lsdException w:name="Light List" w:uiPriority="61"/>
+    <w:lsdException w:name="Light Grid" w:uiPriority="62"/>
+    <w:lsdException w:name="Medium Shading 1" w:uiPriority="63"/>
+    <w:lsdException w:name="Medium Shading 2" w:uiPriority="64"/>
+    <w:lsdException w:name="Medium List 1" w:uiPriority="65"/>
+    <w:lsdException w:name="Medium List 2" w:uiPriority="66"/>
+    <w:lsdException w:name="Medium Grid 1" w:uiPriority="67"/>
+    <w:lsdException w:name="Medium Grid 2" w:uiPriority="68"/>
+    <w:lsdException w:name="Medium Grid 3" w:uiPriority="69"/>
+    <w:lsdException w:name="Dark List" w:uiPriority="70"/>
+    <w:lsdException w:name="Colorful Shading" w:uiPriority="71"/>
+    <w:lsdException w:name="Colorful List" w:uiPriority="72"/>
+    <w:lsdException w:name="Colorful Grid" w:uiPriority="73"/>
+    <w:lsdException w:name="Light Shading Accent 1" w:uiPriority="60"/>
+    <w:lsdException w:name="Light List Accent 1" w:uiPriority="61"/>
+    <w:lsdException w:name="Light Grid Accent 1" w:uiPriority="62"/>
+    <w:lsdException w:name="Medium Shading 1 Accent 1" w:uiPriority="63"/>
+    <w:lsdException w:name="Medium Shading 2 Accent 1" w:uiPriority="64"/>
+    <w:lsdException w:name="Medium List 1 Accent 1" w:uiPriority="65"/>
+    <w:lsdException w:name="Revision" w:semiHidden="1"/>
+    <w:lsdException w:name="List Paragraph" w:uiPriority="34" w:qFormat="1"/>
+    <w:lsdException w:name="Quote" w:uiPriority="29" w:qFormat="1"/>
+    <w:lsdException w:name="Intense Quote" w:uiPriority="30" w:qFormat="1"/>
+    <w:lsdException w:name="Medium List 2 Accent 1" w:uiPriority="66"/>
+    <w:lsdException w:name="Medium Grid 1 Accent 1" w:uiPriority="67"/>
+    <w:lsdException w:name="Medium Grid 2 Accent 1" w:uiPriority="68"/>
+    <w:lsdException w:name="Medium Grid 3 Accent 1" w:uiPriority="69"/>
+    <w:lsdException w:name="Dark List Accent 1" w:uiPriority="70"/>
+    <w:lsdException w:name="Colorful Shading Accent 1" w:uiPriority="71"/>
+    <w:lsdException w:name="Colorful List Accent 1" w:uiPriority="72"/>
+    <w:lsdException w:name="Colorful Grid Accent 1" w:uiPriority="73"/>
+    <w:lsdException w:name="Light Shading Accent 2" w:uiPriority="60"/>
+    <w:lsdException w:name="Light List Accent 2" w:uiPriority="61"/>
+    <w:lsdException w:name="Light Grid Accent 2" w:uiPriority="62"/>
+    <w:lsdException w:name="Medium Shading 1 Accent 2" w:uiPriority="63"/>
+    <w:lsdException w:name="Medium Shading 2 Accent 2" w:uiPriority="64"/>
+    <w:lsdException w:name="Medium List 1 Accent 2" w:uiPriority="65"/>
+    <w:lsdException w:name="Medium List 2 Accent 2" w:uiPriority="66"/>
+    <w:lsdException w:name="Medium Grid 1 Accent 2" w:uiPriority="67"/>
+    <w:lsdException w:name="Medium Grid 2 Accent 2" w:uiPriority="68"/>
+    <w:lsdException w:name="Medium Grid 3 Accent 2" w:uiPriority="69"/>
+    <w:lsdException w:name="Dark List Accent 2" w:uiPriority="70"/>
+    <w:lsdException w:name="Colorful Shading Accent 2" w:uiPriority="71"/>
+    <w:lsdException w:name="Colorful List Accent 2" w:uiPriority="72"/>
+    <w:lsdException w:name="Colorful Grid Accent 2" w:uiPriority="73"/>
+    <w:lsdException w:name="Light Shading Accent 3" w:uiPriority="60"/>
+    <w:lsdException w:name="Light List Accent 3" w:uiPriority="61"/>
+    <w:lsdException w:name="Light Grid Accent 3" w:uiPriority="62"/>
+    <w:lsdException w:name="Medium Shading 1 Accent 3" w:uiPriority="63"/>
+    <w:lsdException w:name="Medium Shading 2 Accent 3" w:uiPriority="64"/>
+    <w:lsdException w:name="Medium List 1 Accent 3" w:uiPriority="65"/>
+    <w:lsdException w:name="Medium List 2 Accent 3" w:uiPriority="66"/>
+    <w:lsdException w:name="Medium Grid 1 Accent 3" w:uiPriority="67"/>
+    <w:lsdException w:name="Medium Grid 2 Accent 3" w:uiPriority="68"/>
+    <w:lsdException w:name="Medium Grid 3 Accent 3" w:uiPriority="69"/>
+    <w:lsdException w:name="Dark List Accent 3" w:uiPriority="70"/>
+    <w:lsdException w:name="Colorful Shading Accent 3" w:uiPriority="71"/>
+    <w:lsdException w:name="Colorful List Accent 3" w:uiPriority="72"/>
+    <w:lsdException w:name="Colorful Grid Accent 3" w:uiPriority="73"/>
+    <w:lsdException w:name="Light Shading Accent 4" w:uiPriority="60"/>
+    <w:lsdException w:name="Light List Accent 4" w:uiPriority="61"/>
+    <w:lsdException w:name="Light Grid Accent 4" w:uiPriority="62"/>
+    <w:lsdException w:name="Medium Shading 1 Accent 4" w:uiPriority="63"/>
+    <w:lsdException w:name="Medium Shading 2 Accent 4" w:uiPriority="64"/>
+    <w:lsdException w:name="Medium List 1 Accent 4" w:uiPriority="65"/>
+    <w:lsdException w:name="Medium List 2 Accent 4" w:uiPriority="66"/>
+    <w:lsdException w:name="Medium Grid 1 Accent 4" w:uiPriority="67"/>
+    <w:lsdException w:name="Medium Grid 2 Accent 4" w:uiPriority="68"/>
+    <w:lsdException w:name="Medium Grid 3 Accent 4" w:uiPriority="69"/>
+    <w:lsdException w:name="Dark List Accent 4" w:uiPriority="70"/>
+    <w:lsdException w:name="Colorful Shading Accent 4" w:uiPriority="71"/>
+    <w:lsdException w:name="Colorful List Accent 4" w:uiPriority="72"/>
+    <w:lsdException w:name="Colorful Grid Accent 4" w:uiPriority="73"/>
+    <w:lsdException w:name="Light Shading Accent 5" w:uiPriority="60"/>
+    <w:lsdException w:name="Light List Accent 5" w:uiPriority="61"/>
+    <w:lsdException w:name="Light Grid Accent 5" w:uiPriority="62"/>
+    <w:lsdException w:name="Medium Shading 1 Accent 5" w:uiPriority="63"/>
+    <w:lsdException w:name="Medium Shading 2 Accent 5" w:uiPriority="64"/>
+    <w:lsdException w:name="Medium List 1 Accent 5" w:uiPriority="65"/>
+    <w:lsdException w:name="Medium List 2 Accent 5" w:uiPriority="66"/>
+    <w:lsdException w:name="Medium Grid 1 Accent 5" w:uiPriority="67"/>
+    <w:lsdException w:name="Medium Grid 2 Accent 5" w:uiPriority="68"/>
+    <w:lsdException w:name="Medium Grid 3 Accent 5" w:uiPriority="69"/>
+    <w:lsdException w:name="Dark List Accent 5" w:uiPriority="70"/>
+    <w:lsdException w:name="Colorful Shading Accent 5" w:uiPriority="71"/>
+    <w:lsdException w:name="Colorful List Accent 5" w:uiPriority="72"/>
+    <w:lsdException w:name="Colorful Grid Accent 5" w:uiPriority="73"/>
+    <w:lsdException w:name="Light Shading Accent 6" w:uiPriority="60"/>
+    <w:lsdException w:name="Light List Accent 6" w:uiPriority="61"/>
+    <w:lsdException w:name="Light Grid Accent 6" w:uiPriority="62"/>
+    <w:lsdException w:name="Medium Shading 1 Accent 6" w:uiPriority="63"/>
+    <w:lsdException w:name="Medium Shading 2 Accent 6" w:uiPriority="64"/>
+    <w:lsdException w:name="Medium List 1 Accent 6" w:uiPriority="65"/>
+    <w:lsdException w:name="Medium List 2 Accent 6" w:uiPriority="66"/>
+    <w:lsdException w:name="Medium Grid 1 Accent 6" w:uiPriority="67"/>
+    <w:lsdException w:name="Medium Grid 2 Accent 6" w:uiPriority="68"/>
+    <w:lsdException w:name="Medium Grid 3 Accent 6" w:uiPriority="69"/>
+    <w:lsdException w:name="Dark List Accent 6" w:uiPriority="70"/>
+    <w:lsdException w:name="Colorful Shading Accent 6" w:uiPriority="71"/>
+    <w:lsdException w:name="Colorful List Accent 6" w:uiPriority="72"/>
+    <w:lsdException w:name="Colorful Grid Accent 6" w:uiPriority="73"/>
+    <w:lsdException w:name="Subtle Emphasis" w:uiPriority="19" w:qFormat="1"/>
+    <w:lsdException w:name="Intense Emphasis" w:uiPriority="21" w:qFormat="1"/>
+    <w:lsdException w:name="Subtle Reference" w:uiPriority="31" w:qFormat="1"/>
+    <w:lsdException w:name="Intense Reference" w:uiPriority="32" w:qFormat="1"/>
+    <w:lsdException w:name="Book Title" w:uiPriority="33" w:qFormat="1"/>
+    <w:lsdException w:name="Bibliography" w:semiHidden="1" w:uiPriority="37" w:unhideWhenUsed="1"/>
+    <w:lsdException w:name="TOC Heading" w:semiHidden="1" w:uiPriority="39" w:unhideWhenUsed="1" w:qFormat="1"/>
+    <w:lsdException w:name="Plain Table 1" w:uiPriority="41"/>
+    <w:lsdException w:name="Plain Table 2" w:uiPriority="42"/>
+    <w:lsdException w:name="Plain Table 3" w:uiPriority="43"/>
+    <w:lsdException w:name="Plain Table 4" w:uiPriority="44"/>
+    <w:lsdException w:name="Plain Table 5" w:uiPriority="45"/>
+    <w:lsdException w:name="Grid Table Light" w:uiPriority="40"/>
+    <w:lsdException w:name="Grid Table 1 Light" w:uiPriority="46"/>
+    <w:lsdException w:name="Grid Table 2" w:uiPriority="47"/>
+    <w:lsdException w:name="Grid Table 3" w:uiPriority="48"/>
+    <w:lsdException w:name="Grid Table 4" w:uiPriority="49"/>
+    <w:lsdException w:name="Grid Table 5 Dark" w:uiPriority="50"/>
+    <w:lsdException w:name="Grid Table 6 Colorful" w:uiPriority="51"/>
+    <w:lsdException w:name="Grid Table 7 Colorful" w:uiPriority="52"/>
+    <w:lsdException w:name="Grid Table 1 Light Accent 1" w:uiPriority="46"/>
+    <w:lsdException w:name="Grid Table 2 Accent 1" w:uiPriority="47"/>
+    <w:lsdException w:name="Grid Table 3 Accent 1" w:uiPriority="48"/>
+    <w:lsdException w:name="Grid Table 4 Accent 1" w:uiPriority="49"/>
+    <w:lsdException w:name="Grid Table 5 Dark Accent 1" w:uiPriority="50"/>
+    <w:lsdException w:name="Grid Table 6 Colorful Accent 1" w:uiPriority="51"/>
+    <w:lsdException w:name="Grid Table 7 Colorful Accent 1" w:uiPriority="52"/>
+    <w:lsdException w:name="Grid Table 1 Light Accent 2" w:uiPriority="46"/>
+    <w:lsdException w:name="Grid Table 2 Accent 2" w:uiPriority="47"/>
+    <w:lsdException w:name="Grid Table 3 Accent 2" w:uiPriority="48"/>
+    <w:lsdException w:name="Grid Table 4 Accent 2" w:uiPriority="49"/>
+    <w:lsdException w:name="Grid Table 5 Dark Accent 2" w:uiPriority="50"/>
+    <w:lsdException w:name="Grid Table 6 Colorful Accent 2" w:uiPriority="51"/>
+    <w:lsdException w:name="Grid Table 7 Colorful Accent 2" w:uiPriority="52"/>
+    <w:lsdException w:name="Grid Table 1 Light Accent 3" w:uiPriority="46"/>
+    <w:lsdException w:name="Grid Table 2 Accent 3" w:uiPriority="47"/>
+    <w:lsdException w:name="Grid Table 3 Accent 3" w:uiPriority="48"/>
+    <w:lsdException w:name="Grid Table 4 Accent 3" w:uiPriority="49"/>
+    <w:lsdException w:name="Grid Table 5 Dark Accent 3" w:uiPriority="50"/>
+    <w:lsdException w:name="Grid Table 6 Colorful Accent 3" w:uiPriority="51"/>
+    <w:lsdException w:name="Grid Table 7 Colorful Accent 3" w:uiPriority="52"/>
+    <w:lsdException w:name="Grid Table 1 Light Accent 4" w:uiPriority="46"/>
+    <w:lsdException w:name="Grid Table 2 Accent 4" w:uiPriority="47"/>
+    <w:lsdException w:name="Grid Table 3 Accent 4" w:uiPriority="48"/>
+    <w:lsdException w:name="Grid Table 4 Accent 4" w:uiPriority="49"/>
+    <w:lsdException w:name="Grid Table 5 Dark Accent 4" w:uiPriority="50"/>
+    <w:lsdException w:name="Grid Table 6 Colorful Accent 4" w:uiPriority="51"/>
+    <w:lsdException w:name="Grid Table 7 Colorful Accent 4" w:uiPriority="52"/>
+    <w:lsdException w:name="Grid Table 1 Light Accent 5" w:uiPriority="46"/>
+    <w:lsdException w:name="Grid Table 2 Accent 5" w:uiPriority="47"/>
+    <w:lsdException w:name="Grid Table 3 Accent 5" w:uiPriority="48"/>
+    <w:lsdException w:name="Grid Table 4 Accent 5" w:uiPriority="49"/>
+    <w:lsdException w:name="Grid Table 5 Dark Accent 5" w:uiPriority="50"/>
+    <w:lsdException w:name="Grid Table 6 Colorful Accent 5" w:uiPriority="51"/>
+    <w:lsdException w:name="Grid Table 7 Colorful Accent 5" w:uiPriority="52"/>
+    <w:lsdException w:name="Grid Table 1 Light Accent 6" w:uiPriority="46"/>
+    <w:lsdException w:name="Grid Table 2 Accent 6" w:uiPriority="47"/>
+    <w:lsdException w:name="Grid Table 3 Accent 6" w:uiPriority="48"/>
+    <w:lsdException w:name="Grid Table 4 Accent 6" w:uiPriority="49"/>
+    <w:lsdException w:name="Grid Table 5 Dark Accent 6" w:uiPriority="50"/>
+    <w:lsdException w:name="Grid Table 6 Colorful Accent 6" w:uiPriority="51"/>
+    <w:lsdException w:name="Grid Table 7 Colorful Accent 6" w:uiPriority="52"/>
+    <w:lsdException w:name="List Table 1 Light" w:uiPriority="46"/>
+    <w:lsdException w:name="List Table 2" w:uiPriority="47"/>
+    <w:lsdException w:name="List Table 3" w:uiPriority="48"/>
+    <w:lsdException w:name="List Table 4" w:uiPriority="49"/>
+    <w:lsdException w:name="List Table 5 Dark" w:uiPriority="50"/>
+    <w:lsdException w:name="List Table 6 Colorful" w:uiPriority="51"/>
+    <w:lsdException w:name="List Table 7 Colorful" w:uiPriority="52"/>
+    <w:lsdException w:name="List Table 1 Light Accent 1" w:uiPriority="46"/>
+    <w:lsdException w:name="List Table 2 Accent 1" w:uiPriority="47"/>
+    <w:lsdException w:name="List Table 3 Accent 1" w:uiPriority="48"/>
+    <w:lsdException w:name="List Table 4 Accent 1" w:uiPriority="49"/>
+    <w:lsdException w:name="List Table 5 Dark Accent 1" w:uiPriority="50"/>
+    <w:lsdException w:name="List Table 6 Colorful Accent 1" w:uiPriority="51"/>
+    <w:lsdException w:name="List Table 7 Colorful Accent 1" w:uiPriority="52"/>
+    <w:lsdException w:name="List Table 1 Light Accent 2" w:uiPriority="46"/>
+    <w:lsdException w:name="List Table 2 Accent 2" w:uiPriority="47"/>
+    <w:lsdException w:name="List Table 3 Accent 2" w:uiPriority="48"/>
+    <w:lsdException w:name="List Table 4 Accent 2" w:uiPriority="49"/>
+    <w:lsdException w:name="List Table 5 Dark Accent 2" w:uiPriority="50"/>
+    <w:lsdException w:name="List Table 6 Colorful Accent 2" w:uiPriority="51"/>
+    <w:lsdException w:name="List Table 7 Colorful Accent 2" w:uiPriority="52"/>
+    <w:lsdException w:name="List Table 1 Light Accent 3" w:uiPriority="46"/>
+    <w:lsdException w:name="List Table 2 Accent 3" w:uiPriority="47"/>
+    <w:lsdException w:name="List Table 3 Accent 3" w:uiPriority="48"/>
+    <w:lsdException w:name="List Table 4 Accent 3" w:uiPriority="49"/>
+    <w:lsdException w:name="List Table 5 Dark Accent 3" w:uiPriority="50"/>
+    <w:lsdException w:name="List Table 6 Colorful Accent 3" w:uiPriority="51"/>
+    <w:lsdException w:name="List Table 7 Colorful Accent 3" w:uiPriority="52"/>
+    <w:lsdException w:name="List Table 1 Light Accent 4" w:uiPriority="46"/>
+    <w:lsdException w:name="List Table 2 Accent 4" w:uiPriority="47"/>
+    <w:lsdException w:name="List Table 3 Accent 4" w:uiPriority="48"/>
+    <w:lsdException w:name="List Table 4 Accent 4" w:uiPriority="49"/>
+    <w:lsdException w:name="List Table 5 Dark Accent 4" w:uiPriority="50"/>
+    <w:lsdException w:name="List Table 6 Colorful Accent 4" w:uiPriority="51"/>
+    <w:lsdException w:name="List Table 7 Colorful Accent 4" w:uiPriority="52"/>
+    <w:lsdException w:name="List Table 1 Light Accent 5" w:uiPriority="46"/>
+    <w:lsdException w:name="List Table 2 Accent 5" w:uiPriority="47"/>
+    <w:lsdException w:name="List Table 3 Accent 5" w:uiPriority="48"/>
+    <w:lsdException w:name="List Table 4 Accent 5" w:uiPriority="49"/>
+    <w:lsdException w:name="List Table 5 Dark Accent 5" w:uiPriority="50"/>
+    <w:lsdException w:name="List Table 6 Colorful Accent 5" w:uiPriority="51"/>
+    <w:lsdException w:name="List Table 7 Colorful Accent 5" w:uiPriority="52"/>
+    <w:lsdException w:name="List Table 1 Light Accent 6" w:uiPriority="46"/>
+    <w:lsdException w:name="List Table 2 Accent 6" w:uiPriority="47"/>
+    <w:lsdException w:name="List Table 3 Accent 6" w:uiPriority="48"/>
+    <w:lsdException w:name="List Table 4 Accent 6" w:uiPriority="49"/>
+    <w:lsdException w:name="List Table 5 Dark Accent 6" w:uiPriority="50"/>
+    <w:lsdException w:name="List Table 6 Colorful Accent 6" w:uiPriority="51"/>
+    <w:lsdException w:name="List Table 7 Colorful Accent 6" w:uiPriority="52"/>
+    <w:lsdException w:name="Mention" w:semiHidden="1" w:unhideWhenUsed="1"/>
+    <w:lsdException w:name="Smart Hyperlink" w:semiHidden="1" w:unhideWhenUsed="1"/>
+    <w:lsdException w:name="Hashtag" w:semiHidden="1" w:unhideWhenUsed="1"/>
+    <w:lsdException w:name="Unresolved Mention" w:semiHidden="1" w:unhideWhenUsed="1"/>
+  </w:latentStyles>
+  <w:style w:type="paragraph" w:default="1" w:styleId="Normal">
+    <w:name w:val="Normal"/>
+    <w:qFormat/>
+  </w:style>
+  <w:style w:type="character" w:default="1" w:styleId="DefaultParagraphFont">
+    <w:name w:val="Default Paragraph Font"/>
+    <w:uiPriority w:val="1"/>
+    <w:semiHidden/>
+    <w:unhideWhenUsed/>
+  </w:style>
+  <w:style w:type="table" w:default="1" w:styleId="TableNormal">
+    <w:name w:val="Normal Table"/>
+    <w:uiPriority w:val="99"/>
+    <w:semiHidden/>
+    <w:unhideWhenUsed/>
+    <w:tblPr>
+      <w:tblInd w:w="0" w:type="dxa"/>
+      <w:tblCellMar>
+        <w:top w:w="0" w:type="dxa"/>
+        <w:left w:w="108" w:type="dxa"/>
+        <w:bottom w:w="0" w:type="dxa"/>
+        <w:right w:w="108" w:type="dxa"/>
+      </w:tblCellMar>
+    </w:tblPr>
+  </w:style>
+  <w:style w:type="numbering" w:default="1" w:styleId="NoList">
+    <w:name w:val="No List"/>
+    <w:uiPriority w:val="99"/>
+    <w:semiHidden/>
+    <w:unhideWhenUsed/>
+  </w:style>
+  <w:style w:type="character" w:styleId="PlaceholderText">
+    <w:name w:val="Placeholder Text"/>
+    <w:basedOn w:val="DefaultParagraphFont"/>
+    <w:uiPriority w:val="99"/>
+    <w:semiHidden/>
+    <w:rsid w:val="004E27D5"/>
+    <w:rPr>
+      <w:color w:val="808080"/>
+    </w:rPr>
+  </w:style>
+</w:styles>
+</file>
+
+<file path=word/glossary/webSettings.xml><?xml version="1.0" encoding="utf-8"?>
+<w:webSettings xmlns:mc="http://schemas.openxmlformats.org/markup-compatibility/2006" xmlns:r="http://schemas.openxmlformats.org/officeDocument/2006/relationships" xmlns:w="http://schemas.openxmlformats.org/wordprocessingml/2006/main" xmlns:w14="http://schemas.microsoft.com/office/word/2010/wordml" xmlns:w15="http://schemas.microsoft.com/office/word/2012/wordml" xmlns:w16cid="http://schemas.microsoft.com/office/word/2016/wordml/cid" xmlns:w16se="http://schemas.microsoft.com/office/word/2015/wordml/symex" mc:Ignorable="w14 w15 w16se w16cid">
+  <w:optimizeForBrowser/>
+  <w:allowPNG/>
+</w:webSettings>
 </file>
 
 <file path=word/theme/theme1.xml><?xml version="1.0" encoding="utf-8"?>
@@ -9084,6 +13786,54 @@
     <b:URL>http://csharphelper.com/blog/2014/10/make-a-3d-cube-with-pictures-on-its-sides-with-xaml-and-c/</b:URL>
     <b:RefOrder>21</b:RefOrder>
   </b:Source>
+  <b:Source>
+    <b:Tag>Fri</b:Tag>
+    <b:SourceType>InternetSite</b:SourceType>
+    <b:Guid>{52279C94-D72A-47C7-B51B-E86B808D5A9E}</b:Guid>
+    <b:Title>Frictie wetten oefeningen</b:Title>
+    <b:URL>https://physics.info/friction/practice.shtml</b:URL>
+    <b:RefOrder>22</b:RefOrder>
+  </b:Source>
+  <b:Source>
+    <b:Tag>Acc</b:Tag>
+    <b:SourceType>InternetSite</b:SourceType>
+    <b:Guid>{E181B542-4D02-4D43-8638-06227FDA5A0C}</b:Guid>
+    <b:Title>Acceleratie op een heuvel</b:Title>
+    <b:URL>http://www.physicsclassroom.com/class/newtlaws/Lesson-3/Finding-Acceleration</b:URL>
+    <b:RefOrder>23</b:RefOrder>
+  </b:Source>
+  <b:Source>
+    <b:Tag>Hel1</b:Tag>
+    <b:SourceType>InternetSite</b:SourceType>
+    <b:Guid>{9DF9323D-D0E0-44F1-BFB5-7D3D17959F76}</b:Guid>
+    <b:Title>Helling fysica</b:Title>
+    <b:URL>http://physics.bu.edu/~duffy/semester1/c5_incline.html</b:URL>
+    <b:RefOrder>24</b:RefOrder>
+  </b:Source>
+  <b:Source>
+    <b:Tag>Hel2</b:Tag>
+    <b:SourceType>InternetSite</b:SourceType>
+    <b:Guid>{AACDDF60-DCA0-4988-8D8E-4BEFC62D4B91}</b:Guid>
+    <b:Title>Hellings wetten</b:Title>
+    <b:URL>http://www.physicsclassroom.com/class/vectors/Lesson-3/Inclined-Planes</b:URL>
+    <b:RefOrder>25</b:RefOrder>
+  </b:Source>
+  <b:Source>
+    <b:Tag>Jso</b:Tag>
+    <b:SourceType>InternetSite</b:SourceType>
+    <b:Guid>{7F4DDA5F-D516-4B92-82E0-60BA78B2E3A8}</b:Guid>
+    <b:Title>Jsons opslaan</b:Title>
+    <b:URL>https://www.newtonsoft.com/json/help/html/SerializeWithJsonSerializerToFile.htm</b:URL>
+    <b:RefOrder>26</b:RefOrder>
+  </b:Source>
+  <b:Source>
+    <b:Tag>Uit</b:Tag>
+    <b:SourceType>InternetSite</b:SourceType>
+    <b:Guid>{9AD1B633-A784-48AB-920B-E3C542062B57}</b:Guid>
+    <b:Title>Uitleg Prim</b:Title>
+    <b:URL>http://weblog.jamisbuck.org/2011/1/10/maze-generation-prim-s-algorithm.html</b:URL>
+    <b:RefOrder>27</b:RefOrder>
+  </b:Source>
 </b:Sources>
 </file>
 
@@ -9096,7 +13846,7 @@
 </file>
 
 <file path=customXml/itemProps2.xml><?xml version="1.0" encoding="utf-8"?>
-<ds:datastoreItem xmlns:ds="http://schemas.openxmlformats.org/officeDocument/2006/customXml" ds:itemID="{7B40F91C-2414-4763-BD72-34D0B465DDF1}">
+<ds:datastoreItem xmlns:ds="http://schemas.openxmlformats.org/officeDocument/2006/customXml" ds:itemID="{288BD30E-A885-4117-8FBE-8C3751CB7C6D}">
   <ds:schemaRefs>
     <ds:schemaRef ds:uri="http://schemas.openxmlformats.org/officeDocument/2006/bibliography"/>
   </ds:schemaRefs>
